--- a/Resume -Vishal Narsinghani - IIM Trichy.docx
+++ b/Resume -Vishal Narsinghani - IIM Trichy.docx
@@ -275,19 +275,19 @@
           <w:szCs w:val="21"/>
           <w:shd w:val="clear" w:color="auto" w:fill="FFFFFF"/>
         </w:rPr>
-        <w:t>Business Intelligence, Financial transformation, Cost Reduction &amp; Intelligent Automation Strategy</w:t>
-      </w:r>
-      <w:r>
-        <w:rPr>
-          <w:rFonts w:cs="Arial"/>
-          <w:sz w:val="21"/>
-          <w:szCs w:val="21"/>
-          <w:shd w:val="clear" w:color="auto" w:fill="FFFFFF"/>
-        </w:rPr>
-        <w:t xml:space="preserve">. </w:t>
+        <w:t>Business Intelligence, Financial transformation, Cost Reduction &amp; Intelligent Automation</w:t>
       </w:r>
       <w:bookmarkStart w:id="0" w:name="_GoBack"/>
       <w:bookmarkEnd w:id="0"/>
+      <w:r>
+        <w:rPr>
+          <w:rFonts w:cs="Arial"/>
+          <w:sz w:val="21"/>
+          <w:szCs w:val="21"/>
+          <w:shd w:val="clear" w:color="auto" w:fill="FFFFFF"/>
+        </w:rPr>
+        <w:t xml:space="preserve">. </w:t>
+      </w:r>
     </w:p>
     <w:p>
       <w:pPr>
@@ -394,27 +394,7 @@
           <w:szCs w:val="21"/>
           <w:shd w:val="clear" w:color="auto" w:fill="FFFFFF"/>
         </w:rPr>
-        <w:t>Certified by </w:t>
-      </w:r>
-      <w:proofErr w:type="spellStart"/>
-      <w:r>
-        <w:rPr>
-          <w:rFonts w:asciiTheme="majorHAnsi" w:hAnsiTheme="majorHAnsi" w:cs="Arial"/>
-          <w:sz w:val="21"/>
-          <w:szCs w:val="21"/>
-          <w:shd w:val="clear" w:color="auto" w:fill="FFFFFF"/>
-        </w:rPr>
-        <w:t>EduPristine</w:t>
-      </w:r>
-      <w:proofErr w:type="spellEnd"/>
-      <w:r>
-        <w:rPr>
-          <w:rFonts w:asciiTheme="majorHAnsi" w:hAnsiTheme="majorHAnsi" w:cs="Arial"/>
-          <w:sz w:val="21"/>
-          <w:szCs w:val="21"/>
-          <w:shd w:val="clear" w:color="auto" w:fill="FFFFFF"/>
-        </w:rPr>
-        <w:t xml:space="preserve"> </w:t>
+        <w:t xml:space="preserve">Certified by EduPristine </w:t>
       </w:r>
       <w:r>
         <w:rPr>
@@ -748,6 +728,32 @@
           <w:p>
             <w:pPr>
               <w:pStyle w:val="ListParagraph"/>
+              <w:numPr>
+                <w:ilvl w:val="0"/>
+                <w:numId w:val="4"/>
+              </w:numPr>
+              <w:autoSpaceDE w:val="0"/>
+              <w:autoSpaceDN w:val="0"/>
+              <w:rPr>
+                <w:rFonts w:cs="Arial"/>
+                <w:sz w:val="21"/>
+                <w:szCs w:val="21"/>
+                <w:shd w:val="clear" w:color="auto" w:fill="FFFFFF"/>
+              </w:rPr>
+            </w:pPr>
+            <w:r>
+              <w:rPr>
+                <w:rFonts w:cs="Arial"/>
+                <w:sz w:val="21"/>
+                <w:szCs w:val="21"/>
+                <w:shd w:val="clear" w:color="auto" w:fill="FFFFFF"/>
+              </w:rPr>
+              <w:t>BluePrism/UiPath/AA</w:t>
+            </w:r>
+          </w:p>
+          <w:p>
+            <w:pPr>
+              <w:pStyle w:val="ListParagraph"/>
               <w:autoSpaceDE w:val="0"/>
               <w:autoSpaceDN w:val="0"/>
               <w:rPr>
@@ -1040,7 +1046,7 @@
                 <w:szCs w:val="21"/>
                 <w:lang w:val="en-US"/>
               </w:rPr>
-              <w:t>Business/Process analysis in a sector agnostic role.</w:t>
+              <w:t xml:space="preserve">Business analysis </w:t>
             </w:r>
             <w:r>
               <w:rPr>
@@ -1049,7 +1055,16 @@
                 <w:szCs w:val="21"/>
                 <w:lang w:val="en-US"/>
               </w:rPr>
-              <w:t xml:space="preserve"> </w:t>
+              <w:t xml:space="preserve">- </w:t>
+            </w:r>
+            <w:r>
+              <w:rPr>
+                <w:rFonts w:ascii="Calibri" w:hAnsi="Calibri" w:cs="Calibri"/>
+                <w:sz w:val="21"/>
+                <w:szCs w:val="21"/>
+                <w:lang w:val="en-US"/>
+              </w:rPr>
+              <w:t xml:space="preserve">Defining requirements and scope, working with engineering organizations to identify high impact deliverable, prioritize and deliver to clients. </w:t>
             </w:r>
           </w:p>
           <w:p>
@@ -1078,7 +1093,7 @@
                 <w:szCs w:val="21"/>
                 <w:lang w:val="en-US"/>
               </w:rPr>
-              <w:t xml:space="preserve">Defining </w:t>
+              <w:t>Identifying suitable candidates [process] for automation.</w:t>
             </w:r>
             <w:r>
               <w:rPr>
@@ -1087,73 +1102,8 @@
                 <w:szCs w:val="21"/>
                 <w:lang w:val="en-US"/>
               </w:rPr>
-              <w:t>requirements and scope,</w:t>
+              <w:t xml:space="preserve"> </w:t>
             </w:r>
-            <w:r>
-              <w:rPr>
-                <w:rFonts w:ascii="Calibri" w:hAnsi="Calibri" w:cs="Calibri"/>
-                <w:sz w:val="21"/>
-                <w:szCs w:val="21"/>
-                <w:lang w:val="en-US"/>
-              </w:rPr>
-              <w:t xml:space="preserve"> working with engineering organizations to </w:t>
-            </w:r>
-            <w:r>
-              <w:rPr>
-                <w:rFonts w:ascii="Calibri" w:hAnsi="Calibri" w:cs="Calibri"/>
-                <w:sz w:val="21"/>
-                <w:szCs w:val="21"/>
-                <w:lang w:val="en-US"/>
-              </w:rPr>
-              <w:t xml:space="preserve">identify high impact deliverable, prioritize and deliver </w:t>
-            </w:r>
-            <w:r>
-              <w:rPr>
-                <w:rFonts w:ascii="Calibri" w:hAnsi="Calibri" w:cs="Calibri"/>
-                <w:sz w:val="21"/>
-                <w:szCs w:val="21"/>
-                <w:lang w:val="en-US"/>
-              </w:rPr>
-              <w:t xml:space="preserve">to </w:t>
-            </w:r>
-            <w:r>
-              <w:rPr>
-                <w:rFonts w:ascii="Calibri" w:hAnsi="Calibri" w:cs="Calibri"/>
-                <w:sz w:val="21"/>
-                <w:szCs w:val="21"/>
-                <w:lang w:val="en-US"/>
-              </w:rPr>
-              <w:t>clients</w:t>
-            </w:r>
-            <w:r>
-              <w:rPr>
-                <w:rFonts w:ascii="Calibri" w:hAnsi="Calibri" w:cs="Calibri"/>
-                <w:sz w:val="21"/>
-                <w:szCs w:val="21"/>
-                <w:lang w:val="en-US"/>
-              </w:rPr>
-              <w:t xml:space="preserve">. </w:t>
-            </w:r>
-          </w:p>
-          <w:p>
-            <w:pPr>
-              <w:pStyle w:val="ListParagraph"/>
-              <w:numPr>
-                <w:ilvl w:val="0"/>
-                <w:numId w:val="13"/>
-              </w:numPr>
-              <w:autoSpaceDE w:val="0"/>
-              <w:autoSpaceDN w:val="0"/>
-              <w:adjustRightInd w:val="0"/>
-              <w:spacing w:after="0" w:line="240" w:lineRule="auto"/>
-              <w:jc w:val="both"/>
-              <w:rPr>
-                <w:rFonts w:ascii="Calibri" w:hAnsi="Calibri" w:cs="Calibri"/>
-                <w:sz w:val="21"/>
-                <w:szCs w:val="21"/>
-                <w:lang w:val="en-US"/>
-              </w:rPr>
-            </w:pPr>
             <w:r>
               <w:rPr>
                 <w:rFonts w:ascii="Calibri" w:hAnsi="Calibri" w:cs="Calibri"/>
@@ -1493,31 +1443,6 @@
           <w:szCs w:val="21"/>
           <w:shd w:val="clear" w:color="auto" w:fill="FFFFFF"/>
         </w:rPr>
-        <w:t>Reduced maintenance &amp; legal costs by $40,000 for leisure industry client by eliminating backlogs through automation.</w:t>
-      </w:r>
-    </w:p>
-    <w:p>
-      <w:pPr>
-        <w:pStyle w:val="ListParagraph"/>
-        <w:autoSpaceDE w:val="0"/>
-        <w:autoSpaceDN w:val="0"/>
-        <w:adjustRightInd w:val="0"/>
-        <w:spacing w:after="0" w:line="240" w:lineRule="auto"/>
-        <w:jc w:val="both"/>
-        <w:rPr>
-          <w:rFonts w:cs="Arial"/>
-          <w:sz w:val="21"/>
-          <w:szCs w:val="21"/>
-          <w:shd w:val="clear" w:color="auto" w:fill="FFFFFF"/>
-        </w:rPr>
-      </w:pPr>
-      <w:r>
-        <w:rPr>
-          <w:rFonts w:cs="Arial"/>
-          <w:sz w:val="21"/>
-          <w:szCs w:val="21"/>
-          <w:shd w:val="clear" w:color="auto" w:fill="FFFFFF"/>
-        </w:rPr>
         <w:t>Prioritize</w:t>
       </w:r>
       <w:r>
@@ -1536,95 +1461,169 @@
           <w:szCs w:val="21"/>
           <w:shd w:val="clear" w:color="auto" w:fill="FFFFFF"/>
         </w:rPr>
-        <w:t xml:space="preserve"> and mobilized 2 processes by interacting with client C-suite members; performed suitability checks and estimated cost-benefit from RPA standpoint.</w:t>
-      </w:r>
-      <w:r>
-        <w:rPr>
-          <w:rFonts w:cs="Arial"/>
-          <w:sz w:val="21"/>
-          <w:szCs w:val="21"/>
-          <w:shd w:val="clear" w:color="auto" w:fill="FFFFFF"/>
-        </w:rPr>
-        <w:t xml:space="preserve"> Drove</w:t>
-      </w:r>
-      <w:r>
-        <w:rPr>
-          <w:rFonts w:cs="Arial"/>
-          <w:sz w:val="21"/>
-          <w:szCs w:val="21"/>
-          <w:shd w:val="clear" w:color="auto" w:fill="FFFFFF"/>
-        </w:rPr>
-        <w:t xml:space="preserve"> 6 RPA (Blue Prism) processes related to IT-Compliance, Finance and Operations and delivered to completion with a team of 8.</w:t>
-      </w:r>
-    </w:p>
-    <w:p>
-      <w:pPr>
-        <w:autoSpaceDE w:val="0"/>
-        <w:autoSpaceDN w:val="0"/>
-        <w:adjustRightInd w:val="0"/>
-        <w:spacing w:after="0" w:line="240" w:lineRule="auto"/>
-        <w:rPr>
-          <w:rFonts w:ascii="Calibri" w:hAnsi="Calibri" w:cs="Calibri"/>
-          <w:i/>
-          <w:sz w:val="20"/>
-          <w:szCs w:val="21"/>
-          <w:lang w:val="en-US"/>
-        </w:rPr>
-      </w:pPr>
-    </w:p>
-    <w:p>
-      <w:pPr>
-        <w:autoSpaceDE w:val="0"/>
-        <w:autoSpaceDN w:val="0"/>
-        <w:adjustRightInd w:val="0"/>
-        <w:spacing w:after="0" w:line="240" w:lineRule="auto"/>
-        <w:rPr>
-          <w:rFonts w:ascii="Calibri" w:hAnsi="Calibri" w:cs="Calibri"/>
-          <w:i/>
-          <w:sz w:val="20"/>
-          <w:szCs w:val="21"/>
-          <w:lang w:val="en-US"/>
-        </w:rPr>
-      </w:pPr>
-      <w:r>
-        <w:rPr>
-          <w:rFonts w:ascii="Calibri" w:hAnsi="Calibri" w:cs="Calibri"/>
-          <w:i/>
-          <w:sz w:val="20"/>
-          <w:szCs w:val="21"/>
-          <w:lang w:val="en-US"/>
-        </w:rPr>
-        <w:t xml:space="preserve">Power </w:t>
-      </w:r>
-      <w:r>
-        <w:rPr>
-          <w:rFonts w:ascii="Calibri" w:hAnsi="Calibri" w:cs="Calibri"/>
-          <w:i/>
-          <w:sz w:val="20"/>
-          <w:szCs w:val="21"/>
-          <w:lang w:val="en-US"/>
-        </w:rPr>
-        <w:t>Client</w:t>
-      </w:r>
-      <w:r>
-        <w:rPr>
-          <w:rFonts w:ascii="Calibri" w:hAnsi="Calibri" w:cs="Calibri"/>
-          <w:i/>
-          <w:sz w:val="20"/>
-          <w:szCs w:val="21"/>
-          <w:lang w:val="en-US"/>
-        </w:rPr>
-        <w:t>, USA - Financial transformation</w:t>
-      </w:r>
-      <w:r>
-        <w:rPr>
-          <w:rFonts w:ascii="Calibri" w:hAnsi="Calibri" w:cs="Calibri"/>
-          <w:i/>
-          <w:sz w:val="20"/>
-          <w:szCs w:val="21"/>
-          <w:lang w:val="en-US"/>
+        <w:t xml:space="preserve"> and mobilized</w:t>
+      </w:r>
+      <w:r>
+        <w:rPr>
+          <w:rFonts w:cs="Arial"/>
+          <w:sz w:val="21"/>
+          <w:szCs w:val="21"/>
+          <w:shd w:val="clear" w:color="auto" w:fill="FFFFFF"/>
+        </w:rPr>
+        <w:t xml:space="preserve"> multiple</w:t>
+      </w:r>
+      <w:r>
+        <w:rPr>
+          <w:rFonts w:cs="Arial"/>
+          <w:sz w:val="21"/>
+          <w:szCs w:val="21"/>
+          <w:shd w:val="clear" w:color="auto" w:fill="FFFFFF"/>
         </w:rPr>
         <w:t xml:space="preserve"> </w:t>
+      </w:r>
+      <w:r>
+        <w:rPr>
+          <w:rFonts w:cs="Arial"/>
+          <w:sz w:val="21"/>
+          <w:szCs w:val="21"/>
+          <w:shd w:val="clear" w:color="auto" w:fill="FFFFFF"/>
+        </w:rPr>
+        <w:t>AI</w:t>
+      </w:r>
+      <w:r>
+        <w:rPr>
+          <w:rFonts w:cs="Arial"/>
+          <w:sz w:val="21"/>
+          <w:szCs w:val="21"/>
+          <w:shd w:val="clear" w:color="auto" w:fill="FFFFFF"/>
+        </w:rPr>
+        <w:t xml:space="preserve"> processes</w:t>
+      </w:r>
+      <w:r>
+        <w:rPr>
+          <w:rFonts w:cs="Arial"/>
+          <w:sz w:val="21"/>
+          <w:szCs w:val="21"/>
+          <w:shd w:val="clear" w:color="auto" w:fill="FFFFFF"/>
+        </w:rPr>
+        <w:t xml:space="preserve"> (automation/virtual assistant/AI) with client teams</w:t>
+      </w:r>
+      <w:r>
+        <w:rPr>
+          <w:rFonts w:cs="Arial"/>
+          <w:sz w:val="21"/>
+          <w:szCs w:val="21"/>
+          <w:shd w:val="clear" w:color="auto" w:fill="FFFFFF"/>
+        </w:rPr>
+        <w:t>; performed suitability checks</w:t>
+      </w:r>
+      <w:r>
+        <w:rPr>
+          <w:rFonts w:cs="Arial"/>
+          <w:sz w:val="21"/>
+          <w:szCs w:val="21"/>
+          <w:shd w:val="clear" w:color="auto" w:fill="FFFFFF"/>
+        </w:rPr>
+        <w:t xml:space="preserve"> to identify candidates for RPA automation (Blue Prism).</w:t>
+      </w:r>
+      <w:r>
+        <w:rPr>
+          <w:rFonts w:cs="Arial"/>
+          <w:sz w:val="21"/>
+          <w:szCs w:val="21"/>
+          <w:shd w:val="clear" w:color="auto" w:fill="FFFFFF"/>
+        </w:rPr>
+        <w:t xml:space="preserve"> Created business case and identified 6 opportunities </w:t>
+      </w:r>
+      <w:r>
+        <w:rPr>
+          <w:rFonts w:cs="Arial"/>
+          <w:sz w:val="21"/>
+          <w:szCs w:val="21"/>
+          <w:shd w:val="clear" w:color="auto" w:fill="FFFFFF"/>
+        </w:rPr>
+        <w:t>for chat bot implementation</w:t>
+      </w:r>
+      <w:r>
+        <w:rPr>
+          <w:rFonts w:cs="Arial"/>
+          <w:sz w:val="21"/>
+          <w:szCs w:val="21"/>
+          <w:shd w:val="clear" w:color="auto" w:fill="FFFFFF"/>
+        </w:rPr>
+        <w:t>,</w:t>
+      </w:r>
+      <w:r>
+        <w:rPr>
+          <w:rFonts w:cs="Arial"/>
+          <w:sz w:val="21"/>
+          <w:szCs w:val="21"/>
+          <w:shd w:val="clear" w:color="auto" w:fill="FFFFFF"/>
+        </w:rPr>
+        <w:t xml:space="preserve"> leading to an overall savings of $1.7M-</w:t>
+      </w:r>
+      <w:r>
+        <w:rPr>
+          <w:rFonts w:cs="Arial"/>
+          <w:sz w:val="21"/>
+          <w:szCs w:val="21"/>
+          <w:shd w:val="clear" w:color="auto" w:fill="FFFFFF"/>
+        </w:rPr>
+        <w:t>$</w:t>
+      </w:r>
+      <w:r>
+        <w:rPr>
+          <w:rFonts w:cs="Arial"/>
+          <w:sz w:val="21"/>
+          <w:szCs w:val="21"/>
+          <w:shd w:val="clear" w:color="auto" w:fill="FFFFFF"/>
+        </w:rPr>
+        <w:t>3</w:t>
+      </w:r>
+      <w:r>
+        <w:rPr>
+          <w:rFonts w:cs="Arial"/>
+          <w:sz w:val="21"/>
+          <w:szCs w:val="21"/>
+          <w:shd w:val="clear" w:color="auto" w:fill="FFFFFF"/>
+        </w:rPr>
+        <w:t>.7M</w:t>
+      </w:r>
+      <w:r>
+        <w:rPr>
+          <w:rFonts w:cs="Arial"/>
+          <w:sz w:val="21"/>
+          <w:szCs w:val="21"/>
+          <w:shd w:val="clear" w:color="auto" w:fill="FFFFFF"/>
+        </w:rPr>
+        <w:t xml:space="preserve">. </w:t>
+      </w:r>
+      <w:r>
+        <w:rPr>
+          <w:rFonts w:cs="Arial"/>
+          <w:sz w:val="21"/>
+          <w:szCs w:val="21"/>
+          <w:shd w:val="clear" w:color="auto" w:fill="FFFFFF"/>
+        </w:rPr>
+        <w:t>Drove</w:t>
+      </w:r>
+      <w:r>
+        <w:rPr>
+          <w:rFonts w:cs="Arial"/>
+          <w:sz w:val="21"/>
+          <w:szCs w:val="21"/>
+          <w:shd w:val="clear" w:color="auto" w:fill="FFFFFF"/>
+        </w:rPr>
+        <w:t xml:space="preserve"> 6 RPA (Blue Prism) processes related to IT-Compliance, Finance and Operations and delivered to completion with a team of 8</w:t>
+      </w:r>
+      <w:r>
+        <w:rPr>
+          <w:rFonts w:cs="Arial"/>
+          <w:sz w:val="21"/>
+          <w:szCs w:val="21"/>
+          <w:shd w:val="clear" w:color="auto" w:fill="FFFFFF"/>
+        </w:rPr>
+        <w:t>, leading to overall savings of 12-15 FTEs.</w:t>
       </w:r>
     </w:p>
     <w:p>
@@ -1640,99 +1639,80 @@
         <w:spacing w:after="0" w:line="240" w:lineRule="auto"/>
         <w:jc w:val="both"/>
         <w:rPr>
-          <w:rFonts w:ascii="Calibri" w:hAnsi="Calibri" w:cs="Calibri"/>
-          <w:sz w:val="21"/>
-          <w:szCs w:val="21"/>
-          <w:lang w:val="en-US"/>
-        </w:rPr>
-      </w:pPr>
-      <w:r>
-        <w:rPr>
-          <w:rFonts w:cs="Arial"/>
-          <w:sz w:val="21"/>
-          <w:szCs w:val="21"/>
-          <w:shd w:val="clear" w:color="auto" w:fill="FFFFFF"/>
-        </w:rPr>
-        <w:t>Improved quality by 5x and brought down co-ordination effort by 95% for a Power conglomerate.</w:t>
-      </w:r>
-      <w:r>
-        <w:rPr>
-          <w:rFonts w:cs="Arial"/>
-          <w:sz w:val="21"/>
-          <w:szCs w:val="21"/>
-          <w:shd w:val="clear" w:color="auto" w:fill="FFFFFF"/>
-        </w:rPr>
-        <w:br/>
-        <w:t xml:space="preserve">Performed process re-engineering of journal entries/lease accounting for a power company across all its 36 ERPs to enable </w:t>
-      </w:r>
-      <w:r>
-        <w:rPr>
-          <w:rFonts w:cs="Arial"/>
-          <w:sz w:val="21"/>
-          <w:szCs w:val="21"/>
-          <w:shd w:val="clear" w:color="auto" w:fill="FFFFFF"/>
-        </w:rPr>
-        <w:t>automation</w:t>
-      </w:r>
-      <w:r>
-        <w:rPr>
-          <w:rFonts w:cs="Arial"/>
-          <w:sz w:val="21"/>
-          <w:szCs w:val="21"/>
-          <w:shd w:val="clear" w:color="auto" w:fill="FFFFFF"/>
-        </w:rPr>
-        <w:t>.</w:t>
-      </w:r>
-      <w:r>
-        <w:rPr>
-          <w:rFonts w:cs="Arial"/>
-          <w:sz w:val="21"/>
-          <w:szCs w:val="21"/>
-          <w:shd w:val="clear" w:color="auto" w:fill="FFFFFF"/>
-        </w:rPr>
-        <w:t xml:space="preserve"> This </w:t>
-      </w:r>
-      <w:r>
-        <w:rPr>
-          <w:rFonts w:cs="Arial"/>
-          <w:sz w:val="21"/>
-          <w:szCs w:val="21"/>
-          <w:shd w:val="clear" w:color="auto" w:fill="FFFFFF"/>
-        </w:rPr>
-        <w:t>implementation</w:t>
-      </w:r>
-      <w:r>
-        <w:rPr>
-          <w:rFonts w:cs="Arial"/>
-          <w:sz w:val="21"/>
-          <w:szCs w:val="21"/>
-          <w:shd w:val="clear" w:color="auto" w:fill="FFFFFF"/>
-        </w:rPr>
-        <w:t xml:space="preserve"> eliminated coordination effort between 4 business teams.</w:t>
-      </w:r>
-      <w:r>
-        <w:rPr>
-          <w:rFonts w:cs="Arial"/>
-          <w:sz w:val="21"/>
-          <w:szCs w:val="21"/>
-          <w:shd w:val="clear" w:color="auto" w:fill="FFFFFF"/>
-        </w:rPr>
-        <w:br/>
-        <w:t>Also, streamlined a process of reconciliation of topside entry with sub-ledger.</w:t>
+          <w:rFonts w:cs="Arial"/>
+          <w:sz w:val="21"/>
+          <w:szCs w:val="21"/>
+          <w:shd w:val="clear" w:color="auto" w:fill="FFFFFF"/>
+        </w:rPr>
+      </w:pPr>
+      <w:r>
+        <w:rPr>
+          <w:rFonts w:cs="Arial"/>
+          <w:sz w:val="21"/>
+          <w:szCs w:val="21"/>
+          <w:shd w:val="clear" w:color="auto" w:fill="FFFFFF"/>
+        </w:rPr>
+        <w:t>Lead processes (BPR and automation) for a leisure company post M&amp;A to integrate of user accounts to the parent firm.</w:t>
+      </w:r>
+      <w:r>
+        <w:rPr>
+          <w:rFonts w:cs="Arial"/>
+          <w:sz w:val="21"/>
+          <w:szCs w:val="21"/>
+          <w:shd w:val="clear" w:color="auto" w:fill="FFFFFF"/>
+        </w:rPr>
+        <w:t xml:space="preserve"> Streamlined r</w:t>
+      </w:r>
+      <w:r>
+        <w:rPr>
+          <w:rFonts w:cs="Arial"/>
+          <w:sz w:val="21"/>
+          <w:szCs w:val="21"/>
+          <w:shd w:val="clear" w:color="auto" w:fill="FFFFFF"/>
+        </w:rPr>
+        <w:t>eporting</w:t>
+      </w:r>
+      <w:r>
+        <w:rPr>
+          <w:rFonts w:cs="Arial"/>
+          <w:sz w:val="21"/>
+          <w:szCs w:val="21"/>
+          <w:shd w:val="clear" w:color="auto" w:fill="FFFFFF"/>
+        </w:rPr>
+        <w:t xml:space="preserve"> of</w:t>
+      </w:r>
+      <w:r>
+        <w:rPr>
+          <w:rFonts w:cs="Arial"/>
+          <w:sz w:val="21"/>
+          <w:szCs w:val="21"/>
+          <w:shd w:val="clear" w:color="auto" w:fill="FFFFFF"/>
+        </w:rPr>
+        <w:t xml:space="preserve"> final reservations; and booking vs. reservation gap to leadership.</w:t>
+      </w:r>
+      <w:r>
+        <w:rPr>
+          <w:rFonts w:cs="Arial"/>
+          <w:sz w:val="21"/>
+          <w:szCs w:val="21"/>
+          <w:shd w:val="clear" w:color="auto" w:fill="FFFFFF"/>
+        </w:rPr>
+        <w:t xml:space="preserve"> Discovered AI opportunities and drove processes end-to-end for IT compliance, internal finance processes.</w:t>
       </w:r>
     </w:p>
     <w:p>
       <w:pPr>
+        <w:pStyle w:val="ListParagraph"/>
         <w:autoSpaceDE w:val="0"/>
         <w:autoSpaceDN w:val="0"/>
         <w:adjustRightInd w:val="0"/>
         <w:spacing w:after="0" w:line="240" w:lineRule="auto"/>
-        <w:rPr>
-          <w:rFonts w:ascii="Calibri" w:hAnsi="Calibri" w:cs="Calibri"/>
-          <w:i/>
-          <w:sz w:val="20"/>
-          <w:szCs w:val="21"/>
-          <w:lang w:val="en-US"/>
+        <w:jc w:val="both"/>
+        <w:rPr>
+          <w:rFonts w:cs="Arial"/>
+          <w:sz w:val="21"/>
+          <w:szCs w:val="21"/>
+          <w:shd w:val="clear" w:color="auto" w:fill="FFFFFF"/>
         </w:rPr>
       </w:pPr>
     </w:p>
@@ -1750,7 +1730,13 @@
           <w:lang w:val="en-US"/>
         </w:rPr>
       </w:pPr>
-      <w:r>
+    </w:p>
+    <w:p>
+      <w:pPr>
+        <w:autoSpaceDE w:val="0"/>
+        <w:autoSpaceDN w:val="0"/>
+        <w:adjustRightInd w:val="0"/>
+        <w:spacing w:after="0" w:line="240" w:lineRule="auto"/>
         <w:rPr>
           <w:rFonts w:ascii="Calibri" w:hAnsi="Calibri" w:cs="Calibri"/>
           <w:i/>
@@ -1758,8 +1744,7 @@
           <w:szCs w:val="21"/>
           <w:lang w:val="en-US"/>
         </w:rPr>
-        <w:t>BFSI</w:t>
-      </w:r>
+      </w:pPr>
       <w:r>
         <w:rPr>
           <w:rFonts w:ascii="Calibri" w:hAnsi="Calibri" w:cs="Calibri"/>
@@ -1768,7 +1753,7 @@
           <w:szCs w:val="21"/>
           <w:lang w:val="en-US"/>
         </w:rPr>
-        <w:t xml:space="preserve"> </w:t>
+        <w:t xml:space="preserve">Power </w:t>
       </w:r>
       <w:r>
         <w:rPr>
@@ -1788,7 +1773,7 @@
           <w:szCs w:val="21"/>
           <w:lang w:val="en-US"/>
         </w:rPr>
-        <w:t xml:space="preserve">, USA - </w:t>
+        <w:t>, USA - Financial transformation</w:t>
       </w:r>
       <w:r>
         <w:rPr>
@@ -1798,27 +1783,7 @@
           <w:szCs w:val="21"/>
           <w:lang w:val="en-US"/>
         </w:rPr>
-        <w:t>Digital</w:t>
-      </w:r>
-      <w:r>
-        <w:rPr>
-          <w:rFonts w:ascii="Calibri" w:hAnsi="Calibri" w:cs="Calibri"/>
-          <w:i/>
-          <w:sz w:val="20"/>
-          <w:szCs w:val="21"/>
-          <w:lang w:val="en-US"/>
-        </w:rPr>
-        <w:t xml:space="preserve"> transformation</w:t>
-      </w:r>
-      <w:r>
-        <w:rPr>
-          <w:rFonts w:ascii="Calibri" w:hAnsi="Calibri" w:cs="Calibri"/>
-          <w:i/>
-          <w:sz w:val="20"/>
-          <w:szCs w:val="21"/>
-          <w:lang w:val="en-US"/>
-        </w:rPr>
-        <w:t xml:space="preserve"> through Automation</w:t>
+        <w:t xml:space="preserve"> </w:t>
       </w:r>
     </w:p>
     <w:p>
@@ -1834,214 +1799,102 @@
         <w:spacing w:after="0" w:line="240" w:lineRule="auto"/>
         <w:jc w:val="both"/>
         <w:rPr>
-          <w:rFonts w:cs="Arial"/>
-          <w:sz w:val="21"/>
-          <w:szCs w:val="21"/>
-          <w:shd w:val="clear" w:color="auto" w:fill="FFFFFF"/>
-        </w:rPr>
-      </w:pPr>
-      <w:r>
-        <w:rPr>
-          <w:rFonts w:cs="Arial"/>
-          <w:sz w:val="21"/>
-          <w:szCs w:val="21"/>
-          <w:shd w:val="clear" w:color="auto" w:fill="FFFFFF"/>
-        </w:rPr>
-        <w:t>Reduced turnaround time by 50% for BFSI client</w:t>
-      </w:r>
-      <w:r>
-        <w:rPr>
-          <w:rFonts w:cs="Arial"/>
-          <w:sz w:val="21"/>
-          <w:szCs w:val="21"/>
-          <w:shd w:val="clear" w:color="auto" w:fill="FFFFFF"/>
-        </w:rPr>
-        <w:t xml:space="preserve"> </w:t>
-      </w:r>
-    </w:p>
-    <w:p>
-      <w:pPr>
-        <w:pStyle w:val="ListParagraph"/>
-        <w:autoSpaceDE w:val="0"/>
-        <w:autoSpaceDN w:val="0"/>
-        <w:adjustRightInd w:val="0"/>
-        <w:spacing w:after="0" w:line="240" w:lineRule="auto"/>
-        <w:jc w:val="both"/>
-        <w:rPr>
-          <w:rFonts w:cs="Arial"/>
-          <w:sz w:val="21"/>
-          <w:szCs w:val="21"/>
-          <w:shd w:val="clear" w:color="auto" w:fill="FFFFFF"/>
-        </w:rPr>
-      </w:pPr>
-      <w:r>
-        <w:rPr>
-          <w:rFonts w:cs="Arial"/>
-          <w:sz w:val="21"/>
-          <w:szCs w:val="21"/>
-          <w:shd w:val="clear" w:color="auto" w:fill="FFFFFF"/>
-        </w:rPr>
-        <w:t>Automated on-boarding process of corporate customers, through RPA and OCR based solution leading to savings of 15 FTEs.</w:t>
-      </w:r>
-    </w:p>
-    <w:p>
-      <w:pPr>
-        <w:autoSpaceDE w:val="0"/>
-        <w:autoSpaceDN w:val="0"/>
-        <w:adjustRightInd w:val="0"/>
-        <w:spacing w:after="0" w:line="240" w:lineRule="auto"/>
-        <w:rPr>
-          <w:rFonts w:ascii="Calibri" w:hAnsi="Calibri" w:cs="Calibri"/>
-          <w:i/>
-          <w:sz w:val="20"/>
-          <w:szCs w:val="21"/>
-          <w:lang w:val="en-US"/>
-        </w:rPr>
-      </w:pPr>
-    </w:p>
-    <w:p>
-      <w:pPr>
-        <w:autoSpaceDE w:val="0"/>
-        <w:autoSpaceDN w:val="0"/>
-        <w:adjustRightInd w:val="0"/>
-        <w:spacing w:after="0" w:line="240" w:lineRule="auto"/>
-        <w:rPr>
-          <w:rFonts w:ascii="Calibri" w:hAnsi="Calibri" w:cs="Calibri"/>
-          <w:i/>
-          <w:sz w:val="20"/>
-          <w:szCs w:val="21"/>
-          <w:lang w:val="en-US"/>
-        </w:rPr>
-      </w:pPr>
-      <w:r>
-        <w:rPr>
-          <w:rFonts w:ascii="Calibri" w:hAnsi="Calibri" w:cs="Calibri"/>
-          <w:i/>
-          <w:sz w:val="20"/>
-          <w:szCs w:val="21"/>
-          <w:lang w:val="en-US"/>
-        </w:rPr>
-        <w:t>HealthCare client</w:t>
-      </w:r>
-      <w:r>
-        <w:rPr>
-          <w:rFonts w:ascii="Calibri" w:hAnsi="Calibri" w:cs="Calibri"/>
-          <w:i/>
-          <w:sz w:val="20"/>
-          <w:szCs w:val="21"/>
-          <w:lang w:val="en-US"/>
-        </w:rPr>
-        <w:t>, USA – Financial transformation</w:t>
-      </w:r>
-      <w:r>
-        <w:rPr>
-          <w:rFonts w:ascii="Calibri" w:hAnsi="Calibri" w:cs="Calibri"/>
-          <w:i/>
-          <w:sz w:val="20"/>
-          <w:szCs w:val="21"/>
-          <w:lang w:val="en-US"/>
-        </w:rPr>
-        <w:t xml:space="preserve"> </w:t>
-      </w:r>
-    </w:p>
-    <w:p>
-      <w:pPr>
-        <w:pStyle w:val="ListParagraph"/>
-        <w:numPr>
-          <w:ilvl w:val="0"/>
-          <w:numId w:val="11"/>
-        </w:numPr>
-        <w:autoSpaceDE w:val="0"/>
-        <w:autoSpaceDN w:val="0"/>
-        <w:adjustRightInd w:val="0"/>
-        <w:spacing w:after="0" w:line="240" w:lineRule="auto"/>
-        <w:rPr>
-          <w:rFonts w:ascii="Calibri" w:hAnsi="Calibri" w:cs="Calibri"/>
-          <w:sz w:val="21"/>
-          <w:szCs w:val="21"/>
-          <w:lang w:val="en-US"/>
-        </w:rPr>
-      </w:pPr>
-      <w:r>
-        <w:rPr>
-          <w:rFonts w:ascii="Calibri" w:hAnsi="Calibri" w:cs="Calibri"/>
-          <w:sz w:val="21"/>
-          <w:szCs w:val="21"/>
-          <w:lang w:val="en-US"/>
-        </w:rPr>
-        <w:t xml:space="preserve">Involved in end-to-end business process re-engineering and automation of manual </w:t>
-      </w:r>
-      <w:r>
-        <w:rPr>
-          <w:rFonts w:ascii="Calibri" w:hAnsi="Calibri" w:cs="Calibri"/>
-          <w:sz w:val="21"/>
-          <w:szCs w:val="21"/>
-          <w:lang w:val="en-US"/>
-        </w:rPr>
-        <w:t>purchase requisition to purchase order</w:t>
-      </w:r>
-      <w:r>
-        <w:rPr>
-          <w:rFonts w:ascii="Calibri" w:hAnsi="Calibri" w:cs="Calibri"/>
-          <w:sz w:val="21"/>
-          <w:szCs w:val="21"/>
-          <w:lang w:val="en-US"/>
-        </w:rPr>
-        <w:t xml:space="preserve"> process. </w:t>
-      </w:r>
-      <w:r>
-        <w:rPr>
-          <w:rFonts w:ascii="Calibri" w:hAnsi="Calibri" w:cs="Calibri"/>
-          <w:sz w:val="21"/>
-          <w:szCs w:val="21"/>
-          <w:lang w:val="en-US"/>
-        </w:rPr>
-        <w:t>Worked on</w:t>
-      </w:r>
-      <w:r>
-        <w:rPr>
-          <w:rFonts w:ascii="Calibri" w:hAnsi="Calibri" w:cs="Calibri"/>
-          <w:sz w:val="21"/>
-          <w:szCs w:val="21"/>
-          <w:lang w:val="en-US"/>
-        </w:rPr>
-        <w:t xml:space="preserve"> </w:t>
-      </w:r>
-      <w:r>
-        <w:rPr>
-          <w:rFonts w:ascii="Calibri" w:hAnsi="Calibri" w:cs="Calibri"/>
-          <w:sz w:val="21"/>
-          <w:szCs w:val="21"/>
-          <w:lang w:val="en-US"/>
-        </w:rPr>
-        <w:t>requirement gathering, development (</w:t>
-      </w:r>
-      <w:r>
-        <w:rPr>
-          <w:rFonts w:ascii="Calibri" w:hAnsi="Calibri" w:cs="Calibri"/>
-          <w:sz w:val="21"/>
-          <w:szCs w:val="21"/>
-          <w:lang w:val="en-US"/>
-        </w:rPr>
-        <w:t>RPA</w:t>
-      </w:r>
-      <w:r>
-        <w:rPr>
-          <w:rFonts w:ascii="Calibri" w:hAnsi="Calibri" w:cs="Calibri"/>
-          <w:sz w:val="21"/>
-          <w:szCs w:val="21"/>
-          <w:lang w:val="en-US"/>
-        </w:rPr>
-        <w:t>) and</w:t>
-      </w:r>
-      <w:r>
-        <w:rPr>
-          <w:rFonts w:ascii="Calibri" w:hAnsi="Calibri" w:cs="Calibri"/>
-          <w:sz w:val="21"/>
-          <w:szCs w:val="21"/>
-          <w:lang w:val="en-US"/>
-        </w:rPr>
-        <w:t xml:space="preserve"> documentation.</w:t>
+          <w:rFonts w:ascii="Calibri" w:hAnsi="Calibri" w:cs="Calibri"/>
+          <w:sz w:val="21"/>
+          <w:szCs w:val="21"/>
+          <w:lang w:val="en-US"/>
+        </w:rPr>
+      </w:pPr>
+      <w:r>
+        <w:rPr>
+          <w:rFonts w:cs="Arial"/>
+          <w:sz w:val="21"/>
+          <w:szCs w:val="21"/>
+          <w:shd w:val="clear" w:color="auto" w:fill="FFFFFF"/>
+        </w:rPr>
+        <w:t>Improved quality by 5x and brought down co-ordination effort by 95% for a Power conglomerate.</w:t>
+      </w:r>
+      <w:r>
+        <w:rPr>
+          <w:rFonts w:cs="Arial"/>
+          <w:sz w:val="21"/>
+          <w:szCs w:val="21"/>
+          <w:shd w:val="clear" w:color="auto" w:fill="FFFFFF"/>
+        </w:rPr>
+        <w:br/>
+        <w:t>Performed process re-engineering of journal entries/lease accounting</w:t>
+      </w:r>
+      <w:r>
+        <w:rPr>
+          <w:rFonts w:cs="Arial"/>
+          <w:sz w:val="21"/>
+          <w:szCs w:val="21"/>
+          <w:shd w:val="clear" w:color="auto" w:fill="FFFFFF"/>
+        </w:rPr>
+        <w:t xml:space="preserve"> (</w:t>
+      </w:r>
+      <w:r>
+        <w:rPr>
+          <w:rFonts w:cs="Arial"/>
+          <w:sz w:val="21"/>
+          <w:szCs w:val="21"/>
+          <w:shd w:val="clear" w:color="auto" w:fill="FFFFFF"/>
+        </w:rPr>
+        <w:t>R2R subprocess</w:t>
+      </w:r>
+      <w:r>
+        <w:rPr>
+          <w:rFonts w:cs="Arial"/>
+          <w:sz w:val="21"/>
+          <w:szCs w:val="21"/>
+          <w:shd w:val="clear" w:color="auto" w:fill="FFFFFF"/>
+        </w:rPr>
+        <w:t>)</w:t>
+      </w:r>
+      <w:r>
+        <w:rPr>
+          <w:rFonts w:cs="Arial"/>
+          <w:sz w:val="21"/>
+          <w:szCs w:val="21"/>
+          <w:shd w:val="clear" w:color="auto" w:fill="FFFFFF"/>
+        </w:rPr>
+        <w:t xml:space="preserve"> for a power company across all its 36 ERPs to enable </w:t>
+      </w:r>
+      <w:r>
+        <w:rPr>
+          <w:rFonts w:cs="Arial"/>
+          <w:sz w:val="21"/>
+          <w:szCs w:val="21"/>
+          <w:shd w:val="clear" w:color="auto" w:fill="FFFFFF"/>
+        </w:rPr>
+        <w:t>automation</w:t>
+      </w:r>
+      <w:r>
+        <w:rPr>
+          <w:rFonts w:cs="Arial"/>
+          <w:sz w:val="21"/>
+          <w:szCs w:val="21"/>
+          <w:shd w:val="clear" w:color="auto" w:fill="FFFFFF"/>
+        </w:rPr>
+        <w:t xml:space="preserve">. This </w:t>
+      </w:r>
+      <w:r>
+        <w:rPr>
+          <w:rFonts w:cs="Arial"/>
+          <w:sz w:val="21"/>
+          <w:szCs w:val="21"/>
+          <w:shd w:val="clear" w:color="auto" w:fill="FFFFFF"/>
+        </w:rPr>
+        <w:t>implementation</w:t>
+      </w:r>
+      <w:r>
+        <w:rPr>
+          <w:rFonts w:cs="Arial"/>
+          <w:sz w:val="21"/>
+          <w:szCs w:val="21"/>
+          <w:shd w:val="clear" w:color="auto" w:fill="FFFFFF"/>
+        </w:rPr>
+        <w:t xml:space="preserve"> eliminated coordination effort between 4 business teams.</w:t>
       </w:r>
     </w:p>
     <w:p>
@@ -2065,21 +1918,12 @@
       </w:pPr>
       <w:r>
         <w:rPr>
-          <w:rFonts w:ascii="Calibri" w:hAnsi="Calibri" w:cs="Calibri"/>
-          <w:sz w:val="21"/>
-          <w:szCs w:val="21"/>
-          <w:lang w:val="en-US"/>
-        </w:rPr>
-        <w:t xml:space="preserve">Worked as process analyst on payment approval process as a part of vendor management. This process automated </w:t>
-      </w:r>
-      <w:r>
-        <w:rPr>
-          <w:rFonts w:ascii="Calibri" w:hAnsi="Calibri" w:cs="Calibri"/>
-          <w:sz w:val="21"/>
-          <w:szCs w:val="21"/>
-          <w:lang w:val="en-US"/>
-        </w:rPr>
-        <w:t>parts of O2C process through invoice automation and payment validation.</w:t>
+          <w:rFonts w:cs="Arial"/>
+          <w:sz w:val="21"/>
+          <w:szCs w:val="21"/>
+          <w:shd w:val="clear" w:color="auto" w:fill="FFFFFF"/>
+        </w:rPr>
+        <w:t>Acted as business analyst for an automation (RPA - UIPath) by re-engineering and documenting a process of topside entry reconciliation with sub-ledger.</w:t>
       </w:r>
     </w:p>
     <w:p>
@@ -2119,57 +1963,7 @@
           <w:szCs w:val="21"/>
           <w:lang w:val="en-US"/>
         </w:rPr>
-        <w:t>Pharma Conglomerate</w:t>
-      </w:r>
-      <w:r>
-        <w:rPr>
-          <w:rFonts w:ascii="Calibri" w:hAnsi="Calibri" w:cs="Calibri"/>
-          <w:i/>
-          <w:sz w:val="20"/>
-          <w:szCs w:val="21"/>
-          <w:lang w:val="en-US"/>
-        </w:rPr>
-        <w:t xml:space="preserve">, </w:t>
-      </w:r>
-      <w:r>
-        <w:rPr>
-          <w:rFonts w:ascii="Calibri" w:hAnsi="Calibri" w:cs="Calibri"/>
-          <w:i/>
-          <w:sz w:val="20"/>
-          <w:szCs w:val="21"/>
-          <w:lang w:val="en-US"/>
-        </w:rPr>
-        <w:t>Japan –</w:t>
-      </w:r>
-      <w:r>
-        <w:rPr>
-          <w:rFonts w:ascii="Calibri" w:hAnsi="Calibri" w:cs="Calibri"/>
-          <w:i/>
-          <w:sz w:val="20"/>
-          <w:szCs w:val="21"/>
-          <w:lang w:val="en-US"/>
-        </w:rPr>
-        <w:t xml:space="preserve"> </w:t>
-      </w:r>
-      <w:r>
-        <w:rPr>
-          <w:rFonts w:ascii="Calibri" w:hAnsi="Calibri" w:cs="Calibri"/>
-          <w:i/>
-          <w:sz w:val="20"/>
-          <w:szCs w:val="21"/>
-          <w:lang w:val="en-US"/>
-        </w:rPr>
-        <w:t>Change Management (RPA COE)</w:t>
-      </w:r>
-      <w:r>
-        <w:rPr>
-          <w:rFonts w:ascii="Calibri" w:hAnsi="Calibri" w:cs="Calibri"/>
-          <w:i/>
-          <w:sz w:val="20"/>
-          <w:szCs w:val="21"/>
-          <w:lang w:val="en-US"/>
-        </w:rPr>
-        <w:t xml:space="preserve"> </w:t>
+        <w:t>Waste Management Company – Change Management – 4 months</w:t>
       </w:r>
     </w:p>
     <w:p>
@@ -2183,122 +1977,94 @@
         <w:autoSpaceDN w:val="0"/>
         <w:adjustRightInd w:val="0"/>
         <w:spacing w:after="0" w:line="240" w:lineRule="auto"/>
-        <w:rPr>
-          <w:rFonts w:cs="Arial"/>
-          <w:sz w:val="21"/>
-          <w:szCs w:val="21"/>
-          <w:shd w:val="clear" w:color="auto" w:fill="FFFFFF"/>
-        </w:rPr>
-      </w:pPr>
-      <w:r>
-        <w:rPr>
-          <w:rFonts w:cs="Arial"/>
-          <w:sz w:val="21"/>
-          <w:szCs w:val="21"/>
-          <w:shd w:val="clear" w:color="auto" w:fill="FFFFFF"/>
-        </w:rPr>
-        <w:lastRenderedPageBreak/>
-        <w:t>Enabled a life science client to build RPA COE.</w:t>
-      </w:r>
-      <w:r>
-        <w:rPr>
-          <w:rFonts w:cs="Arial"/>
-          <w:sz w:val="21"/>
-          <w:szCs w:val="21"/>
-          <w:shd w:val="clear" w:color="auto" w:fill="FFFFFF"/>
-        </w:rPr>
-        <w:br/>
-        <w:t>Worked as a BA in a change management team to orient a group of resources to establish an RPA COE.</w:t>
-      </w:r>
-    </w:p>
-    <w:p>
-      <w:pPr>
-        <w:autoSpaceDE w:val="0"/>
-        <w:autoSpaceDN w:val="0"/>
-        <w:adjustRightInd w:val="0"/>
-        <w:spacing w:after="0" w:line="240" w:lineRule="auto"/>
         <w:jc w:val="both"/>
         <w:rPr>
-          <w:rFonts w:ascii="Calibri" w:hAnsi="Calibri" w:cs="Calibri"/>
-          <w:sz w:val="21"/>
-          <w:szCs w:val="21"/>
-          <w:lang w:val="en-US"/>
-        </w:rPr>
-      </w:pPr>
-    </w:p>
-    <w:p>
-      <w:pPr>
-        <w:autoSpaceDE w:val="0"/>
-        <w:autoSpaceDN w:val="0"/>
-        <w:adjustRightInd w:val="0"/>
-        <w:spacing w:after="0" w:line="240" w:lineRule="auto"/>
-        <w:rPr>
-          <w:rFonts w:ascii="Calibri" w:hAnsi="Calibri" w:cs="Calibri"/>
-          <w:i/>
-          <w:sz w:val="20"/>
-          <w:szCs w:val="21"/>
-          <w:lang w:val="en-US"/>
-        </w:rPr>
-      </w:pPr>
-      <w:r>
-        <w:rPr>
-          <w:rFonts w:ascii="Calibri" w:hAnsi="Calibri" w:cs="Calibri"/>
-          <w:i/>
-          <w:sz w:val="20"/>
-          <w:szCs w:val="21"/>
-          <w:lang w:val="en-US"/>
-        </w:rPr>
-        <w:t>Pharma Conglomerate</w:t>
-      </w:r>
-      <w:r>
-        <w:rPr>
-          <w:rFonts w:ascii="Calibri" w:hAnsi="Calibri" w:cs="Calibri"/>
-          <w:i/>
-          <w:sz w:val="20"/>
-          <w:szCs w:val="21"/>
-          <w:lang w:val="en-US"/>
-        </w:rPr>
-        <w:t xml:space="preserve">, </w:t>
-      </w:r>
-      <w:r>
-        <w:rPr>
-          <w:rFonts w:ascii="Calibri" w:hAnsi="Calibri" w:cs="Calibri"/>
-          <w:i/>
-          <w:sz w:val="20"/>
-          <w:szCs w:val="21"/>
-          <w:lang w:val="en-US"/>
-        </w:rPr>
-        <w:t>Japan –</w:t>
-      </w:r>
-      <w:r>
-        <w:rPr>
-          <w:rFonts w:ascii="Calibri" w:hAnsi="Calibri" w:cs="Calibri"/>
-          <w:i/>
-          <w:sz w:val="20"/>
-          <w:szCs w:val="21"/>
-          <w:lang w:val="en-US"/>
+          <w:rFonts w:cs="Arial"/>
+          <w:sz w:val="21"/>
+          <w:szCs w:val="21"/>
+          <w:shd w:val="clear" w:color="auto" w:fill="FFFFFF"/>
+        </w:rPr>
+      </w:pPr>
+      <w:r>
+        <w:rPr>
+          <w:rFonts w:cs="Arial"/>
+          <w:sz w:val="21"/>
+          <w:szCs w:val="21"/>
+          <w:shd w:val="clear" w:color="auto" w:fill="FFFFFF"/>
+        </w:rPr>
+        <w:t>Work</w:t>
+      </w:r>
+      <w:r>
+        <w:rPr>
+          <w:rFonts w:cs="Arial"/>
+          <w:sz w:val="21"/>
+          <w:szCs w:val="21"/>
+          <w:shd w:val="clear" w:color="auto" w:fill="FFFFFF"/>
+        </w:rPr>
+        <w:t>ed</w:t>
+      </w:r>
+      <w:r>
+        <w:rPr>
+          <w:rFonts w:cs="Arial"/>
+          <w:sz w:val="21"/>
+          <w:szCs w:val="21"/>
+          <w:shd w:val="clear" w:color="auto" w:fill="FFFFFF"/>
         </w:rPr>
         <w:t xml:space="preserve"> </w:t>
       </w:r>
       <w:r>
         <w:rPr>
-          <w:rFonts w:ascii="Calibri" w:hAnsi="Calibri" w:cs="Calibri"/>
-          <w:i/>
-          <w:sz w:val="20"/>
-          <w:szCs w:val="21"/>
-          <w:lang w:val="en-US"/>
-        </w:rPr>
-        <w:t>Information Management for Clinical Trials</w:t>
-      </w:r>
-      <w:r>
-        <w:rPr>
-          <w:rFonts w:ascii="Calibri" w:hAnsi="Calibri" w:cs="Calibri"/>
-          <w:i/>
-          <w:sz w:val="20"/>
-          <w:szCs w:val="21"/>
-          <w:lang w:val="en-US"/>
-        </w:rPr>
-        <w:t xml:space="preserve"> </w:t>
+          <w:rFonts w:cs="Arial"/>
+          <w:sz w:val="21"/>
+          <w:szCs w:val="21"/>
+          <w:shd w:val="clear" w:color="auto" w:fill="FFFFFF"/>
+        </w:rPr>
+        <w:t>on transformation of traditional CRM processes to technology driven enterprise approach with an objective to resolve customer experience issues arising due to lack of data management</w:t>
+      </w:r>
+      <w:r>
+        <w:rPr>
+          <w:rFonts w:cs="Arial"/>
+          <w:sz w:val="21"/>
+          <w:szCs w:val="21"/>
+          <w:shd w:val="clear" w:color="auto" w:fill="FFFFFF"/>
+        </w:rPr>
+        <w:t xml:space="preserve">; </w:t>
+      </w:r>
+      <w:r>
+        <w:rPr>
+          <w:rFonts w:cs="Arial"/>
+          <w:sz w:val="21"/>
+          <w:szCs w:val="21"/>
+          <w:shd w:val="clear" w:color="auto" w:fill="FFFFFF"/>
+        </w:rPr>
+        <w:t>l</w:t>
+      </w:r>
+      <w:r>
+        <w:rPr>
+          <w:rFonts w:cs="Arial"/>
+          <w:sz w:val="21"/>
+          <w:szCs w:val="21"/>
+          <w:shd w:val="clear" w:color="auto" w:fill="FFFFFF"/>
+        </w:rPr>
+        <w:t>ack of data governance and standardization</w:t>
+      </w:r>
+      <w:r>
+        <w:rPr>
+          <w:rFonts w:cs="Arial"/>
+          <w:sz w:val="21"/>
+          <w:szCs w:val="21"/>
+          <w:shd w:val="clear" w:color="auto" w:fill="FFFFFF"/>
+        </w:rPr>
+        <w:t xml:space="preserve"> through business process management (BPM)</w:t>
+      </w:r>
+      <w:r>
+        <w:rPr>
+          <w:rFonts w:cs="Arial"/>
+          <w:sz w:val="21"/>
+          <w:szCs w:val="21"/>
+          <w:shd w:val="clear" w:color="auto" w:fill="FFFFFF"/>
+        </w:rPr>
+        <w:t>.</w:t>
       </w:r>
     </w:p>
     <w:p>
@@ -2312,6 +2078,618 @@
         <w:autoSpaceDN w:val="0"/>
         <w:adjustRightInd w:val="0"/>
         <w:spacing w:after="0" w:line="240" w:lineRule="auto"/>
+        <w:jc w:val="both"/>
+        <w:rPr>
+          <w:rFonts w:cs="Arial"/>
+          <w:sz w:val="21"/>
+          <w:szCs w:val="21"/>
+          <w:shd w:val="clear" w:color="auto" w:fill="FFFFFF"/>
+        </w:rPr>
+      </w:pPr>
+      <w:r>
+        <w:rPr>
+          <w:rFonts w:cs="Arial"/>
+          <w:sz w:val="21"/>
+          <w:szCs w:val="21"/>
+          <w:shd w:val="clear" w:color="auto" w:fill="FFFFFF"/>
+        </w:rPr>
+        <w:t>Performed stakeholder analysis, impact analysis, and readiness assessment to drive Training and Communications campaign for client organization.</w:t>
+      </w:r>
+    </w:p>
+    <w:p>
+      <w:pPr>
+        <w:autoSpaceDE w:val="0"/>
+        <w:autoSpaceDN w:val="0"/>
+        <w:adjustRightInd w:val="0"/>
+        <w:spacing w:after="0" w:line="240" w:lineRule="auto"/>
+        <w:rPr>
+          <w:rFonts w:ascii="Calibri" w:hAnsi="Calibri" w:cs="Calibri"/>
+          <w:i/>
+          <w:sz w:val="20"/>
+          <w:szCs w:val="21"/>
+          <w:lang w:val="en-US"/>
+        </w:rPr>
+      </w:pPr>
+      <w:r>
+        <w:rPr>
+          <w:rFonts w:ascii="Calibri" w:hAnsi="Calibri" w:cs="Calibri"/>
+          <w:i/>
+          <w:sz w:val="20"/>
+          <w:szCs w:val="21"/>
+          <w:lang w:val="en-US"/>
+        </w:rPr>
+        <w:t>BFSI</w:t>
+      </w:r>
+      <w:r>
+        <w:rPr>
+          <w:rFonts w:ascii="Calibri" w:hAnsi="Calibri" w:cs="Calibri"/>
+          <w:i/>
+          <w:sz w:val="20"/>
+          <w:szCs w:val="21"/>
+          <w:lang w:val="en-US"/>
+        </w:rPr>
+        <w:t xml:space="preserve"> </w:t>
+      </w:r>
+      <w:r>
+        <w:rPr>
+          <w:rFonts w:ascii="Calibri" w:hAnsi="Calibri" w:cs="Calibri"/>
+          <w:i/>
+          <w:sz w:val="20"/>
+          <w:szCs w:val="21"/>
+          <w:lang w:val="en-US"/>
+        </w:rPr>
+        <w:t>Client</w:t>
+      </w:r>
+      <w:r>
+        <w:rPr>
+          <w:rFonts w:ascii="Calibri" w:hAnsi="Calibri" w:cs="Calibri"/>
+          <w:i/>
+          <w:sz w:val="20"/>
+          <w:szCs w:val="21"/>
+          <w:lang w:val="en-US"/>
+        </w:rPr>
+        <w:t xml:space="preserve">, USA - </w:t>
+      </w:r>
+      <w:r>
+        <w:rPr>
+          <w:rFonts w:ascii="Calibri" w:hAnsi="Calibri" w:cs="Calibri"/>
+          <w:i/>
+          <w:sz w:val="20"/>
+          <w:szCs w:val="21"/>
+          <w:lang w:val="en-US"/>
+        </w:rPr>
+        <w:t>Digital</w:t>
+      </w:r>
+      <w:r>
+        <w:rPr>
+          <w:rFonts w:ascii="Calibri" w:hAnsi="Calibri" w:cs="Calibri"/>
+          <w:i/>
+          <w:sz w:val="20"/>
+          <w:szCs w:val="21"/>
+          <w:lang w:val="en-US"/>
+        </w:rPr>
+        <w:t xml:space="preserve"> transformation</w:t>
+      </w:r>
+      <w:r>
+        <w:rPr>
+          <w:rFonts w:ascii="Calibri" w:hAnsi="Calibri" w:cs="Calibri"/>
+          <w:i/>
+          <w:sz w:val="20"/>
+          <w:szCs w:val="21"/>
+          <w:lang w:val="en-US"/>
+        </w:rPr>
+        <w:t xml:space="preserve"> through Automation</w:t>
+      </w:r>
+    </w:p>
+    <w:p>
+      <w:pPr>
+        <w:pStyle w:val="ListParagraph"/>
+        <w:numPr>
+          <w:ilvl w:val="0"/>
+          <w:numId w:val="11"/>
+        </w:numPr>
+        <w:autoSpaceDE w:val="0"/>
+        <w:autoSpaceDN w:val="0"/>
+        <w:adjustRightInd w:val="0"/>
+        <w:spacing w:after="0" w:line="240" w:lineRule="auto"/>
+        <w:jc w:val="both"/>
+        <w:rPr>
+          <w:rFonts w:cs="Arial"/>
+          <w:sz w:val="21"/>
+          <w:szCs w:val="21"/>
+          <w:shd w:val="clear" w:color="auto" w:fill="FFFFFF"/>
+        </w:rPr>
+      </w:pPr>
+      <w:r>
+        <w:rPr>
+          <w:rFonts w:cs="Arial"/>
+          <w:sz w:val="21"/>
+          <w:szCs w:val="21"/>
+          <w:shd w:val="clear" w:color="auto" w:fill="FFFFFF"/>
+        </w:rPr>
+        <w:lastRenderedPageBreak/>
+        <w:t>Reduced turnaround time by 50% for BFSI client</w:t>
+      </w:r>
+      <w:r>
+        <w:rPr>
+          <w:rFonts w:cs="Arial"/>
+          <w:sz w:val="21"/>
+          <w:szCs w:val="21"/>
+          <w:shd w:val="clear" w:color="auto" w:fill="FFFFFF"/>
+        </w:rPr>
+        <w:t xml:space="preserve"> </w:t>
+      </w:r>
+    </w:p>
+    <w:p>
+      <w:pPr>
+        <w:pStyle w:val="ListParagraph"/>
+        <w:autoSpaceDE w:val="0"/>
+        <w:autoSpaceDN w:val="0"/>
+        <w:adjustRightInd w:val="0"/>
+        <w:spacing w:after="0" w:line="240" w:lineRule="auto"/>
+        <w:jc w:val="both"/>
+        <w:rPr>
+          <w:rFonts w:cs="Arial"/>
+          <w:sz w:val="21"/>
+          <w:szCs w:val="21"/>
+          <w:shd w:val="clear" w:color="auto" w:fill="FFFFFF"/>
+        </w:rPr>
+      </w:pPr>
+      <w:r>
+        <w:rPr>
+          <w:rFonts w:cs="Arial"/>
+          <w:sz w:val="21"/>
+          <w:szCs w:val="21"/>
+          <w:shd w:val="clear" w:color="auto" w:fill="FFFFFF"/>
+        </w:rPr>
+        <w:t xml:space="preserve">Automated on-boarding process of corporate customers, through RPA and OCR based solution leading to savings of </w:t>
+      </w:r>
+      <w:r>
+        <w:rPr>
+          <w:rFonts w:cs="Arial"/>
+          <w:sz w:val="21"/>
+          <w:szCs w:val="21"/>
+          <w:shd w:val="clear" w:color="auto" w:fill="FFFFFF"/>
+        </w:rPr>
+        <w:t>7</w:t>
+      </w:r>
+      <w:r>
+        <w:rPr>
+          <w:rFonts w:cs="Arial"/>
+          <w:sz w:val="21"/>
+          <w:szCs w:val="21"/>
+          <w:shd w:val="clear" w:color="auto" w:fill="FFFFFF"/>
+        </w:rPr>
+        <w:t xml:space="preserve"> FTEs.</w:t>
+      </w:r>
+    </w:p>
+    <w:p>
+      <w:pPr>
+        <w:autoSpaceDE w:val="0"/>
+        <w:autoSpaceDN w:val="0"/>
+        <w:adjustRightInd w:val="0"/>
+        <w:spacing w:after="0" w:line="240" w:lineRule="auto"/>
+        <w:rPr>
+          <w:rFonts w:ascii="Calibri" w:hAnsi="Calibri" w:cs="Calibri"/>
+          <w:i/>
+          <w:sz w:val="20"/>
+          <w:szCs w:val="21"/>
+          <w:lang w:val="en-US"/>
+        </w:rPr>
+      </w:pPr>
+    </w:p>
+    <w:p>
+      <w:pPr>
+        <w:autoSpaceDE w:val="0"/>
+        <w:autoSpaceDN w:val="0"/>
+        <w:adjustRightInd w:val="0"/>
+        <w:spacing w:after="0" w:line="240" w:lineRule="auto"/>
+        <w:rPr>
+          <w:rFonts w:ascii="Calibri" w:hAnsi="Calibri" w:cs="Calibri"/>
+          <w:i/>
+          <w:sz w:val="20"/>
+          <w:szCs w:val="21"/>
+          <w:lang w:val="en-US"/>
+        </w:rPr>
+      </w:pPr>
+      <w:r>
+        <w:rPr>
+          <w:rFonts w:ascii="Calibri" w:hAnsi="Calibri" w:cs="Calibri"/>
+          <w:i/>
+          <w:sz w:val="20"/>
+          <w:szCs w:val="21"/>
+          <w:lang w:val="en-US"/>
+        </w:rPr>
+        <w:t>HealthCare client</w:t>
+      </w:r>
+      <w:r>
+        <w:rPr>
+          <w:rFonts w:ascii="Calibri" w:hAnsi="Calibri" w:cs="Calibri"/>
+          <w:i/>
+          <w:sz w:val="20"/>
+          <w:szCs w:val="21"/>
+          <w:lang w:val="en-US"/>
+        </w:rPr>
+        <w:t>, USA – Financial transformation</w:t>
+      </w:r>
+      <w:r>
+        <w:rPr>
+          <w:rFonts w:ascii="Calibri" w:hAnsi="Calibri" w:cs="Calibri"/>
+          <w:i/>
+          <w:sz w:val="20"/>
+          <w:szCs w:val="21"/>
+          <w:lang w:val="en-US"/>
+        </w:rPr>
+        <w:t xml:space="preserve"> </w:t>
+      </w:r>
+    </w:p>
+    <w:p>
+      <w:pPr>
+        <w:pStyle w:val="ListParagraph"/>
+        <w:numPr>
+          <w:ilvl w:val="0"/>
+          <w:numId w:val="11"/>
+        </w:numPr>
+        <w:autoSpaceDE w:val="0"/>
+        <w:autoSpaceDN w:val="0"/>
+        <w:adjustRightInd w:val="0"/>
+        <w:spacing w:after="0" w:line="240" w:lineRule="auto"/>
+        <w:rPr>
+          <w:rFonts w:ascii="Calibri" w:hAnsi="Calibri" w:cs="Calibri"/>
+          <w:sz w:val="21"/>
+          <w:szCs w:val="21"/>
+          <w:lang w:val="en-US"/>
+        </w:rPr>
+      </w:pPr>
+      <w:r>
+        <w:rPr>
+          <w:rFonts w:ascii="Calibri" w:hAnsi="Calibri" w:cs="Calibri"/>
+          <w:sz w:val="21"/>
+          <w:szCs w:val="21"/>
+          <w:lang w:val="en-US"/>
+        </w:rPr>
+        <w:t xml:space="preserve">Involved in end-to-end business process re-engineering and automation of manual </w:t>
+      </w:r>
+      <w:r>
+        <w:rPr>
+          <w:rFonts w:ascii="Calibri" w:hAnsi="Calibri" w:cs="Calibri"/>
+          <w:sz w:val="21"/>
+          <w:szCs w:val="21"/>
+          <w:lang w:val="en-US"/>
+        </w:rPr>
+        <w:t>purchase requisition to purchase order</w:t>
+      </w:r>
+      <w:r>
+        <w:rPr>
+          <w:rFonts w:ascii="Calibri" w:hAnsi="Calibri" w:cs="Calibri"/>
+          <w:sz w:val="21"/>
+          <w:szCs w:val="21"/>
+          <w:lang w:val="en-US"/>
+        </w:rPr>
+        <w:t xml:space="preserve"> process. </w:t>
+      </w:r>
+      <w:r>
+        <w:rPr>
+          <w:rFonts w:ascii="Calibri" w:hAnsi="Calibri" w:cs="Calibri"/>
+          <w:sz w:val="21"/>
+          <w:szCs w:val="21"/>
+          <w:lang w:val="en-US"/>
+        </w:rPr>
+        <w:t>Worked on</w:t>
+      </w:r>
+      <w:r>
+        <w:rPr>
+          <w:rFonts w:ascii="Calibri" w:hAnsi="Calibri" w:cs="Calibri"/>
+          <w:sz w:val="21"/>
+          <w:szCs w:val="21"/>
+          <w:lang w:val="en-US"/>
+        </w:rPr>
+        <w:t xml:space="preserve"> </w:t>
+      </w:r>
+      <w:r>
+        <w:rPr>
+          <w:rFonts w:ascii="Calibri" w:hAnsi="Calibri" w:cs="Calibri"/>
+          <w:sz w:val="21"/>
+          <w:szCs w:val="21"/>
+          <w:lang w:val="en-US"/>
+        </w:rPr>
+        <w:t>requirement gathering, development (</w:t>
+      </w:r>
+      <w:r>
+        <w:rPr>
+          <w:rFonts w:ascii="Calibri" w:hAnsi="Calibri" w:cs="Calibri"/>
+          <w:sz w:val="21"/>
+          <w:szCs w:val="21"/>
+          <w:lang w:val="en-US"/>
+        </w:rPr>
+        <w:t>RPA</w:t>
+      </w:r>
+      <w:r>
+        <w:rPr>
+          <w:rFonts w:ascii="Calibri" w:hAnsi="Calibri" w:cs="Calibri"/>
+          <w:sz w:val="21"/>
+          <w:szCs w:val="21"/>
+          <w:lang w:val="en-US"/>
+        </w:rPr>
+        <w:t>) and</w:t>
+      </w:r>
+      <w:r>
+        <w:rPr>
+          <w:rFonts w:ascii="Calibri" w:hAnsi="Calibri" w:cs="Calibri"/>
+          <w:sz w:val="21"/>
+          <w:szCs w:val="21"/>
+          <w:lang w:val="en-US"/>
+        </w:rPr>
+        <w:t xml:space="preserve"> documentation.</w:t>
+      </w:r>
+    </w:p>
+    <w:p>
+      <w:pPr>
+        <w:pStyle w:val="ListParagraph"/>
+        <w:numPr>
+          <w:ilvl w:val="0"/>
+          <w:numId w:val="11"/>
+        </w:numPr>
+        <w:autoSpaceDE w:val="0"/>
+        <w:autoSpaceDN w:val="0"/>
+        <w:adjustRightInd w:val="0"/>
+        <w:spacing w:after="0" w:line="240" w:lineRule="auto"/>
+        <w:jc w:val="both"/>
+        <w:rPr>
+          <w:rFonts w:ascii="Calibri" w:hAnsi="Calibri" w:cs="Calibri"/>
+          <w:sz w:val="21"/>
+          <w:szCs w:val="21"/>
+          <w:lang w:val="en-US"/>
+        </w:rPr>
+      </w:pPr>
+      <w:r>
+        <w:rPr>
+          <w:rFonts w:ascii="Calibri" w:hAnsi="Calibri" w:cs="Calibri"/>
+          <w:sz w:val="21"/>
+          <w:szCs w:val="21"/>
+          <w:lang w:val="en-US"/>
+        </w:rPr>
+        <w:t xml:space="preserve">Worked as process analyst on payment approval process as a part of vendor management. This process automated </w:t>
+      </w:r>
+      <w:r>
+        <w:rPr>
+          <w:rFonts w:ascii="Calibri" w:hAnsi="Calibri" w:cs="Calibri"/>
+          <w:sz w:val="21"/>
+          <w:szCs w:val="21"/>
+          <w:lang w:val="en-US"/>
+        </w:rPr>
+        <w:t>parts of O2C process through invoice automation and payment validation.</w:t>
+      </w:r>
+    </w:p>
+    <w:p>
+      <w:pPr>
+        <w:autoSpaceDE w:val="0"/>
+        <w:autoSpaceDN w:val="0"/>
+        <w:adjustRightInd w:val="0"/>
+        <w:spacing w:after="0" w:line="240" w:lineRule="auto"/>
+        <w:jc w:val="both"/>
+        <w:rPr>
+          <w:rFonts w:ascii="Calibri" w:hAnsi="Calibri" w:cs="Calibri"/>
+          <w:sz w:val="21"/>
+          <w:szCs w:val="21"/>
+          <w:lang w:val="en-US"/>
+        </w:rPr>
+      </w:pPr>
+    </w:p>
+    <w:p>
+      <w:pPr>
+        <w:autoSpaceDE w:val="0"/>
+        <w:autoSpaceDN w:val="0"/>
+        <w:adjustRightInd w:val="0"/>
+        <w:spacing w:after="0" w:line="240" w:lineRule="auto"/>
+        <w:rPr>
+          <w:rFonts w:ascii="Calibri" w:hAnsi="Calibri" w:cs="Calibri"/>
+          <w:i/>
+          <w:sz w:val="20"/>
+          <w:szCs w:val="21"/>
+          <w:lang w:val="en-US"/>
+        </w:rPr>
+      </w:pPr>
+      <w:r>
+        <w:rPr>
+          <w:rFonts w:ascii="Calibri" w:hAnsi="Calibri" w:cs="Calibri"/>
+          <w:i/>
+          <w:sz w:val="20"/>
+          <w:szCs w:val="21"/>
+          <w:lang w:val="en-US"/>
+        </w:rPr>
+        <w:t>Pharma Conglomerate</w:t>
+      </w:r>
+      <w:r>
+        <w:rPr>
+          <w:rFonts w:ascii="Calibri" w:hAnsi="Calibri" w:cs="Calibri"/>
+          <w:i/>
+          <w:sz w:val="20"/>
+          <w:szCs w:val="21"/>
+          <w:lang w:val="en-US"/>
+        </w:rPr>
+        <w:t xml:space="preserve">, </w:t>
+      </w:r>
+      <w:r>
+        <w:rPr>
+          <w:rFonts w:ascii="Calibri" w:hAnsi="Calibri" w:cs="Calibri"/>
+          <w:i/>
+          <w:sz w:val="20"/>
+          <w:szCs w:val="21"/>
+          <w:lang w:val="en-US"/>
+        </w:rPr>
+        <w:t>Japan –</w:t>
+      </w:r>
+      <w:r>
+        <w:rPr>
+          <w:rFonts w:ascii="Calibri" w:hAnsi="Calibri" w:cs="Calibri"/>
+          <w:i/>
+          <w:sz w:val="20"/>
+          <w:szCs w:val="21"/>
+          <w:lang w:val="en-US"/>
+        </w:rPr>
+        <w:t xml:space="preserve"> </w:t>
+      </w:r>
+      <w:r>
+        <w:rPr>
+          <w:rFonts w:ascii="Calibri" w:hAnsi="Calibri" w:cs="Calibri"/>
+          <w:i/>
+          <w:sz w:val="20"/>
+          <w:szCs w:val="21"/>
+          <w:lang w:val="en-US"/>
+        </w:rPr>
+        <w:t>Change Management (RPA COE)</w:t>
+      </w:r>
+      <w:r>
+        <w:rPr>
+          <w:rFonts w:ascii="Calibri" w:hAnsi="Calibri" w:cs="Calibri"/>
+          <w:i/>
+          <w:sz w:val="20"/>
+          <w:szCs w:val="21"/>
+          <w:lang w:val="en-US"/>
+        </w:rPr>
+        <w:t xml:space="preserve"> </w:t>
+      </w:r>
+    </w:p>
+    <w:p>
+      <w:pPr>
+        <w:pStyle w:val="ListParagraph"/>
+        <w:numPr>
+          <w:ilvl w:val="0"/>
+          <w:numId w:val="11"/>
+        </w:numPr>
+        <w:autoSpaceDE w:val="0"/>
+        <w:autoSpaceDN w:val="0"/>
+        <w:adjustRightInd w:val="0"/>
+        <w:spacing w:after="0" w:line="240" w:lineRule="auto"/>
+        <w:rPr>
+          <w:rFonts w:cs="Arial"/>
+          <w:sz w:val="21"/>
+          <w:szCs w:val="21"/>
+          <w:shd w:val="clear" w:color="auto" w:fill="FFFFFF"/>
+        </w:rPr>
+      </w:pPr>
+      <w:r>
+        <w:rPr>
+          <w:rFonts w:cs="Arial"/>
+          <w:sz w:val="21"/>
+          <w:szCs w:val="21"/>
+          <w:shd w:val="clear" w:color="auto" w:fill="FFFFFF"/>
+        </w:rPr>
+        <w:t>Enabled a life science client to build RPA COE.</w:t>
+      </w:r>
+      <w:r>
+        <w:rPr>
+          <w:rFonts w:cs="Arial"/>
+          <w:sz w:val="21"/>
+          <w:szCs w:val="21"/>
+          <w:shd w:val="clear" w:color="auto" w:fill="FFFFFF"/>
+        </w:rPr>
+        <w:br/>
+        <w:t>Worked as a BA in a change management team to orient a group of resources to establish an RPA COE.</w:t>
+      </w:r>
+    </w:p>
+    <w:p>
+      <w:pPr>
+        <w:autoSpaceDE w:val="0"/>
+        <w:autoSpaceDN w:val="0"/>
+        <w:adjustRightInd w:val="0"/>
+        <w:spacing w:after="0" w:line="240" w:lineRule="auto"/>
+        <w:jc w:val="both"/>
+        <w:rPr>
+          <w:rFonts w:ascii="Calibri" w:hAnsi="Calibri" w:cs="Calibri"/>
+          <w:sz w:val="21"/>
+          <w:szCs w:val="21"/>
+          <w:lang w:val="en-US"/>
+        </w:rPr>
+      </w:pPr>
+    </w:p>
+    <w:p>
+      <w:pPr>
+        <w:autoSpaceDE w:val="0"/>
+        <w:autoSpaceDN w:val="0"/>
+        <w:adjustRightInd w:val="0"/>
+        <w:spacing w:after="0" w:line="240" w:lineRule="auto"/>
+        <w:rPr>
+          <w:rFonts w:ascii="Calibri" w:hAnsi="Calibri" w:cs="Calibri"/>
+          <w:i/>
+          <w:sz w:val="20"/>
+          <w:szCs w:val="21"/>
+          <w:lang w:val="en-US"/>
+        </w:rPr>
+      </w:pPr>
+      <w:r>
+        <w:rPr>
+          <w:rFonts w:ascii="Calibri" w:hAnsi="Calibri" w:cs="Calibri"/>
+          <w:i/>
+          <w:sz w:val="20"/>
+          <w:szCs w:val="21"/>
+          <w:lang w:val="en-US"/>
+        </w:rPr>
+        <w:t>Pharma Conglomerate</w:t>
+      </w:r>
+      <w:r>
+        <w:rPr>
+          <w:rFonts w:ascii="Calibri" w:hAnsi="Calibri" w:cs="Calibri"/>
+          <w:i/>
+          <w:sz w:val="20"/>
+          <w:szCs w:val="21"/>
+          <w:lang w:val="en-US"/>
+        </w:rPr>
+        <w:t xml:space="preserve">, </w:t>
+      </w:r>
+      <w:r>
+        <w:rPr>
+          <w:rFonts w:ascii="Calibri" w:hAnsi="Calibri" w:cs="Calibri"/>
+          <w:i/>
+          <w:sz w:val="20"/>
+          <w:szCs w:val="21"/>
+          <w:lang w:val="en-US"/>
+        </w:rPr>
+        <w:t>Japan –</w:t>
+      </w:r>
+      <w:r>
+        <w:rPr>
+          <w:rFonts w:ascii="Calibri" w:hAnsi="Calibri" w:cs="Calibri"/>
+          <w:i/>
+          <w:sz w:val="20"/>
+          <w:szCs w:val="21"/>
+          <w:lang w:val="en-US"/>
+        </w:rPr>
+        <w:t xml:space="preserve"> </w:t>
+      </w:r>
+      <w:r>
+        <w:rPr>
+          <w:rFonts w:ascii="Calibri" w:hAnsi="Calibri" w:cs="Calibri"/>
+          <w:i/>
+          <w:sz w:val="20"/>
+          <w:szCs w:val="21"/>
+          <w:lang w:val="en-US"/>
+        </w:rPr>
+        <w:t>Information Management for Clinical Trials</w:t>
+      </w:r>
+      <w:r>
+        <w:rPr>
+          <w:rFonts w:ascii="Calibri" w:hAnsi="Calibri" w:cs="Calibri"/>
+          <w:i/>
+          <w:sz w:val="20"/>
+          <w:szCs w:val="21"/>
+          <w:lang w:val="en-US"/>
+        </w:rPr>
+        <w:t xml:space="preserve"> </w:t>
+      </w:r>
+    </w:p>
+    <w:p>
+      <w:pPr>
+        <w:pStyle w:val="ListParagraph"/>
+        <w:numPr>
+          <w:ilvl w:val="0"/>
+          <w:numId w:val="11"/>
+        </w:numPr>
+        <w:autoSpaceDE w:val="0"/>
+        <w:autoSpaceDN w:val="0"/>
+        <w:adjustRightInd w:val="0"/>
+        <w:spacing w:after="0" w:line="240" w:lineRule="auto"/>
         <w:rPr>
           <w:rFonts w:cs="Arial"/>
           <w:sz w:val="21"/>
@@ -2627,6 +3005,58 @@
     <w:p>
       <w:pPr>
         <w:pStyle w:val="ListParagraph"/>
+        <w:numPr>
+          <w:ilvl w:val="0"/>
+          <w:numId w:val="7"/>
+        </w:numPr>
+        <w:spacing w:after="60" w:line="240" w:lineRule="auto"/>
+        <w:jc w:val="both"/>
+        <w:rPr>
+          <w:rFonts w:cs="Arial"/>
+          <w:sz w:val="21"/>
+          <w:szCs w:val="21"/>
+          <w:shd w:val="clear" w:color="auto" w:fill="FFFFFF"/>
+        </w:rPr>
+      </w:pPr>
+      <w:r>
+        <w:rPr>
+          <w:rFonts w:cs="Arial"/>
+          <w:sz w:val="21"/>
+          <w:szCs w:val="21"/>
+          <w:shd w:val="clear" w:color="auto" w:fill="FFFFFF"/>
+        </w:rPr>
+        <w:t>Worked with internal RPA COE to setup practices and streamline automation process data extraction.</w:t>
+      </w:r>
+    </w:p>
+    <w:p>
+      <w:pPr>
+        <w:pStyle w:val="ListParagraph"/>
+        <w:numPr>
+          <w:ilvl w:val="0"/>
+          <w:numId w:val="7"/>
+        </w:numPr>
+        <w:spacing w:after="60" w:line="240" w:lineRule="auto"/>
+        <w:jc w:val="both"/>
+        <w:rPr>
+          <w:rFonts w:cs="Arial"/>
+          <w:sz w:val="21"/>
+          <w:szCs w:val="21"/>
+          <w:shd w:val="clear" w:color="auto" w:fill="FFFFFF"/>
+        </w:rPr>
+      </w:pPr>
+      <w:r>
+        <w:rPr>
+          <w:rFonts w:cs="Arial"/>
+          <w:sz w:val="21"/>
+          <w:szCs w:val="21"/>
+          <w:shd w:val="clear" w:color="auto" w:fill="FFFFFF"/>
+        </w:rPr>
+        <w:t>Currently building a reporting solution which will enable leadership to track utilization of RPA Managed services team and to derive insights about the daily tasks performed.</w:t>
+      </w:r>
+    </w:p>
+    <w:p>
+      <w:pPr>
+        <w:pStyle w:val="ListParagraph"/>
         <w:spacing w:after="60" w:line="240" w:lineRule="auto"/>
         <w:jc w:val="both"/>
         <w:rPr>
@@ -2739,25 +3169,7 @@
           <w:sz w:val="21"/>
           <w:szCs w:val="21"/>
         </w:rPr>
-        <w:t xml:space="preserve">Accenture Services </w:t>
-      </w:r>
-      <w:proofErr w:type="spellStart"/>
-      <w:r>
-        <w:rPr>
-          <w:rFonts w:asciiTheme="majorHAnsi" w:hAnsiTheme="majorHAnsi"/>
-          <w:sz w:val="21"/>
-          <w:szCs w:val="21"/>
-        </w:rPr>
-        <w:t>Pvt.</w:t>
-      </w:r>
-      <w:proofErr w:type="spellEnd"/>
-      <w:r>
-        <w:rPr>
-          <w:rFonts w:asciiTheme="majorHAnsi" w:hAnsiTheme="majorHAnsi"/>
-          <w:sz w:val="21"/>
-          <w:szCs w:val="21"/>
-        </w:rPr>
-        <w:t xml:space="preserve"> Ltd.</w:t>
+        <w:t>Accenture Services Pvt. Ltd.</w:t>
       </w:r>
       <w:r>
         <w:rPr>
@@ -3182,19 +3594,8 @@
           <w:szCs w:val="21"/>
           <w:shd w:val="clear" w:color="auto" w:fill="FFFFFF"/>
         </w:rPr>
-        <w:t>multiple servers/</w:t>
-      </w:r>
-      <w:proofErr w:type="spellStart"/>
-      <w:r>
-        <w:rPr>
-          <w:rFonts w:asciiTheme="majorHAnsi" w:hAnsiTheme="majorHAnsi" w:cs="Arial"/>
-          <w:sz w:val="21"/>
-          <w:szCs w:val="21"/>
-          <w:shd w:val="clear" w:color="auto" w:fill="FFFFFF"/>
-        </w:rPr>
-        <w:t>dbs</w:t>
-      </w:r>
-      <w:proofErr w:type="spellEnd"/>
+        <w:t>multiple servers/dbs</w:t>
+      </w:r>
       <w:r>
         <w:rPr>
           <w:rFonts w:asciiTheme="majorHAnsi" w:hAnsiTheme="majorHAnsi" w:cs="Arial"/>
@@ -3234,23 +3635,7 @@
           <w:sz w:val="21"/>
           <w:szCs w:val="21"/>
         </w:rPr>
-        <w:t xml:space="preserve">Summer Internship – Flextronics </w:t>
-      </w:r>
-      <w:proofErr w:type="spellStart"/>
-      <w:r>
-        <w:rPr>
-          <w:sz w:val="21"/>
-          <w:szCs w:val="21"/>
-        </w:rPr>
-        <w:t>Pvt.</w:t>
-      </w:r>
-      <w:proofErr w:type="spellEnd"/>
-      <w:r>
-        <w:rPr>
-          <w:sz w:val="21"/>
-          <w:szCs w:val="21"/>
-        </w:rPr>
-        <w:t xml:space="preserve"> Ltd.</w:t>
+        <w:t>Summer Internship – Flextronics Pvt. Ltd.</w:t>
       </w:r>
       <w:r>
         <w:rPr>
@@ -3798,37 +4183,12 @@
                 <w:szCs w:val="21"/>
               </w:rPr>
             </w:pPr>
-            <w:proofErr w:type="spellStart"/>
             <w:r>
               <w:rPr>
                 <w:sz w:val="21"/>
                 <w:szCs w:val="21"/>
               </w:rPr>
-              <w:t>Thadomal</w:t>
-            </w:r>
-            <w:proofErr w:type="spellEnd"/>
-            <w:r>
-              <w:rPr>
-                <w:sz w:val="21"/>
-                <w:szCs w:val="21"/>
-              </w:rPr>
-              <w:t xml:space="preserve"> Shahani </w:t>
-            </w:r>
-            <w:proofErr w:type="spellStart"/>
-            <w:r>
-              <w:rPr>
-                <w:sz w:val="21"/>
-                <w:szCs w:val="21"/>
-              </w:rPr>
-              <w:t>Engg</w:t>
-            </w:r>
-            <w:proofErr w:type="spellEnd"/>
-            <w:r>
-              <w:rPr>
-                <w:sz w:val="21"/>
-                <w:szCs w:val="21"/>
-              </w:rPr>
-              <w:t>. College, Mumbai</w:t>
+              <w:t>Thadomal Shahani Engg. College, Mumbai</w:t>
             </w:r>
           </w:p>
         </w:tc>
@@ -3935,6 +4295,7 @@
                 <w:sz w:val="21"/>
                 <w:szCs w:val="21"/>
               </w:rPr>
+              <w:lastRenderedPageBreak/>
               <w:t>S.S.C</w:t>
             </w:r>
           </w:p>
@@ -3976,21 +4337,12 @@
                 <w:szCs w:val="21"/>
               </w:rPr>
             </w:pPr>
-            <w:proofErr w:type="spellStart"/>
             <w:r>
               <w:rPr>
                 <w:sz w:val="21"/>
                 <w:szCs w:val="21"/>
               </w:rPr>
-              <w:t>Dr.</w:t>
-            </w:r>
-            <w:proofErr w:type="spellEnd"/>
-            <w:r>
-              <w:rPr>
-                <w:sz w:val="21"/>
-                <w:szCs w:val="21"/>
-              </w:rPr>
-              <w:t xml:space="preserve"> S. R. Vidyalaya, Mumbai</w:t>
+              <w:t>Dr. S. R. Vidyalaya, Mumbai</w:t>
             </w:r>
           </w:p>
         </w:tc>
@@ -6669,7 +7021,7 @@
 </file>
 
 <file path=customXml/itemProps1.xml><?xml version="1.0" encoding="utf-8"?>
-<ds:datastoreItem xmlns:ds="http://schemas.openxmlformats.org/officeDocument/2006/customXml" ds:itemID="{537EDB06-DEF7-4C92-9AAE-2CA8FCCB8DFD}">
+<ds:datastoreItem xmlns:ds="http://schemas.openxmlformats.org/officeDocument/2006/customXml" ds:itemID="{D120407F-C11E-4FCD-9ED7-B47AFE66DC7B}">
   <ds:schemaRefs>
     <ds:schemaRef ds:uri="http://schemas.openxmlformats.org/officeDocument/2006/bibliography"/>
   </ds:schemaRefs>

--- a/Resume -Vishal Narsinghani - IIM Trichy.docx
+++ b/Resume -Vishal Narsinghani - IIM Trichy.docx
@@ -275,10 +275,44 @@
           <w:szCs w:val="21"/>
           <w:shd w:val="clear" w:color="auto" w:fill="FFFFFF"/>
         </w:rPr>
-        <w:t>Business Intelligence, Financial transformation, Cost Reduction &amp; Intelligent Automation</w:t>
-      </w:r>
-      <w:bookmarkStart w:id="0" w:name="_GoBack"/>
-      <w:bookmarkEnd w:id="0"/>
+        <w:t xml:space="preserve">Financial transformation, </w:t>
+      </w:r>
+      <w:r>
+        <w:rPr>
+          <w:rFonts w:cs="Arial"/>
+          <w:sz w:val="21"/>
+          <w:szCs w:val="21"/>
+          <w:shd w:val="clear" w:color="auto" w:fill="FFFFFF"/>
+        </w:rPr>
+        <w:t>Process Improvement</w:t>
+      </w:r>
+      <w:r>
+        <w:rPr>
+          <w:rFonts w:cs="Arial"/>
+          <w:sz w:val="21"/>
+          <w:szCs w:val="21"/>
+          <w:shd w:val="clear" w:color="auto" w:fill="FFFFFF"/>
+        </w:rPr>
+        <w:t xml:space="preserve">, </w:t>
+      </w:r>
+      <w:r>
+        <w:rPr>
+          <w:rFonts w:cs="Arial"/>
+          <w:sz w:val="21"/>
+          <w:szCs w:val="21"/>
+          <w:shd w:val="clear" w:color="auto" w:fill="FFFFFF"/>
+        </w:rPr>
+        <w:t>Business Intelligence</w:t>
+      </w:r>
+      <w:r>
+        <w:rPr>
+          <w:rFonts w:cs="Arial"/>
+          <w:sz w:val="21"/>
+          <w:szCs w:val="21"/>
+          <w:shd w:val="clear" w:color="auto" w:fill="FFFFFF"/>
+        </w:rPr>
+        <w:t xml:space="preserve"> &amp; Intelligent Automation</w:t>
+      </w:r>
       <w:r>
         <w:rPr>
           <w:rFonts w:cs="Arial"/>
@@ -394,7 +428,27 @@
           <w:szCs w:val="21"/>
           <w:shd w:val="clear" w:color="auto" w:fill="FFFFFF"/>
         </w:rPr>
-        <w:t xml:space="preserve">Certified by EduPristine </w:t>
+        <w:t>Certified by </w:t>
+      </w:r>
+      <w:proofErr w:type="spellStart"/>
+      <w:r>
+        <w:rPr>
+          <w:rFonts w:asciiTheme="majorHAnsi" w:hAnsiTheme="majorHAnsi" w:cs="Arial"/>
+          <w:sz w:val="21"/>
+          <w:szCs w:val="21"/>
+          <w:shd w:val="clear" w:color="auto" w:fill="FFFFFF"/>
+        </w:rPr>
+        <w:t>EduPristine</w:t>
+      </w:r>
+      <w:proofErr w:type="spellEnd"/>
+      <w:r>
+        <w:rPr>
+          <w:rFonts w:asciiTheme="majorHAnsi" w:hAnsiTheme="majorHAnsi" w:cs="Arial"/>
+          <w:sz w:val="21"/>
+          <w:szCs w:val="21"/>
+          <w:shd w:val="clear" w:color="auto" w:fill="FFFFFF"/>
+        </w:rPr>
+        <w:t xml:space="preserve"> </w:t>
       </w:r>
       <w:r>
         <w:rPr>
@@ -741,6 +795,7 @@
                 <w:shd w:val="clear" w:color="auto" w:fill="FFFFFF"/>
               </w:rPr>
             </w:pPr>
+            <w:proofErr w:type="spellStart"/>
             <w:r>
               <w:rPr>
                 <w:rFonts w:cs="Arial"/>
@@ -748,8 +803,50 @@
                 <w:szCs w:val="21"/>
                 <w:shd w:val="clear" w:color="auto" w:fill="FFFFFF"/>
               </w:rPr>
-              <w:t>BluePrism/UiPath/AA</w:t>
-            </w:r>
+              <w:t>BluePrism</w:t>
+            </w:r>
+            <w:proofErr w:type="spellEnd"/>
+            <w:r>
+              <w:rPr>
+                <w:rFonts w:cs="Arial"/>
+                <w:sz w:val="21"/>
+                <w:szCs w:val="21"/>
+                <w:shd w:val="clear" w:color="auto" w:fill="FFFFFF"/>
+              </w:rPr>
+              <w:t>/</w:t>
+            </w:r>
+            <w:proofErr w:type="spellStart"/>
+            <w:r>
+              <w:rPr>
+                <w:rFonts w:cs="Arial"/>
+                <w:sz w:val="21"/>
+                <w:szCs w:val="21"/>
+                <w:shd w:val="clear" w:color="auto" w:fill="FFFFFF"/>
+              </w:rPr>
+              <w:t>UiPath</w:t>
+            </w:r>
+            <w:proofErr w:type="spellEnd"/>
+            <w:r>
+              <w:rPr>
+                <w:rFonts w:cs="Arial"/>
+                <w:sz w:val="21"/>
+                <w:szCs w:val="21"/>
+                <w:shd w:val="clear" w:color="auto" w:fill="FFFFFF"/>
+              </w:rPr>
+              <w:t>/AA</w:t>
+            </w:r>
+          </w:p>
+          <w:p>
+            <w:pPr>
+              <w:autoSpaceDE w:val="0"/>
+              <w:autoSpaceDN w:val="0"/>
+              <w:rPr>
+                <w:rFonts w:cs="Arial"/>
+                <w:sz w:val="21"/>
+                <w:szCs w:val="21"/>
+                <w:shd w:val="clear" w:color="auto" w:fill="FFFFFF"/>
+              </w:rPr>
+            </w:pPr>
           </w:p>
           <w:p>
             <w:pPr>
@@ -1093,7 +1190,25 @@
                 <w:szCs w:val="21"/>
                 <w:lang w:val="en-US"/>
               </w:rPr>
-              <w:t>Identifying suitable candidates [process] for automation.</w:t>
+              <w:t>Identifying suitable candidates [process] for automation</w:t>
+            </w:r>
+            <w:r>
+              <w:rPr>
+                <w:rFonts w:ascii="Calibri" w:hAnsi="Calibri" w:cs="Calibri"/>
+                <w:sz w:val="21"/>
+                <w:szCs w:val="21"/>
+                <w:lang w:val="en-US"/>
+              </w:rPr>
+              <w:t>/conversation-AI/machine-learning</w:t>
+            </w:r>
+            <w:r>
+              <w:rPr>
+                <w:rFonts w:ascii="Calibri" w:hAnsi="Calibri" w:cs="Calibri"/>
+                <w:sz w:val="21"/>
+                <w:szCs w:val="21"/>
+                <w:lang w:val="en-US"/>
+              </w:rPr>
+              <w:t>.</w:t>
             </w:r>
             <w:r>
               <w:rPr>
@@ -1394,7 +1509,7 @@
           <w:szCs w:val="21"/>
           <w:lang w:val="en-US"/>
         </w:rPr>
-        <w:t>Feb</w:t>
+        <w:t>Sep</w:t>
       </w:r>
       <w:r>
         <w:rPr>
@@ -1524,25 +1639,7 @@
           <w:szCs w:val="21"/>
           <w:shd w:val="clear" w:color="auto" w:fill="FFFFFF"/>
         </w:rPr>
-        <w:t xml:space="preserve"> to identify candidates for RPA automation (Blue Prism).</w:t>
-      </w:r>
-      <w:r>
-        <w:rPr>
-          <w:rFonts w:cs="Arial"/>
-          <w:sz w:val="21"/>
-          <w:szCs w:val="21"/>
-          <w:shd w:val="clear" w:color="auto" w:fill="FFFFFF"/>
-        </w:rPr>
-        <w:t xml:space="preserve"> Created business case and identified 6 opportunities </w:t>
-      </w:r>
-      <w:r>
-        <w:rPr>
-          <w:rFonts w:cs="Arial"/>
-          <w:sz w:val="21"/>
-          <w:szCs w:val="21"/>
-          <w:shd w:val="clear" w:color="auto" w:fill="FFFFFF"/>
-        </w:rPr>
-        <w:t>for chat bot implementation</w:t>
+        <w:t xml:space="preserve"> to identify candidates for RPA automation (Blue Prism). Created business case and identified 6 opportunities for chat bot implementation</w:t>
       </w:r>
       <w:r>
         <w:rPr>
@@ -1560,52 +1657,16 @@
           <w:szCs w:val="21"/>
           <w:shd w:val="clear" w:color="auto" w:fill="FFFFFF"/>
         </w:rPr>
-        <w:t xml:space="preserve"> leading to an overall savings of $1.7M-</w:t>
-      </w:r>
-      <w:r>
-        <w:rPr>
-          <w:rFonts w:cs="Arial"/>
-          <w:sz w:val="21"/>
-          <w:szCs w:val="21"/>
-          <w:shd w:val="clear" w:color="auto" w:fill="FFFFFF"/>
-        </w:rPr>
-        <w:t>$</w:t>
-      </w:r>
-      <w:r>
-        <w:rPr>
-          <w:rFonts w:cs="Arial"/>
-          <w:sz w:val="21"/>
-          <w:szCs w:val="21"/>
-          <w:shd w:val="clear" w:color="auto" w:fill="FFFFFF"/>
-        </w:rPr>
-        <w:t>3</w:t>
-      </w:r>
-      <w:r>
-        <w:rPr>
-          <w:rFonts w:cs="Arial"/>
-          <w:sz w:val="21"/>
-          <w:szCs w:val="21"/>
-          <w:shd w:val="clear" w:color="auto" w:fill="FFFFFF"/>
-        </w:rPr>
-        <w:t>.7M</w:t>
-      </w:r>
-      <w:r>
-        <w:rPr>
-          <w:rFonts w:cs="Arial"/>
-          <w:sz w:val="21"/>
-          <w:szCs w:val="21"/>
-          <w:shd w:val="clear" w:color="auto" w:fill="FFFFFF"/>
-        </w:rPr>
-        <w:t xml:space="preserve">. </w:t>
-      </w:r>
-      <w:r>
-        <w:rPr>
-          <w:rFonts w:cs="Arial"/>
-          <w:sz w:val="21"/>
-          <w:szCs w:val="21"/>
-          <w:shd w:val="clear" w:color="auto" w:fill="FFFFFF"/>
-        </w:rPr>
-        <w:t>Drove</w:t>
+        <w:t xml:space="preserve"> leading to an overall savings of $1.7M-$3.7M</w:t>
+      </w:r>
+      <w:r>
+        <w:rPr>
+          <w:rFonts w:cs="Arial"/>
+          <w:sz w:val="21"/>
+          <w:szCs w:val="21"/>
+          <w:shd w:val="clear" w:color="auto" w:fill="FFFFFF"/>
+        </w:rPr>
+        <w:t>. Drove</w:t>
       </w:r>
       <w:r>
         <w:rPr>
@@ -1715,6 +1776,8 @@
           <w:shd w:val="clear" w:color="auto" w:fill="FFFFFF"/>
         </w:rPr>
       </w:pPr>
+      <w:bookmarkStart w:id="0" w:name="_GoBack"/>
+      <w:bookmarkEnd w:id="0"/>
     </w:p>
     <w:p>
       <w:pPr>
@@ -1840,7 +1903,7 @@
           <w:szCs w:val="21"/>
           <w:shd w:val="clear" w:color="auto" w:fill="FFFFFF"/>
         </w:rPr>
-        <w:t>R2R subprocess</w:t>
+        <w:t>R2R</w:t>
       </w:r>
       <w:r>
         <w:rPr>
@@ -1923,7 +1986,27 @@
           <w:szCs w:val="21"/>
           <w:shd w:val="clear" w:color="auto" w:fill="FFFFFF"/>
         </w:rPr>
-        <w:t>Acted as business analyst for an automation (RPA - UIPath) by re-engineering and documenting a process of topside entry reconciliation with sub-ledger.</w:t>
+        <w:t xml:space="preserve">Acted as business analyst for an automation (RPA - </w:t>
+      </w:r>
+      <w:proofErr w:type="spellStart"/>
+      <w:r>
+        <w:rPr>
+          <w:rFonts w:cs="Arial"/>
+          <w:sz w:val="21"/>
+          <w:szCs w:val="21"/>
+          <w:shd w:val="clear" w:color="auto" w:fill="FFFFFF"/>
+        </w:rPr>
+        <w:t>UIPath</w:t>
+      </w:r>
+      <w:proofErr w:type="spellEnd"/>
+      <w:r>
+        <w:rPr>
+          <w:rFonts w:cs="Arial"/>
+          <w:sz w:val="21"/>
+          <w:szCs w:val="21"/>
+          <w:shd w:val="clear" w:color="auto" w:fill="FFFFFF"/>
+        </w:rPr>
+        <w:t>) by re-engineering process of topside entry reconciliation with sub-ledger.</w:t>
       </w:r>
     </w:p>
     <w:p>
@@ -1963,7 +2046,7 @@
           <w:szCs w:val="21"/>
           <w:lang w:val="en-US"/>
         </w:rPr>
-        <w:t>Waste Management Company – Change Management – 4 months</w:t>
+        <w:t>Waste Management Company – Change Management</w:t>
       </w:r>
     </w:p>
     <w:p>
@@ -2098,10 +2181,26 @@
     </w:p>
     <w:p>
       <w:pPr>
+        <w:pStyle w:val="ListParagraph"/>
         <w:autoSpaceDE w:val="0"/>
         <w:autoSpaceDN w:val="0"/>
         <w:adjustRightInd w:val="0"/>
         <w:spacing w:after="0" w:line="240" w:lineRule="auto"/>
+        <w:jc w:val="both"/>
+        <w:rPr>
+          <w:rFonts w:cs="Arial"/>
+          <w:sz w:val="21"/>
+          <w:szCs w:val="21"/>
+          <w:shd w:val="clear" w:color="auto" w:fill="FFFFFF"/>
+        </w:rPr>
+      </w:pPr>
+    </w:p>
+    <w:p>
+      <w:pPr>
+        <w:autoSpaceDE w:val="0"/>
+        <w:autoSpaceDN w:val="0"/>
+        <w:adjustRightInd w:val="0"/>
+        <w:spacing w:after="0" w:line="240" w:lineRule="auto"/>
         <w:rPr>
           <w:rFonts w:ascii="Calibri" w:hAnsi="Calibri" w:cs="Calibri"/>
           <w:i/>
@@ -2118,7 +2217,7 @@
           <w:szCs w:val="21"/>
           <w:lang w:val="en-US"/>
         </w:rPr>
-        <w:t>BFSI</w:t>
+        <w:t>HealthCare client</w:t>
       </w:r>
       <w:r>
         <w:rPr>
@@ -2128,7 +2227,7 @@
           <w:szCs w:val="21"/>
           <w:lang w:val="en-US"/>
         </w:rPr>
-        <w:t xml:space="preserve"> </w:t>
+        <w:t>, USA – Financial transformation</w:t>
       </w:r>
       <w:r>
         <w:rPr>
@@ -2138,47 +2237,107 @@
           <w:szCs w:val="21"/>
           <w:lang w:val="en-US"/>
         </w:rPr>
-        <w:t>Client</w:t>
-      </w:r>
-      <w:r>
+        <w:t xml:space="preserve"> </w:t>
+      </w:r>
+    </w:p>
+    <w:p>
+      <w:pPr>
+        <w:pStyle w:val="ListParagraph"/>
+        <w:numPr>
+          <w:ilvl w:val="0"/>
+          <w:numId w:val="11"/>
+        </w:numPr>
+        <w:autoSpaceDE w:val="0"/>
+        <w:autoSpaceDN w:val="0"/>
+        <w:adjustRightInd w:val="0"/>
+        <w:spacing w:after="0" w:line="240" w:lineRule="auto"/>
         <w:rPr>
           <w:rFonts w:ascii="Calibri" w:hAnsi="Calibri" w:cs="Calibri"/>
-          <w:i/>
-          <w:sz w:val="20"/>
-          <w:szCs w:val="21"/>
-          <w:lang w:val="en-US"/>
-        </w:rPr>
-        <w:t xml:space="preserve">, USA - </w:t>
-      </w:r>
+          <w:sz w:val="21"/>
+          <w:szCs w:val="21"/>
+          <w:lang w:val="en-US"/>
+        </w:rPr>
+      </w:pPr>
       <w:r>
         <w:rPr>
           <w:rFonts w:ascii="Calibri" w:hAnsi="Calibri" w:cs="Calibri"/>
-          <w:i/>
-          <w:sz w:val="20"/>
-          <w:szCs w:val="21"/>
-          <w:lang w:val="en-US"/>
-        </w:rPr>
-        <w:t>Digital</w:t>
+          <w:sz w:val="21"/>
+          <w:szCs w:val="21"/>
+          <w:lang w:val="en-US"/>
+        </w:rPr>
+        <w:t xml:space="preserve">Involved in end-to-end business process re-engineering and automation of manual </w:t>
       </w:r>
       <w:r>
         <w:rPr>
           <w:rFonts w:ascii="Calibri" w:hAnsi="Calibri" w:cs="Calibri"/>
-          <w:i/>
-          <w:sz w:val="20"/>
-          <w:szCs w:val="21"/>
-          <w:lang w:val="en-US"/>
-        </w:rPr>
-        <w:t xml:space="preserve"> transformation</w:t>
+          <w:sz w:val="21"/>
+          <w:szCs w:val="21"/>
+          <w:lang w:val="en-US"/>
+        </w:rPr>
+        <w:t>purchase requisition to purchase order</w:t>
       </w:r>
       <w:r>
         <w:rPr>
           <w:rFonts w:ascii="Calibri" w:hAnsi="Calibri" w:cs="Calibri"/>
-          <w:i/>
-          <w:sz w:val="20"/>
-          <w:szCs w:val="21"/>
-          <w:lang w:val="en-US"/>
-        </w:rPr>
-        <w:t xml:space="preserve"> through Automation</w:t>
+          <w:sz w:val="21"/>
+          <w:szCs w:val="21"/>
+          <w:lang w:val="en-US"/>
+        </w:rPr>
+        <w:t xml:space="preserve"> process. </w:t>
+      </w:r>
+      <w:r>
+        <w:rPr>
+          <w:rFonts w:ascii="Calibri" w:hAnsi="Calibri" w:cs="Calibri"/>
+          <w:sz w:val="21"/>
+          <w:szCs w:val="21"/>
+          <w:lang w:val="en-US"/>
+        </w:rPr>
+        <w:t>Worked on</w:t>
+      </w:r>
+      <w:r>
+        <w:rPr>
+          <w:rFonts w:ascii="Calibri" w:hAnsi="Calibri" w:cs="Calibri"/>
+          <w:sz w:val="21"/>
+          <w:szCs w:val="21"/>
+          <w:lang w:val="en-US"/>
+        </w:rPr>
+        <w:t xml:space="preserve"> </w:t>
+      </w:r>
+      <w:r>
+        <w:rPr>
+          <w:rFonts w:ascii="Calibri" w:hAnsi="Calibri" w:cs="Calibri"/>
+          <w:sz w:val="21"/>
+          <w:szCs w:val="21"/>
+          <w:lang w:val="en-US"/>
+        </w:rPr>
+        <w:t>requirement gathering, development (</w:t>
+      </w:r>
+      <w:r>
+        <w:rPr>
+          <w:rFonts w:ascii="Calibri" w:hAnsi="Calibri" w:cs="Calibri"/>
+          <w:sz w:val="21"/>
+          <w:szCs w:val="21"/>
+          <w:lang w:val="en-US"/>
+        </w:rPr>
+        <w:t>RPA</w:t>
+      </w:r>
+      <w:r>
+        <w:rPr>
+          <w:rFonts w:ascii="Calibri" w:hAnsi="Calibri" w:cs="Calibri"/>
+          <w:sz w:val="21"/>
+          <w:szCs w:val="21"/>
+          <w:lang w:val="en-US"/>
+        </w:rPr>
+        <w:t>) and</w:t>
+      </w:r>
+      <w:r>
+        <w:rPr>
+          <w:rFonts w:ascii="Calibri" w:hAnsi="Calibri" w:cs="Calibri"/>
+          <w:sz w:val="21"/>
+          <w:szCs w:val="21"/>
+          <w:lang w:val="en-US"/>
+        </w:rPr>
+        <w:t xml:space="preserve"> documentation.</w:t>
       </w:r>
     </w:p>
     <w:p>
@@ -2194,74 +2353,81 @@
         <w:spacing w:after="0" w:line="240" w:lineRule="auto"/>
         <w:jc w:val="both"/>
         <w:rPr>
-          <w:rFonts w:cs="Arial"/>
-          <w:sz w:val="21"/>
-          <w:szCs w:val="21"/>
-          <w:shd w:val="clear" w:color="auto" w:fill="FFFFFF"/>
-        </w:rPr>
-      </w:pPr>
-      <w:r>
-        <w:rPr>
-          <w:rFonts w:cs="Arial"/>
-          <w:sz w:val="21"/>
-          <w:szCs w:val="21"/>
-          <w:shd w:val="clear" w:color="auto" w:fill="FFFFFF"/>
-        </w:rPr>
-        <w:lastRenderedPageBreak/>
-        <w:t>Reduced turnaround time by 50% for BFSI client</w:t>
-      </w:r>
-      <w:r>
-        <w:rPr>
-          <w:rFonts w:cs="Arial"/>
-          <w:sz w:val="21"/>
-          <w:szCs w:val="21"/>
-          <w:shd w:val="clear" w:color="auto" w:fill="FFFFFF"/>
+          <w:rFonts w:ascii="Calibri" w:hAnsi="Calibri" w:cs="Calibri"/>
+          <w:sz w:val="21"/>
+          <w:szCs w:val="21"/>
+          <w:lang w:val="en-US"/>
+        </w:rPr>
+      </w:pPr>
+      <w:r>
+        <w:rPr>
+          <w:rFonts w:ascii="Calibri" w:hAnsi="Calibri" w:cs="Calibri"/>
+          <w:sz w:val="21"/>
+          <w:szCs w:val="21"/>
+          <w:lang w:val="en-US"/>
+        </w:rPr>
+        <w:t xml:space="preserve">Worked as process analyst </w:t>
+      </w:r>
+      <w:r>
+        <w:rPr>
+          <w:rFonts w:ascii="Calibri" w:hAnsi="Calibri" w:cs="Calibri"/>
+          <w:sz w:val="21"/>
+          <w:szCs w:val="21"/>
+          <w:lang w:val="en-US"/>
+        </w:rPr>
+        <w:t>for automation of</w:t>
+      </w:r>
+      <w:r>
+        <w:rPr>
+          <w:rFonts w:ascii="Calibri" w:hAnsi="Calibri" w:cs="Calibri"/>
+          <w:sz w:val="21"/>
+          <w:szCs w:val="21"/>
+          <w:lang w:val="en-US"/>
         </w:rPr>
         <w:t xml:space="preserve"> </w:t>
+      </w:r>
+      <w:r>
+        <w:rPr>
+          <w:rFonts w:ascii="Calibri" w:hAnsi="Calibri" w:cs="Calibri"/>
+          <w:sz w:val="21"/>
+          <w:szCs w:val="21"/>
+          <w:lang w:val="en-US"/>
+        </w:rPr>
+        <w:t>invoice validation and payment dispatch of P2P process</w:t>
+      </w:r>
+      <w:r>
+        <w:rPr>
+          <w:rFonts w:ascii="Calibri" w:hAnsi="Calibri" w:cs="Calibri"/>
+          <w:sz w:val="21"/>
+          <w:szCs w:val="21"/>
+          <w:lang w:val="en-US"/>
+        </w:rPr>
+        <w:t xml:space="preserve">. </w:t>
+      </w:r>
+      <w:r>
+        <w:rPr>
+          <w:rFonts w:ascii="Calibri" w:hAnsi="Calibri" w:cs="Calibri"/>
+          <w:sz w:val="21"/>
+          <w:szCs w:val="21"/>
+          <w:lang w:val="en-US"/>
+        </w:rPr>
+        <w:t>Furthermore, a process to assist invoice audit was re-engineered and automated.</w:t>
       </w:r>
     </w:p>
     <w:p>
       <w:pPr>
-        <w:pStyle w:val="ListParagraph"/>
         <w:autoSpaceDE w:val="0"/>
         <w:autoSpaceDN w:val="0"/>
         <w:adjustRightInd w:val="0"/>
         <w:spacing w:after="0" w:line="240" w:lineRule="auto"/>
         <w:jc w:val="both"/>
         <w:rPr>
-          <w:rFonts w:cs="Arial"/>
-          <w:sz w:val="21"/>
-          <w:szCs w:val="21"/>
-          <w:shd w:val="clear" w:color="auto" w:fill="FFFFFF"/>
-        </w:rPr>
-      </w:pPr>
-      <w:r>
-        <w:rPr>
-          <w:rFonts w:cs="Arial"/>
-          <w:sz w:val="21"/>
-          <w:szCs w:val="21"/>
-          <w:shd w:val="clear" w:color="auto" w:fill="FFFFFF"/>
-        </w:rPr>
-        <w:t xml:space="preserve">Automated on-boarding process of corporate customers, through RPA and OCR based solution leading to savings of </w:t>
-      </w:r>
-      <w:r>
-        <w:rPr>
-          <w:rFonts w:cs="Arial"/>
-          <w:sz w:val="21"/>
-          <w:szCs w:val="21"/>
-          <w:shd w:val="clear" w:color="auto" w:fill="FFFFFF"/>
-        </w:rPr>
-        <w:t>7</w:t>
-      </w:r>
-      <w:r>
-        <w:rPr>
-          <w:rFonts w:cs="Arial"/>
-          <w:sz w:val="21"/>
-          <w:szCs w:val="21"/>
-          <w:shd w:val="clear" w:color="auto" w:fill="FFFFFF"/>
-        </w:rPr>
-        <w:t xml:space="preserve"> FTEs.</w:t>
-      </w:r>
+          <w:rFonts w:ascii="Calibri" w:hAnsi="Calibri" w:cs="Calibri"/>
+          <w:sz w:val="21"/>
+          <w:szCs w:val="21"/>
+          <w:lang w:val="en-US"/>
+        </w:rPr>
+      </w:pPr>
     </w:p>
     <w:p>
       <w:pPr>
@@ -2277,13 +2443,7 @@
           <w:lang w:val="en-US"/>
         </w:rPr>
       </w:pPr>
-    </w:p>
-    <w:p>
-      <w:pPr>
-        <w:autoSpaceDE w:val="0"/>
-        <w:autoSpaceDN w:val="0"/>
-        <w:adjustRightInd w:val="0"/>
-        <w:spacing w:after="0" w:line="240" w:lineRule="auto"/>
+      <w:r>
         <w:rPr>
           <w:rFonts w:ascii="Calibri" w:hAnsi="Calibri" w:cs="Calibri"/>
           <w:i/>
@@ -2291,7 +2451,8 @@
           <w:szCs w:val="21"/>
           <w:lang w:val="en-US"/>
         </w:rPr>
-      </w:pPr>
+        <w:t>Pharma Conglomerate</w:t>
+      </w:r>
       <w:r>
         <w:rPr>
           <w:rFonts w:ascii="Calibri" w:hAnsi="Calibri" w:cs="Calibri"/>
@@ -2300,7 +2461,7 @@
           <w:szCs w:val="21"/>
           <w:lang w:val="en-US"/>
         </w:rPr>
-        <w:t>HealthCare client</w:t>
+        <w:t xml:space="preserve">, </w:t>
       </w:r>
       <w:r>
         <w:rPr>
@@ -2310,7 +2471,27 @@
           <w:szCs w:val="21"/>
           <w:lang w:val="en-US"/>
         </w:rPr>
-        <w:t>, USA – Financial transformation</w:t>
+        <w:t>Japan –</w:t>
+      </w:r>
+      <w:r>
+        <w:rPr>
+          <w:rFonts w:ascii="Calibri" w:hAnsi="Calibri" w:cs="Calibri"/>
+          <w:i/>
+          <w:sz w:val="20"/>
+          <w:szCs w:val="21"/>
+          <w:lang w:val="en-US"/>
+        </w:rPr>
+        <w:t xml:space="preserve"> </w:t>
+      </w:r>
+      <w:r>
+        <w:rPr>
+          <w:rFonts w:ascii="Calibri" w:hAnsi="Calibri" w:cs="Calibri"/>
+          <w:i/>
+          <w:sz w:val="20"/>
+          <w:szCs w:val="21"/>
+          <w:lang w:val="en-US"/>
+        </w:rPr>
+        <w:t>Change Management (RPA COE)</w:t>
       </w:r>
       <w:r>
         <w:rPr>
@@ -2335,52 +2516,141 @@
         <w:adjustRightInd w:val="0"/>
         <w:spacing w:after="0" w:line="240" w:lineRule="auto"/>
         <w:rPr>
+          <w:rFonts w:cs="Arial"/>
+          <w:sz w:val="21"/>
+          <w:szCs w:val="21"/>
+          <w:shd w:val="clear" w:color="auto" w:fill="FFFFFF"/>
+        </w:rPr>
+      </w:pPr>
+      <w:r>
+        <w:rPr>
+          <w:rFonts w:cs="Arial"/>
+          <w:sz w:val="21"/>
+          <w:szCs w:val="21"/>
+          <w:shd w:val="clear" w:color="auto" w:fill="FFFFFF"/>
+        </w:rPr>
+        <w:t xml:space="preserve">Enabled a life science client to build </w:t>
+      </w:r>
+      <w:r>
+        <w:rPr>
+          <w:rFonts w:cs="Arial"/>
+          <w:sz w:val="21"/>
+          <w:szCs w:val="21"/>
+          <w:shd w:val="clear" w:color="auto" w:fill="FFFFFF"/>
+        </w:rPr>
+        <w:t>AI</w:t>
+      </w:r>
+      <w:r>
+        <w:rPr>
+          <w:rFonts w:cs="Arial"/>
+          <w:sz w:val="21"/>
+          <w:szCs w:val="21"/>
+          <w:shd w:val="clear" w:color="auto" w:fill="FFFFFF"/>
+        </w:rPr>
+        <w:t xml:space="preserve"> COE.</w:t>
+      </w:r>
+      <w:r>
+        <w:rPr>
+          <w:rFonts w:cs="Arial"/>
+          <w:sz w:val="21"/>
+          <w:szCs w:val="21"/>
+          <w:shd w:val="clear" w:color="auto" w:fill="FFFFFF"/>
+        </w:rPr>
+        <w:br/>
+        <w:t xml:space="preserve">Worked as a BA in a change management team to orient a group of resources to establish an </w:t>
+      </w:r>
+      <w:r>
+        <w:rPr>
+          <w:rFonts w:cs="Arial"/>
+          <w:sz w:val="21"/>
+          <w:szCs w:val="21"/>
+          <w:shd w:val="clear" w:color="auto" w:fill="FFFFFF"/>
+        </w:rPr>
+        <w:t>AI</w:t>
+      </w:r>
+      <w:r>
+        <w:rPr>
+          <w:rFonts w:cs="Arial"/>
+          <w:sz w:val="21"/>
+          <w:szCs w:val="21"/>
+          <w:shd w:val="clear" w:color="auto" w:fill="FFFFFF"/>
+        </w:rPr>
+        <w:t xml:space="preserve"> </w:t>
+      </w:r>
+      <w:r>
+        <w:rPr>
+          <w:rFonts w:cs="Arial"/>
+          <w:sz w:val="21"/>
+          <w:szCs w:val="21"/>
+          <w:shd w:val="clear" w:color="auto" w:fill="FFFFFF"/>
+        </w:rPr>
+        <w:t>COE.</w:t>
+      </w:r>
+    </w:p>
+    <w:p>
+      <w:pPr>
+        <w:autoSpaceDE w:val="0"/>
+        <w:autoSpaceDN w:val="0"/>
+        <w:adjustRightInd w:val="0"/>
+        <w:spacing w:after="0" w:line="240" w:lineRule="auto"/>
+        <w:jc w:val="both"/>
+        <w:rPr>
           <w:rFonts w:ascii="Calibri" w:hAnsi="Calibri" w:cs="Calibri"/>
           <w:sz w:val="21"/>
           <w:szCs w:val="21"/>
           <w:lang w:val="en-US"/>
         </w:rPr>
       </w:pPr>
-      <w:r>
+    </w:p>
+    <w:p>
+      <w:pPr>
+        <w:autoSpaceDE w:val="0"/>
+        <w:autoSpaceDN w:val="0"/>
+        <w:adjustRightInd w:val="0"/>
+        <w:spacing w:after="0" w:line="240" w:lineRule="auto"/>
         <w:rPr>
           <w:rFonts w:ascii="Calibri" w:hAnsi="Calibri" w:cs="Calibri"/>
-          <w:sz w:val="21"/>
-          <w:szCs w:val="21"/>
-          <w:lang w:val="en-US"/>
-        </w:rPr>
-        <w:t xml:space="preserve">Involved in end-to-end business process re-engineering and automation of manual </w:t>
-      </w:r>
+          <w:i/>
+          <w:sz w:val="20"/>
+          <w:szCs w:val="21"/>
+          <w:lang w:val="en-US"/>
+        </w:rPr>
+      </w:pPr>
       <w:r>
         <w:rPr>
           <w:rFonts w:ascii="Calibri" w:hAnsi="Calibri" w:cs="Calibri"/>
-          <w:sz w:val="21"/>
-          <w:szCs w:val="21"/>
-          <w:lang w:val="en-US"/>
-        </w:rPr>
-        <w:t>purchase requisition to purchase order</w:t>
+          <w:i/>
+          <w:sz w:val="20"/>
+          <w:szCs w:val="21"/>
+          <w:lang w:val="en-US"/>
+        </w:rPr>
+        <w:t>Pharma Conglomerate</w:t>
       </w:r>
       <w:r>
         <w:rPr>
           <w:rFonts w:ascii="Calibri" w:hAnsi="Calibri" w:cs="Calibri"/>
-          <w:sz w:val="21"/>
-          <w:szCs w:val="21"/>
-          <w:lang w:val="en-US"/>
-        </w:rPr>
-        <w:t xml:space="preserve"> process. </w:t>
+          <w:i/>
+          <w:sz w:val="20"/>
+          <w:szCs w:val="21"/>
+          <w:lang w:val="en-US"/>
+        </w:rPr>
+        <w:t xml:space="preserve">, </w:t>
       </w:r>
       <w:r>
         <w:rPr>
           <w:rFonts w:ascii="Calibri" w:hAnsi="Calibri" w:cs="Calibri"/>
-          <w:sz w:val="21"/>
-          <w:szCs w:val="21"/>
-          <w:lang w:val="en-US"/>
-        </w:rPr>
-        <w:t>Worked on</w:t>
+          <w:i/>
+          <w:sz w:val="20"/>
+          <w:szCs w:val="21"/>
+          <w:lang w:val="en-US"/>
+        </w:rPr>
+        <w:t>Japan –</w:t>
       </w:r>
       <w:r>
         <w:rPr>
           <w:rFonts w:ascii="Calibri" w:hAnsi="Calibri" w:cs="Calibri"/>
-          <w:sz w:val="21"/>
+          <w:i/>
+          <w:sz w:val="20"/>
           <w:szCs w:val="21"/>
           <w:lang w:val="en-US"/>
         </w:rPr>
@@ -2389,38 +2659,22 @@
       <w:r>
         <w:rPr>
           <w:rFonts w:ascii="Calibri" w:hAnsi="Calibri" w:cs="Calibri"/>
-          <w:sz w:val="21"/>
-          <w:szCs w:val="21"/>
-          <w:lang w:val="en-US"/>
-        </w:rPr>
-        <w:t>requirement gathering, development (</w:t>
+          <w:i/>
+          <w:sz w:val="20"/>
+          <w:szCs w:val="21"/>
+          <w:lang w:val="en-US"/>
+        </w:rPr>
+        <w:t>Information Management for Clinical Trials</w:t>
       </w:r>
       <w:r>
         <w:rPr>
           <w:rFonts w:ascii="Calibri" w:hAnsi="Calibri" w:cs="Calibri"/>
-          <w:sz w:val="21"/>
-          <w:szCs w:val="21"/>
-          <w:lang w:val="en-US"/>
-        </w:rPr>
-        <w:t>RPA</w:t>
-      </w:r>
-      <w:r>
-        <w:rPr>
-          <w:rFonts w:ascii="Calibri" w:hAnsi="Calibri" w:cs="Calibri"/>
-          <w:sz w:val="21"/>
-          <w:szCs w:val="21"/>
-          <w:lang w:val="en-US"/>
-        </w:rPr>
-        <w:t>) and</w:t>
-      </w:r>
-      <w:r>
-        <w:rPr>
-          <w:rFonts w:ascii="Calibri" w:hAnsi="Calibri" w:cs="Calibri"/>
-          <w:sz w:val="21"/>
-          <w:szCs w:val="21"/>
-          <w:lang w:val="en-US"/>
-        </w:rPr>
-        <w:t xml:space="preserve"> documentation.</w:t>
+          <w:i/>
+          <w:sz w:val="20"/>
+          <w:szCs w:val="21"/>
+          <w:lang w:val="en-US"/>
+        </w:rPr>
+        <w:t xml:space="preserve"> </w:t>
       </w:r>
     </w:p>
     <w:p>
@@ -2434,262 +2688,6 @@
         <w:autoSpaceDN w:val="0"/>
         <w:adjustRightInd w:val="0"/>
         <w:spacing w:after="0" w:line="240" w:lineRule="auto"/>
-        <w:jc w:val="both"/>
-        <w:rPr>
-          <w:rFonts w:ascii="Calibri" w:hAnsi="Calibri" w:cs="Calibri"/>
-          <w:sz w:val="21"/>
-          <w:szCs w:val="21"/>
-          <w:lang w:val="en-US"/>
-        </w:rPr>
-      </w:pPr>
-      <w:r>
-        <w:rPr>
-          <w:rFonts w:ascii="Calibri" w:hAnsi="Calibri" w:cs="Calibri"/>
-          <w:sz w:val="21"/>
-          <w:szCs w:val="21"/>
-          <w:lang w:val="en-US"/>
-        </w:rPr>
-        <w:t xml:space="preserve">Worked as process analyst on payment approval process as a part of vendor management. This process automated </w:t>
-      </w:r>
-      <w:r>
-        <w:rPr>
-          <w:rFonts w:ascii="Calibri" w:hAnsi="Calibri" w:cs="Calibri"/>
-          <w:sz w:val="21"/>
-          <w:szCs w:val="21"/>
-          <w:lang w:val="en-US"/>
-        </w:rPr>
-        <w:t>parts of O2C process through invoice automation and payment validation.</w:t>
-      </w:r>
-    </w:p>
-    <w:p>
-      <w:pPr>
-        <w:autoSpaceDE w:val="0"/>
-        <w:autoSpaceDN w:val="0"/>
-        <w:adjustRightInd w:val="0"/>
-        <w:spacing w:after="0" w:line="240" w:lineRule="auto"/>
-        <w:jc w:val="both"/>
-        <w:rPr>
-          <w:rFonts w:ascii="Calibri" w:hAnsi="Calibri" w:cs="Calibri"/>
-          <w:sz w:val="21"/>
-          <w:szCs w:val="21"/>
-          <w:lang w:val="en-US"/>
-        </w:rPr>
-      </w:pPr>
-    </w:p>
-    <w:p>
-      <w:pPr>
-        <w:autoSpaceDE w:val="0"/>
-        <w:autoSpaceDN w:val="0"/>
-        <w:adjustRightInd w:val="0"/>
-        <w:spacing w:after="0" w:line="240" w:lineRule="auto"/>
-        <w:rPr>
-          <w:rFonts w:ascii="Calibri" w:hAnsi="Calibri" w:cs="Calibri"/>
-          <w:i/>
-          <w:sz w:val="20"/>
-          <w:szCs w:val="21"/>
-          <w:lang w:val="en-US"/>
-        </w:rPr>
-      </w:pPr>
-      <w:r>
-        <w:rPr>
-          <w:rFonts w:ascii="Calibri" w:hAnsi="Calibri" w:cs="Calibri"/>
-          <w:i/>
-          <w:sz w:val="20"/>
-          <w:szCs w:val="21"/>
-          <w:lang w:val="en-US"/>
-        </w:rPr>
-        <w:t>Pharma Conglomerate</w:t>
-      </w:r>
-      <w:r>
-        <w:rPr>
-          <w:rFonts w:ascii="Calibri" w:hAnsi="Calibri" w:cs="Calibri"/>
-          <w:i/>
-          <w:sz w:val="20"/>
-          <w:szCs w:val="21"/>
-          <w:lang w:val="en-US"/>
-        </w:rPr>
-        <w:t xml:space="preserve">, </w:t>
-      </w:r>
-      <w:r>
-        <w:rPr>
-          <w:rFonts w:ascii="Calibri" w:hAnsi="Calibri" w:cs="Calibri"/>
-          <w:i/>
-          <w:sz w:val="20"/>
-          <w:szCs w:val="21"/>
-          <w:lang w:val="en-US"/>
-        </w:rPr>
-        <w:t>Japan –</w:t>
-      </w:r>
-      <w:r>
-        <w:rPr>
-          <w:rFonts w:ascii="Calibri" w:hAnsi="Calibri" w:cs="Calibri"/>
-          <w:i/>
-          <w:sz w:val="20"/>
-          <w:szCs w:val="21"/>
-          <w:lang w:val="en-US"/>
-        </w:rPr>
-        <w:t xml:space="preserve"> </w:t>
-      </w:r>
-      <w:r>
-        <w:rPr>
-          <w:rFonts w:ascii="Calibri" w:hAnsi="Calibri" w:cs="Calibri"/>
-          <w:i/>
-          <w:sz w:val="20"/>
-          <w:szCs w:val="21"/>
-          <w:lang w:val="en-US"/>
-        </w:rPr>
-        <w:t>Change Management (RPA COE)</w:t>
-      </w:r>
-      <w:r>
-        <w:rPr>
-          <w:rFonts w:ascii="Calibri" w:hAnsi="Calibri" w:cs="Calibri"/>
-          <w:i/>
-          <w:sz w:val="20"/>
-          <w:szCs w:val="21"/>
-          <w:lang w:val="en-US"/>
-        </w:rPr>
-        <w:t xml:space="preserve"> </w:t>
-      </w:r>
-    </w:p>
-    <w:p>
-      <w:pPr>
-        <w:pStyle w:val="ListParagraph"/>
-        <w:numPr>
-          <w:ilvl w:val="0"/>
-          <w:numId w:val="11"/>
-        </w:numPr>
-        <w:autoSpaceDE w:val="0"/>
-        <w:autoSpaceDN w:val="0"/>
-        <w:adjustRightInd w:val="0"/>
-        <w:spacing w:after="0" w:line="240" w:lineRule="auto"/>
-        <w:rPr>
-          <w:rFonts w:cs="Arial"/>
-          <w:sz w:val="21"/>
-          <w:szCs w:val="21"/>
-          <w:shd w:val="clear" w:color="auto" w:fill="FFFFFF"/>
-        </w:rPr>
-      </w:pPr>
-      <w:r>
-        <w:rPr>
-          <w:rFonts w:cs="Arial"/>
-          <w:sz w:val="21"/>
-          <w:szCs w:val="21"/>
-          <w:shd w:val="clear" w:color="auto" w:fill="FFFFFF"/>
-        </w:rPr>
-        <w:t>Enabled a life science client to build RPA COE.</w:t>
-      </w:r>
-      <w:r>
-        <w:rPr>
-          <w:rFonts w:cs="Arial"/>
-          <w:sz w:val="21"/>
-          <w:szCs w:val="21"/>
-          <w:shd w:val="clear" w:color="auto" w:fill="FFFFFF"/>
-        </w:rPr>
-        <w:br/>
-        <w:t>Worked as a BA in a change management team to orient a group of resources to establish an RPA COE.</w:t>
-      </w:r>
-    </w:p>
-    <w:p>
-      <w:pPr>
-        <w:autoSpaceDE w:val="0"/>
-        <w:autoSpaceDN w:val="0"/>
-        <w:adjustRightInd w:val="0"/>
-        <w:spacing w:after="0" w:line="240" w:lineRule="auto"/>
-        <w:jc w:val="both"/>
-        <w:rPr>
-          <w:rFonts w:ascii="Calibri" w:hAnsi="Calibri" w:cs="Calibri"/>
-          <w:sz w:val="21"/>
-          <w:szCs w:val="21"/>
-          <w:lang w:val="en-US"/>
-        </w:rPr>
-      </w:pPr>
-    </w:p>
-    <w:p>
-      <w:pPr>
-        <w:autoSpaceDE w:val="0"/>
-        <w:autoSpaceDN w:val="0"/>
-        <w:adjustRightInd w:val="0"/>
-        <w:spacing w:after="0" w:line="240" w:lineRule="auto"/>
-        <w:rPr>
-          <w:rFonts w:ascii="Calibri" w:hAnsi="Calibri" w:cs="Calibri"/>
-          <w:i/>
-          <w:sz w:val="20"/>
-          <w:szCs w:val="21"/>
-          <w:lang w:val="en-US"/>
-        </w:rPr>
-      </w:pPr>
-      <w:r>
-        <w:rPr>
-          <w:rFonts w:ascii="Calibri" w:hAnsi="Calibri" w:cs="Calibri"/>
-          <w:i/>
-          <w:sz w:val="20"/>
-          <w:szCs w:val="21"/>
-          <w:lang w:val="en-US"/>
-        </w:rPr>
-        <w:t>Pharma Conglomerate</w:t>
-      </w:r>
-      <w:r>
-        <w:rPr>
-          <w:rFonts w:ascii="Calibri" w:hAnsi="Calibri" w:cs="Calibri"/>
-          <w:i/>
-          <w:sz w:val="20"/>
-          <w:szCs w:val="21"/>
-          <w:lang w:val="en-US"/>
-        </w:rPr>
-        <w:t xml:space="preserve">, </w:t>
-      </w:r>
-      <w:r>
-        <w:rPr>
-          <w:rFonts w:ascii="Calibri" w:hAnsi="Calibri" w:cs="Calibri"/>
-          <w:i/>
-          <w:sz w:val="20"/>
-          <w:szCs w:val="21"/>
-          <w:lang w:val="en-US"/>
-        </w:rPr>
-        <w:t>Japan –</w:t>
-      </w:r>
-      <w:r>
-        <w:rPr>
-          <w:rFonts w:ascii="Calibri" w:hAnsi="Calibri" w:cs="Calibri"/>
-          <w:i/>
-          <w:sz w:val="20"/>
-          <w:szCs w:val="21"/>
-          <w:lang w:val="en-US"/>
-        </w:rPr>
-        <w:t xml:space="preserve"> </w:t>
-      </w:r>
-      <w:r>
-        <w:rPr>
-          <w:rFonts w:ascii="Calibri" w:hAnsi="Calibri" w:cs="Calibri"/>
-          <w:i/>
-          <w:sz w:val="20"/>
-          <w:szCs w:val="21"/>
-          <w:lang w:val="en-US"/>
-        </w:rPr>
-        <w:t>Information Management for Clinical Trials</w:t>
-      </w:r>
-      <w:r>
-        <w:rPr>
-          <w:rFonts w:ascii="Calibri" w:hAnsi="Calibri" w:cs="Calibri"/>
-          <w:i/>
-          <w:sz w:val="20"/>
-          <w:szCs w:val="21"/>
-          <w:lang w:val="en-US"/>
-        </w:rPr>
-        <w:t xml:space="preserve"> </w:t>
-      </w:r>
-    </w:p>
-    <w:p>
-      <w:pPr>
-        <w:pStyle w:val="ListParagraph"/>
-        <w:numPr>
-          <w:ilvl w:val="0"/>
-          <w:numId w:val="11"/>
-        </w:numPr>
-        <w:autoSpaceDE w:val="0"/>
-        <w:autoSpaceDN w:val="0"/>
-        <w:adjustRightInd w:val="0"/>
-        <w:spacing w:after="0" w:line="240" w:lineRule="auto"/>
         <w:rPr>
           <w:rFonts w:cs="Arial"/>
           <w:sz w:val="21"/>
@@ -2954,52 +2952,7 @@
           <w:szCs w:val="21"/>
           <w:shd w:val="clear" w:color="auto" w:fill="FFFFFF"/>
         </w:rPr>
-        <w:t xml:space="preserve">Conducted </w:t>
-      </w:r>
-      <w:r>
-        <w:rPr>
-          <w:rFonts w:cs="Arial"/>
-          <w:sz w:val="21"/>
-          <w:szCs w:val="21"/>
-          <w:shd w:val="clear" w:color="auto" w:fill="FFFFFF"/>
-        </w:rPr>
-        <w:t xml:space="preserve">internal </w:t>
-      </w:r>
-      <w:r>
-        <w:rPr>
-          <w:rFonts w:cs="Arial"/>
-          <w:sz w:val="21"/>
-          <w:szCs w:val="21"/>
-          <w:shd w:val="clear" w:color="auto" w:fill="FFFFFF"/>
-        </w:rPr>
-        <w:t xml:space="preserve">trainings </w:t>
-      </w:r>
-      <w:r>
-        <w:rPr>
-          <w:rFonts w:cs="Arial"/>
-          <w:sz w:val="21"/>
-          <w:szCs w:val="21"/>
-          <w:shd w:val="clear" w:color="auto" w:fill="FFFFFF"/>
-        </w:rPr>
-        <w:t>on</w:t>
-      </w:r>
-      <w:r>
-        <w:rPr>
-          <w:rFonts w:cs="Arial"/>
-          <w:sz w:val="21"/>
-          <w:szCs w:val="21"/>
-          <w:shd w:val="clear" w:color="auto" w:fill="FFFFFF"/>
-        </w:rPr>
-        <w:t xml:space="preserve"> VBA-Macros</w:t>
-      </w:r>
-      <w:r>
-        <w:rPr>
-          <w:rFonts w:cs="Arial"/>
-          <w:sz w:val="21"/>
-          <w:szCs w:val="21"/>
-          <w:shd w:val="clear" w:color="auto" w:fill="FFFFFF"/>
-        </w:rPr>
-        <w:t xml:space="preserve"> with focus on Data processing, reporting and simulation development.</w:t>
+        <w:t>Drove development of a prototype for O2C automation through RPA (AA).</w:t>
       </w:r>
     </w:p>
     <w:p>
@@ -3025,7 +2978,52 @@
           <w:szCs w:val="21"/>
           <w:shd w:val="clear" w:color="auto" w:fill="FFFFFF"/>
         </w:rPr>
-        <w:t>Worked with internal RPA COE to setup practices and streamline automation process data extraction.</w:t>
+        <w:t xml:space="preserve">Conducted </w:t>
+      </w:r>
+      <w:r>
+        <w:rPr>
+          <w:rFonts w:cs="Arial"/>
+          <w:sz w:val="21"/>
+          <w:szCs w:val="21"/>
+          <w:shd w:val="clear" w:color="auto" w:fill="FFFFFF"/>
+        </w:rPr>
+        <w:t xml:space="preserve">internal </w:t>
+      </w:r>
+      <w:r>
+        <w:rPr>
+          <w:rFonts w:cs="Arial"/>
+          <w:sz w:val="21"/>
+          <w:szCs w:val="21"/>
+          <w:shd w:val="clear" w:color="auto" w:fill="FFFFFF"/>
+        </w:rPr>
+        <w:t xml:space="preserve">trainings </w:t>
+      </w:r>
+      <w:r>
+        <w:rPr>
+          <w:rFonts w:cs="Arial"/>
+          <w:sz w:val="21"/>
+          <w:szCs w:val="21"/>
+          <w:shd w:val="clear" w:color="auto" w:fill="FFFFFF"/>
+        </w:rPr>
+        <w:t>on</w:t>
+      </w:r>
+      <w:r>
+        <w:rPr>
+          <w:rFonts w:cs="Arial"/>
+          <w:sz w:val="21"/>
+          <w:szCs w:val="21"/>
+          <w:shd w:val="clear" w:color="auto" w:fill="FFFFFF"/>
+        </w:rPr>
+        <w:t xml:space="preserve"> VBA-Macros</w:t>
+      </w:r>
+      <w:r>
+        <w:rPr>
+          <w:rFonts w:cs="Arial"/>
+          <w:sz w:val="21"/>
+          <w:szCs w:val="21"/>
+          <w:shd w:val="clear" w:color="auto" w:fill="FFFFFF"/>
+        </w:rPr>
+        <w:t xml:space="preserve"> with focus on Data processing, reporting and simulation development.</w:t>
       </w:r>
     </w:p>
     <w:p>
@@ -3051,7 +3049,33 @@
           <w:szCs w:val="21"/>
           <w:shd w:val="clear" w:color="auto" w:fill="FFFFFF"/>
         </w:rPr>
-        <w:t>Currently building a reporting solution which will enable leadership to track utilization of RPA Managed services team and to derive insights about the daily tasks performed.</w:t>
+        <w:t>Worked with internal RPA COE to setup practices and streamline automation process data extraction.</w:t>
+      </w:r>
+    </w:p>
+    <w:p>
+      <w:pPr>
+        <w:pStyle w:val="ListParagraph"/>
+        <w:numPr>
+          <w:ilvl w:val="0"/>
+          <w:numId w:val="7"/>
+        </w:numPr>
+        <w:spacing w:after="60" w:line="240" w:lineRule="auto"/>
+        <w:jc w:val="both"/>
+        <w:rPr>
+          <w:rFonts w:cs="Arial"/>
+          <w:sz w:val="21"/>
+          <w:szCs w:val="21"/>
+          <w:shd w:val="clear" w:color="auto" w:fill="FFFFFF"/>
+        </w:rPr>
+      </w:pPr>
+      <w:r>
+        <w:rPr>
+          <w:rFonts w:cs="Arial"/>
+          <w:sz w:val="21"/>
+          <w:szCs w:val="21"/>
+          <w:shd w:val="clear" w:color="auto" w:fill="FFFFFF"/>
+        </w:rPr>
+        <w:t>Currently building a reporting solution which will enable leadership to track utilization of Managed services team to derive insights about the daily tasks performed.</w:t>
       </w:r>
     </w:p>
     <w:p>
@@ -3169,7 +3193,25 @@
           <w:sz w:val="21"/>
           <w:szCs w:val="21"/>
         </w:rPr>
-        <w:t>Accenture Services Pvt. Ltd.</w:t>
+        <w:t xml:space="preserve">Accenture Services </w:t>
+      </w:r>
+      <w:proofErr w:type="spellStart"/>
+      <w:r>
+        <w:rPr>
+          <w:rFonts w:asciiTheme="majorHAnsi" w:hAnsiTheme="majorHAnsi"/>
+          <w:sz w:val="21"/>
+          <w:szCs w:val="21"/>
+        </w:rPr>
+        <w:t>Pvt.</w:t>
+      </w:r>
+      <w:proofErr w:type="spellEnd"/>
+      <w:r>
+        <w:rPr>
+          <w:rFonts w:asciiTheme="majorHAnsi" w:hAnsiTheme="majorHAnsi"/>
+          <w:sz w:val="21"/>
+          <w:szCs w:val="21"/>
+        </w:rPr>
+        <w:t xml:space="preserve"> Ltd.</w:t>
       </w:r>
       <w:r>
         <w:rPr>
@@ -3594,8 +3636,19 @@
           <w:szCs w:val="21"/>
           <w:shd w:val="clear" w:color="auto" w:fill="FFFFFF"/>
         </w:rPr>
-        <w:t>multiple servers/dbs</w:t>
-      </w:r>
+        <w:t>multiple servers/</w:t>
+      </w:r>
+      <w:proofErr w:type="spellStart"/>
+      <w:r>
+        <w:rPr>
+          <w:rFonts w:asciiTheme="majorHAnsi" w:hAnsiTheme="majorHAnsi" w:cs="Arial"/>
+          <w:sz w:val="21"/>
+          <w:szCs w:val="21"/>
+          <w:shd w:val="clear" w:color="auto" w:fill="FFFFFF"/>
+        </w:rPr>
+        <w:t>dbs</w:t>
+      </w:r>
+      <w:proofErr w:type="spellEnd"/>
       <w:r>
         <w:rPr>
           <w:rFonts w:asciiTheme="majorHAnsi" w:hAnsiTheme="majorHAnsi" w:cs="Arial"/>
@@ -3635,7 +3688,23 @@
           <w:sz w:val="21"/>
           <w:szCs w:val="21"/>
         </w:rPr>
-        <w:t>Summer Internship – Flextronics Pvt. Ltd.</w:t>
+        <w:t xml:space="preserve">Summer Internship – Flextronics </w:t>
+      </w:r>
+      <w:proofErr w:type="spellStart"/>
+      <w:r>
+        <w:rPr>
+          <w:sz w:val="21"/>
+          <w:szCs w:val="21"/>
+        </w:rPr>
+        <w:t>Pvt.</w:t>
+      </w:r>
+      <w:proofErr w:type="spellEnd"/>
+      <w:r>
+        <w:rPr>
+          <w:sz w:val="21"/>
+          <w:szCs w:val="21"/>
+        </w:rPr>
+        <w:t xml:space="preserve"> Ltd.</w:t>
       </w:r>
       <w:r>
         <w:rPr>
@@ -4183,12 +4252,37 @@
                 <w:szCs w:val="21"/>
               </w:rPr>
             </w:pPr>
-            <w:r>
-              <w:rPr>
-                <w:sz w:val="21"/>
-                <w:szCs w:val="21"/>
-              </w:rPr>
-              <w:t>Thadomal Shahani Engg. College, Mumbai</w:t>
+            <w:proofErr w:type="spellStart"/>
+            <w:r>
+              <w:rPr>
+                <w:sz w:val="21"/>
+                <w:szCs w:val="21"/>
+              </w:rPr>
+              <w:t>Thadomal</w:t>
+            </w:r>
+            <w:proofErr w:type="spellEnd"/>
+            <w:r>
+              <w:rPr>
+                <w:sz w:val="21"/>
+                <w:szCs w:val="21"/>
+              </w:rPr>
+              <w:t xml:space="preserve"> Shahani </w:t>
+            </w:r>
+            <w:proofErr w:type="spellStart"/>
+            <w:r>
+              <w:rPr>
+                <w:sz w:val="21"/>
+                <w:szCs w:val="21"/>
+              </w:rPr>
+              <w:t>Engg</w:t>
+            </w:r>
+            <w:proofErr w:type="spellEnd"/>
+            <w:r>
+              <w:rPr>
+                <w:sz w:val="21"/>
+                <w:szCs w:val="21"/>
+              </w:rPr>
+              <w:t>. College, Mumbai</w:t>
             </w:r>
           </w:p>
         </w:tc>
@@ -4295,7 +4389,6 @@
                 <w:sz w:val="21"/>
                 <w:szCs w:val="21"/>
               </w:rPr>
-              <w:lastRenderedPageBreak/>
               <w:t>S.S.C</w:t>
             </w:r>
           </w:p>
@@ -4337,12 +4430,21 @@
                 <w:szCs w:val="21"/>
               </w:rPr>
             </w:pPr>
-            <w:r>
-              <w:rPr>
-                <w:sz w:val="21"/>
-                <w:szCs w:val="21"/>
-              </w:rPr>
-              <w:t>Dr. S. R. Vidyalaya, Mumbai</w:t>
+            <w:proofErr w:type="spellStart"/>
+            <w:r>
+              <w:rPr>
+                <w:sz w:val="21"/>
+                <w:szCs w:val="21"/>
+              </w:rPr>
+              <w:t>Dr.</w:t>
+            </w:r>
+            <w:proofErr w:type="spellEnd"/>
+            <w:r>
+              <w:rPr>
+                <w:sz w:val="21"/>
+                <w:szCs w:val="21"/>
+              </w:rPr>
+              <w:t xml:space="preserve"> S. R. Vidyalaya, Mumbai</w:t>
             </w:r>
           </w:p>
         </w:tc>
@@ -4375,6 +4477,7 @@
           <w:sz w:val="21"/>
           <w:szCs w:val="21"/>
         </w:rPr>
+        <w:lastRenderedPageBreak/>
         <w:t>Subjects undertaken during PGDM</w:t>
       </w:r>
     </w:p>
@@ -7021,7 +7124,7 @@
 </file>
 
 <file path=customXml/itemProps1.xml><?xml version="1.0" encoding="utf-8"?>
-<ds:datastoreItem xmlns:ds="http://schemas.openxmlformats.org/officeDocument/2006/customXml" ds:itemID="{D120407F-C11E-4FCD-9ED7-B47AFE66DC7B}">
+<ds:datastoreItem xmlns:ds="http://schemas.openxmlformats.org/officeDocument/2006/customXml" ds:itemID="{97AA3CF4-2B3B-4D74-8810-F00B046609F8}">
   <ds:schemaRefs>
     <ds:schemaRef ds:uri="http://schemas.openxmlformats.org/officeDocument/2006/bibliography"/>
   </ds:schemaRefs>

--- a/Resume -Vishal Narsinghani - IIM Trichy.docx
+++ b/Resume -Vishal Narsinghani - IIM Trichy.docx
@@ -275,7 +275,7 @@
           <w:szCs w:val="21"/>
           <w:shd w:val="clear" w:color="auto" w:fill="FFFFFF"/>
         </w:rPr>
-        <w:t xml:space="preserve">Financial transformation, </w:t>
+        <w:t xml:space="preserve">Business Intelligence, Financial transformation, </w:t>
       </w:r>
       <w:r>
         <w:rPr>
@@ -285,24 +285,6 @@
           <w:shd w:val="clear" w:color="auto" w:fill="FFFFFF"/>
         </w:rPr>
         <w:t>Process Improvement</w:t>
-      </w:r>
-      <w:r>
-        <w:rPr>
-          <w:rFonts w:cs="Arial"/>
-          <w:sz w:val="21"/>
-          <w:szCs w:val="21"/>
-          <w:shd w:val="clear" w:color="auto" w:fill="FFFFFF"/>
-        </w:rPr>
-        <w:t xml:space="preserve">, </w:t>
-      </w:r>
-      <w:r>
-        <w:rPr>
-          <w:rFonts w:cs="Arial"/>
-          <w:sz w:val="21"/>
-          <w:szCs w:val="21"/>
-          <w:shd w:val="clear" w:color="auto" w:fill="FFFFFF"/>
-        </w:rPr>
-        <w:t>Business Intelligence</w:t>
       </w:r>
       <w:r>
         <w:rPr>
@@ -377,10 +359,19 @@
       </w:pPr>
       <w:r>
         <w:rPr>
-          <w:sz w:val="21"/>
-          <w:szCs w:val="21"/>
-        </w:rPr>
-        <w:t>Lean Six Sigma Green Belt</w:t>
+          <w:b/>
+          <w:bCs/>
+          <w:sz w:val="21"/>
+          <w:szCs w:val="21"/>
+        </w:rPr>
+        <w:t>Lean Six Sigma</w:t>
+      </w:r>
+      <w:r>
+        <w:rPr>
+          <w:sz w:val="21"/>
+          <w:szCs w:val="21"/>
+        </w:rPr>
+        <w:t xml:space="preserve"> Green Belt</w:t>
       </w:r>
       <w:r>
         <w:rPr>
@@ -428,27 +419,7 @@
           <w:szCs w:val="21"/>
           <w:shd w:val="clear" w:color="auto" w:fill="FFFFFF"/>
         </w:rPr>
-        <w:t>Certified by </w:t>
-      </w:r>
-      <w:proofErr w:type="spellStart"/>
-      <w:r>
-        <w:rPr>
-          <w:rFonts w:asciiTheme="majorHAnsi" w:hAnsiTheme="majorHAnsi" w:cs="Arial"/>
-          <w:sz w:val="21"/>
-          <w:szCs w:val="21"/>
-          <w:shd w:val="clear" w:color="auto" w:fill="FFFFFF"/>
-        </w:rPr>
-        <w:t>EduPristine</w:t>
-      </w:r>
-      <w:proofErr w:type="spellEnd"/>
-      <w:r>
-        <w:rPr>
-          <w:rFonts w:asciiTheme="majorHAnsi" w:hAnsiTheme="majorHAnsi" w:cs="Arial"/>
-          <w:sz w:val="21"/>
-          <w:szCs w:val="21"/>
-          <w:shd w:val="clear" w:color="auto" w:fill="FFFFFF"/>
-        </w:rPr>
-        <w:t xml:space="preserve"> </w:t>
+        <w:t xml:space="preserve">Certified by EduPristine </w:t>
       </w:r>
       <w:r>
         <w:rPr>
@@ -795,7 +766,6 @@
                 <w:shd w:val="clear" w:color="auto" w:fill="FFFFFF"/>
               </w:rPr>
             </w:pPr>
-            <w:proofErr w:type="spellStart"/>
             <w:r>
               <w:rPr>
                 <w:rFonts w:cs="Arial"/>
@@ -803,41 +773,16 @@
                 <w:szCs w:val="21"/>
                 <w:shd w:val="clear" w:color="auto" w:fill="FFFFFF"/>
               </w:rPr>
-              <w:t>BluePrism</w:t>
-            </w:r>
-            <w:proofErr w:type="spellEnd"/>
-            <w:r>
-              <w:rPr>
-                <w:rFonts w:cs="Arial"/>
-                <w:sz w:val="21"/>
-                <w:szCs w:val="21"/>
-                <w:shd w:val="clear" w:color="auto" w:fill="FFFFFF"/>
-              </w:rPr>
-              <w:t>/</w:t>
-            </w:r>
-            <w:proofErr w:type="spellStart"/>
-            <w:r>
-              <w:rPr>
-                <w:rFonts w:cs="Arial"/>
-                <w:sz w:val="21"/>
-                <w:szCs w:val="21"/>
-                <w:shd w:val="clear" w:color="auto" w:fill="FFFFFF"/>
-              </w:rPr>
-              <w:t>UiPath</w:t>
-            </w:r>
-            <w:proofErr w:type="spellEnd"/>
-            <w:r>
-              <w:rPr>
-                <w:rFonts w:cs="Arial"/>
-                <w:sz w:val="21"/>
-                <w:szCs w:val="21"/>
-                <w:shd w:val="clear" w:color="auto" w:fill="FFFFFF"/>
-              </w:rPr>
-              <w:t>/AA</w:t>
+              <w:t>Procure-to-pay (P2P)</w:t>
             </w:r>
           </w:p>
           <w:p>
             <w:pPr>
+              <w:pStyle w:val="ListParagraph"/>
+              <w:numPr>
+                <w:ilvl w:val="0"/>
+                <w:numId w:val="4"/>
+              </w:numPr>
               <w:autoSpaceDE w:val="0"/>
               <w:autoSpaceDN w:val="0"/>
               <w:rPr>
@@ -847,6 +792,15 @@
                 <w:shd w:val="clear" w:color="auto" w:fill="FFFFFF"/>
               </w:rPr>
             </w:pPr>
+            <w:r>
+              <w:rPr>
+                <w:rFonts w:cs="Arial"/>
+                <w:sz w:val="21"/>
+                <w:szCs w:val="21"/>
+                <w:shd w:val="clear" w:color="auto" w:fill="FFFFFF"/>
+              </w:rPr>
+              <w:t>Order-to-cash(O2C)</w:t>
+            </w:r>
           </w:p>
           <w:p>
             <w:pPr>
@@ -1190,7 +1144,7 @@
                 <w:szCs w:val="21"/>
                 <w:lang w:val="en-US"/>
               </w:rPr>
-              <w:t>Identifying suitable candidates [process] for automation</w:t>
+              <w:t xml:space="preserve">Identifying suitable candidates [process] for </w:t>
             </w:r>
             <w:r>
               <w:rPr>
@@ -1199,7 +1153,7 @@
                 <w:szCs w:val="21"/>
                 <w:lang w:val="en-US"/>
               </w:rPr>
-              <w:t>/conversation-AI/machine-learning</w:t>
+              <w:t>AI</w:t>
             </w:r>
             <w:r>
               <w:rPr>
@@ -1558,52 +1512,112 @@
           <w:szCs w:val="21"/>
           <w:shd w:val="clear" w:color="auto" w:fill="FFFFFF"/>
         </w:rPr>
-        <w:t>Prioritize</w:t>
-      </w:r>
-      <w:r>
-        <w:rPr>
-          <w:rFonts w:cs="Arial"/>
-          <w:sz w:val="21"/>
-          <w:szCs w:val="21"/>
-          <w:shd w:val="clear" w:color="auto" w:fill="FFFFFF"/>
-        </w:rPr>
-        <w:t>d</w:t>
-      </w:r>
-      <w:r>
-        <w:rPr>
-          <w:rFonts w:cs="Arial"/>
-          <w:sz w:val="21"/>
-          <w:szCs w:val="21"/>
-          <w:shd w:val="clear" w:color="auto" w:fill="FFFFFF"/>
-        </w:rPr>
-        <w:t xml:space="preserve"> and mobilized</w:t>
-      </w:r>
-      <w:r>
-        <w:rPr>
-          <w:rFonts w:cs="Arial"/>
-          <w:sz w:val="21"/>
-          <w:szCs w:val="21"/>
-          <w:shd w:val="clear" w:color="auto" w:fill="FFFFFF"/>
-        </w:rPr>
-        <w:t xml:space="preserve"> multiple</w:t>
-      </w:r>
-      <w:r>
-        <w:rPr>
-          <w:rFonts w:cs="Arial"/>
-          <w:sz w:val="21"/>
-          <w:szCs w:val="21"/>
-          <w:shd w:val="clear" w:color="auto" w:fill="FFFFFF"/>
-        </w:rPr>
-        <w:t xml:space="preserve"> </w:t>
-      </w:r>
-      <w:r>
-        <w:rPr>
-          <w:rFonts w:cs="Arial"/>
-          <w:sz w:val="21"/>
-          <w:szCs w:val="21"/>
-          <w:shd w:val="clear" w:color="auto" w:fill="FFFFFF"/>
-        </w:rPr>
-        <w:t>AI</w:t>
+        <w:t xml:space="preserve">Prioritized and mobilized multiple AI processes (automation/virtual assistant/AI) with client teams; performed suitability checks to identify candidates for </w:t>
+      </w:r>
+      <w:r>
+        <w:rPr>
+          <w:rFonts w:cs="Arial"/>
+          <w:sz w:val="21"/>
+          <w:szCs w:val="21"/>
+          <w:shd w:val="clear" w:color="auto" w:fill="FFFFFF"/>
+        </w:rPr>
+        <w:t>AI implementation.</w:t>
+      </w:r>
+      <w:r>
+        <w:rPr>
+          <w:rFonts w:cs="Arial"/>
+          <w:sz w:val="21"/>
+          <w:szCs w:val="21"/>
+          <w:shd w:val="clear" w:color="auto" w:fill="FFFFFF"/>
+        </w:rPr>
+        <w:t xml:space="preserve"> Created business case and identified 6 opportunities</w:t>
+      </w:r>
+      <w:r>
+        <w:rPr>
+          <w:rFonts w:cs="Arial"/>
+          <w:sz w:val="21"/>
+          <w:szCs w:val="21"/>
+          <w:shd w:val="clear" w:color="auto" w:fill="FFFFFF"/>
+        </w:rPr>
+        <w:t xml:space="preserve"> related to </w:t>
+      </w:r>
+      <w:r>
+        <w:rPr>
+          <w:rFonts w:cs="Arial"/>
+          <w:i/>
+          <w:iCs/>
+          <w:sz w:val="21"/>
+          <w:szCs w:val="21"/>
+          <w:u w:val="single"/>
+          <w:shd w:val="clear" w:color="auto" w:fill="FFFFFF"/>
+        </w:rPr>
+        <w:t>O2C</w:t>
+      </w:r>
+      <w:r>
+        <w:rPr>
+          <w:rFonts w:cs="Arial"/>
+          <w:sz w:val="21"/>
+          <w:szCs w:val="21"/>
+          <w:shd w:val="clear" w:color="auto" w:fill="FFFFFF"/>
+        </w:rPr>
+        <w:t xml:space="preserve"> process</w:t>
+      </w:r>
+      <w:r>
+        <w:rPr>
+          <w:rFonts w:cs="Arial"/>
+          <w:sz w:val="21"/>
+          <w:szCs w:val="21"/>
+          <w:shd w:val="clear" w:color="auto" w:fill="FFFFFF"/>
+        </w:rPr>
+        <w:t xml:space="preserve"> for chat bot implementation</w:t>
+      </w:r>
+      <w:r>
+        <w:rPr>
+          <w:rFonts w:cs="Arial"/>
+          <w:sz w:val="21"/>
+          <w:szCs w:val="21"/>
+          <w:shd w:val="clear" w:color="auto" w:fill="FFFFFF"/>
+        </w:rPr>
+        <w:t>,</w:t>
+      </w:r>
+      <w:r>
+        <w:rPr>
+          <w:rFonts w:cs="Arial"/>
+          <w:sz w:val="21"/>
+          <w:szCs w:val="21"/>
+          <w:shd w:val="clear" w:color="auto" w:fill="FFFFFF"/>
+        </w:rPr>
+        <w:t xml:space="preserve"> leading to an overall savings of $1.7M-$3.7M</w:t>
+      </w:r>
+      <w:r>
+        <w:rPr>
+          <w:rFonts w:cs="Arial"/>
+          <w:sz w:val="21"/>
+          <w:szCs w:val="21"/>
+          <w:shd w:val="clear" w:color="auto" w:fill="FFFFFF"/>
+        </w:rPr>
+        <w:t xml:space="preserve">. </w:t>
+      </w:r>
+      <w:r>
+        <w:rPr>
+          <w:rFonts w:cs="Arial"/>
+          <w:sz w:val="21"/>
+          <w:szCs w:val="21"/>
+          <w:shd w:val="clear" w:color="auto" w:fill="FFFFFF"/>
+        </w:rPr>
+        <w:t xml:space="preserve">Developed business case for automation of </w:t>
+      </w:r>
+      <w:r>
+        <w:rPr>
+          <w:rFonts w:cs="Arial"/>
+          <w:i/>
+          <w:iCs/>
+          <w:sz w:val="21"/>
+          <w:szCs w:val="21"/>
+          <w:u w:val="single"/>
+          <w:shd w:val="clear" w:color="auto" w:fill="FFFFFF"/>
+        </w:rPr>
+        <w:t>O2C</w:t>
       </w:r>
       <w:r>
         <w:rPr>
@@ -1621,70 +1635,43 @@
           <w:szCs w:val="21"/>
           <w:shd w:val="clear" w:color="auto" w:fill="FFFFFF"/>
         </w:rPr>
-        <w:t xml:space="preserve"> (automation/virtual assistant/AI) with client teams</w:t>
-      </w:r>
-      <w:r>
-        <w:rPr>
-          <w:rFonts w:cs="Arial"/>
-          <w:sz w:val="21"/>
-          <w:szCs w:val="21"/>
-          <w:shd w:val="clear" w:color="auto" w:fill="FFFFFF"/>
-        </w:rPr>
-        <w:t>; performed suitability checks</w:t>
-      </w:r>
-      <w:r>
-        <w:rPr>
-          <w:rFonts w:cs="Arial"/>
-          <w:sz w:val="21"/>
-          <w:szCs w:val="21"/>
-          <w:shd w:val="clear" w:color="auto" w:fill="FFFFFF"/>
-        </w:rPr>
-        <w:t xml:space="preserve"> to identify candidates for RPA automation (Blue Prism). Created business case and identified 6 opportunities for chat bot implementation</w:t>
-      </w:r>
-      <w:r>
-        <w:rPr>
-          <w:rFonts w:cs="Arial"/>
-          <w:sz w:val="21"/>
-          <w:szCs w:val="21"/>
-          <w:shd w:val="clear" w:color="auto" w:fill="FFFFFF"/>
-        </w:rPr>
-        <w:t>,</w:t>
-      </w:r>
-      <w:r>
-        <w:rPr>
-          <w:rFonts w:cs="Arial"/>
-          <w:sz w:val="21"/>
-          <w:szCs w:val="21"/>
-          <w:shd w:val="clear" w:color="auto" w:fill="FFFFFF"/>
-        </w:rPr>
-        <w:t xml:space="preserve"> leading to an overall savings of $1.7M-$3.7M</w:t>
-      </w:r>
-      <w:r>
-        <w:rPr>
-          <w:rFonts w:cs="Arial"/>
-          <w:sz w:val="21"/>
-          <w:szCs w:val="21"/>
-          <w:shd w:val="clear" w:color="auto" w:fill="FFFFFF"/>
-        </w:rPr>
-        <w:t>. Drove</w:t>
-      </w:r>
-      <w:r>
-        <w:rPr>
-          <w:rFonts w:cs="Arial"/>
-          <w:sz w:val="21"/>
-          <w:szCs w:val="21"/>
-          <w:shd w:val="clear" w:color="auto" w:fill="FFFFFF"/>
-        </w:rPr>
-        <w:t xml:space="preserve"> 6 RPA (Blue Prism) processes related to IT-Compliance, Finance and Operations and delivered to completion with a team of 8</w:t>
-      </w:r>
-      <w:r>
-        <w:rPr>
-          <w:rFonts w:cs="Arial"/>
-          <w:sz w:val="21"/>
-          <w:szCs w:val="21"/>
-          <w:shd w:val="clear" w:color="auto" w:fill="FFFFFF"/>
-        </w:rPr>
-        <w:t>, leading to overall savings of 12-15 FTEs.</w:t>
+        <w:t>:</w:t>
+      </w:r>
+      <w:r>
+        <w:rPr>
+          <w:rFonts w:cs="Arial"/>
+          <w:sz w:val="21"/>
+          <w:szCs w:val="21"/>
+          <w:shd w:val="clear" w:color="auto" w:fill="FFFFFF"/>
+        </w:rPr>
+        <w:t xml:space="preserve"> sales contract upgrade</w:t>
+      </w:r>
+      <w:r>
+        <w:rPr>
+          <w:rFonts w:cs="Arial"/>
+          <w:sz w:val="21"/>
+          <w:szCs w:val="21"/>
+          <w:shd w:val="clear" w:color="auto" w:fill="FFFFFF"/>
+        </w:rPr>
+        <w:t>;</w:t>
+      </w:r>
+      <w:r>
+        <w:rPr>
+          <w:rFonts w:cs="Arial"/>
+          <w:sz w:val="21"/>
+          <w:szCs w:val="21"/>
+          <w:shd w:val="clear" w:color="auto" w:fill="FFFFFF"/>
+        </w:rPr>
+        <w:t xml:space="preserve"> order validation/allocation</w:t>
+      </w:r>
+      <w:r>
+        <w:rPr>
+          <w:rFonts w:cs="Arial"/>
+          <w:sz w:val="21"/>
+          <w:szCs w:val="21"/>
+          <w:shd w:val="clear" w:color="auto" w:fill="FFFFFF"/>
+        </w:rPr>
+        <w:t>.</w:t>
       </w:r>
     </w:p>
     <w:p>
@@ -1713,71 +1700,65 @@
           <w:szCs w:val="21"/>
           <w:shd w:val="clear" w:color="auto" w:fill="FFFFFF"/>
         </w:rPr>
-        <w:t>Lead processes (BPR and automation) for a leisure company post M&amp;A to integrate of user accounts to the parent firm.</w:t>
-      </w:r>
-      <w:r>
-        <w:rPr>
-          <w:rFonts w:cs="Arial"/>
-          <w:sz w:val="21"/>
-          <w:szCs w:val="21"/>
-          <w:shd w:val="clear" w:color="auto" w:fill="FFFFFF"/>
-        </w:rPr>
-        <w:t xml:space="preserve"> Streamlined r</w:t>
-      </w:r>
-      <w:r>
-        <w:rPr>
-          <w:rFonts w:cs="Arial"/>
-          <w:sz w:val="21"/>
-          <w:szCs w:val="21"/>
-          <w:shd w:val="clear" w:color="auto" w:fill="FFFFFF"/>
-        </w:rPr>
-        <w:t>eporting</w:t>
-      </w:r>
-      <w:r>
-        <w:rPr>
-          <w:rFonts w:cs="Arial"/>
-          <w:sz w:val="21"/>
-          <w:szCs w:val="21"/>
-          <w:shd w:val="clear" w:color="auto" w:fill="FFFFFF"/>
-        </w:rPr>
-        <w:t xml:space="preserve"> of</w:t>
-      </w:r>
-      <w:r>
-        <w:rPr>
-          <w:rFonts w:cs="Arial"/>
-          <w:sz w:val="21"/>
-          <w:szCs w:val="21"/>
-          <w:shd w:val="clear" w:color="auto" w:fill="FFFFFF"/>
-        </w:rPr>
-        <w:t xml:space="preserve"> final reservations; and booking vs. reservation gap to leadership.</w:t>
-      </w:r>
-      <w:r>
-        <w:rPr>
-          <w:rFonts w:cs="Arial"/>
-          <w:sz w:val="21"/>
-          <w:szCs w:val="21"/>
-          <w:shd w:val="clear" w:color="auto" w:fill="FFFFFF"/>
-        </w:rPr>
-        <w:t xml:space="preserve"> Discovered AI opportunities and drove processes end-to-end for IT compliance, internal finance processes.</w:t>
-      </w:r>
-    </w:p>
-    <w:p>
-      <w:pPr>
-        <w:pStyle w:val="ListParagraph"/>
-        <w:autoSpaceDE w:val="0"/>
-        <w:autoSpaceDN w:val="0"/>
-        <w:adjustRightInd w:val="0"/>
-        <w:spacing w:after="0" w:line="240" w:lineRule="auto"/>
-        <w:jc w:val="both"/>
-        <w:rPr>
-          <w:rFonts w:cs="Arial"/>
-          <w:sz w:val="21"/>
-          <w:szCs w:val="21"/>
-          <w:shd w:val="clear" w:color="auto" w:fill="FFFFFF"/>
-        </w:rPr>
-      </w:pPr>
-      <w:bookmarkStart w:id="0" w:name="_GoBack"/>
-      <w:bookmarkEnd w:id="0"/>
+        <w:t xml:space="preserve">Identified suitable candidate for automation of a </w:t>
+      </w:r>
+      <w:r>
+        <w:rPr>
+          <w:rFonts w:cs="Arial"/>
+          <w:i/>
+          <w:iCs/>
+          <w:sz w:val="21"/>
+          <w:szCs w:val="21"/>
+          <w:u w:val="single"/>
+          <w:shd w:val="clear" w:color="auto" w:fill="FFFFFF"/>
+        </w:rPr>
+        <w:t>P2P</w:t>
+      </w:r>
+      <w:r>
+        <w:rPr>
+          <w:rFonts w:cs="Arial"/>
+          <w:sz w:val="21"/>
+          <w:szCs w:val="21"/>
+          <w:shd w:val="clear" w:color="auto" w:fill="FFFFFF"/>
+        </w:rPr>
+        <w:t xml:space="preserve"> process i.e. repurchase document generation leading to savings for 1 FTE and saving cost costs of $</w:t>
+      </w:r>
+      <w:r>
+        <w:rPr>
+          <w:rFonts w:cs="Arial"/>
+          <w:sz w:val="21"/>
+          <w:szCs w:val="21"/>
+          <w:shd w:val="clear" w:color="auto" w:fill="FFFFFF"/>
+        </w:rPr>
+        <w:t>2</w:t>
+      </w:r>
+      <w:r>
+        <w:rPr>
+          <w:rFonts w:cs="Arial"/>
+          <w:sz w:val="21"/>
+          <w:szCs w:val="21"/>
+          <w:shd w:val="clear" w:color="auto" w:fill="FFFFFF"/>
+        </w:rPr>
+        <w:t>0</w:t>
+      </w:r>
+      <w:r>
+        <w:rPr>
+          <w:rFonts w:cs="Arial"/>
+          <w:sz w:val="21"/>
+          <w:szCs w:val="21"/>
+          <w:shd w:val="clear" w:color="auto" w:fill="FFFFFF"/>
+        </w:rPr>
+        <w:t>K</w:t>
+      </w:r>
+      <w:r>
+        <w:rPr>
+          <w:rFonts w:cs="Arial"/>
+          <w:sz w:val="21"/>
+          <w:szCs w:val="21"/>
+          <w:shd w:val="clear" w:color="auto" w:fill="FFFFFF"/>
+        </w:rPr>
+        <w:t xml:space="preserve"> through timely generation of lease renewal documents.</w:t>
+      </w:r>
     </w:p>
     <w:p>
       <w:pPr>
@@ -1875,53 +1856,25 @@
           <w:szCs w:val="21"/>
           <w:shd w:val="clear" w:color="auto" w:fill="FFFFFF"/>
         </w:rPr>
-        <w:t>Improved quality by 5x and brought down co-ordination effort by 95% for a Power conglomerate.</w:t>
-      </w:r>
-      <w:r>
-        <w:rPr>
-          <w:rFonts w:cs="Arial"/>
-          <w:sz w:val="21"/>
-          <w:szCs w:val="21"/>
-          <w:shd w:val="clear" w:color="auto" w:fill="FFFFFF"/>
-        </w:rPr>
-        <w:br/>
-        <w:t>Performed process re-engineering of journal entries/lease accounting</w:t>
-      </w:r>
-      <w:r>
-        <w:rPr>
-          <w:rFonts w:cs="Arial"/>
-          <w:sz w:val="21"/>
-          <w:szCs w:val="21"/>
-          <w:shd w:val="clear" w:color="auto" w:fill="FFFFFF"/>
-        </w:rPr>
-        <w:t xml:space="preserve"> (</w:t>
-      </w:r>
-      <w:r>
-        <w:rPr>
-          <w:rFonts w:cs="Arial"/>
-          <w:sz w:val="21"/>
-          <w:szCs w:val="21"/>
-          <w:shd w:val="clear" w:color="auto" w:fill="FFFFFF"/>
-        </w:rPr>
-        <w:t>R2R</w:t>
-      </w:r>
-      <w:r>
-        <w:rPr>
-          <w:rFonts w:cs="Arial"/>
-          <w:sz w:val="21"/>
-          <w:szCs w:val="21"/>
-          <w:shd w:val="clear" w:color="auto" w:fill="FFFFFF"/>
-        </w:rPr>
-        <w:t>)</w:t>
-      </w:r>
-      <w:r>
-        <w:rPr>
-          <w:rFonts w:cs="Arial"/>
-          <w:sz w:val="21"/>
-          <w:szCs w:val="21"/>
-          <w:shd w:val="clear" w:color="auto" w:fill="FFFFFF"/>
-        </w:rPr>
-        <w:t xml:space="preserve"> for a power company across all its 36 ERPs to enable </w:t>
+        <w:t>Performed process re-engineering of journal entries/lease accounting across 3</w:t>
+      </w:r>
+      <w:r>
+        <w:rPr>
+          <w:rFonts w:cs="Arial"/>
+          <w:sz w:val="21"/>
+          <w:szCs w:val="21"/>
+          <w:shd w:val="clear" w:color="auto" w:fill="FFFFFF"/>
+        </w:rPr>
+        <w:t>9</w:t>
+      </w:r>
+      <w:r>
+        <w:rPr>
+          <w:rFonts w:cs="Arial"/>
+          <w:sz w:val="21"/>
+          <w:szCs w:val="21"/>
+          <w:shd w:val="clear" w:color="auto" w:fill="FFFFFF"/>
+        </w:rPr>
+        <w:t xml:space="preserve"> ERPs to enable </w:t>
       </w:r>
       <w:r>
         <w:rPr>
@@ -1939,25 +1892,7 @@
           <w:szCs w:val="21"/>
           <w:shd w:val="clear" w:color="auto" w:fill="FFFFFF"/>
         </w:rPr>
-        <w:t xml:space="preserve">. This </w:t>
-      </w:r>
-      <w:r>
-        <w:rPr>
-          <w:rFonts w:cs="Arial"/>
-          <w:sz w:val="21"/>
-          <w:szCs w:val="21"/>
-          <w:shd w:val="clear" w:color="auto" w:fill="FFFFFF"/>
-        </w:rPr>
-        <w:t>implementation</w:t>
-      </w:r>
-      <w:r>
-        <w:rPr>
-          <w:rFonts w:cs="Arial"/>
-          <w:sz w:val="21"/>
-          <w:szCs w:val="21"/>
-          <w:shd w:val="clear" w:color="auto" w:fill="FFFFFF"/>
-        </w:rPr>
-        <w:t xml:space="preserve"> eliminated coordination effort between 4 business teams.</w:t>
+        <w:t xml:space="preserve">. </w:t>
       </w:r>
     </w:p>
     <w:p>
@@ -1986,67 +1921,61 @@
           <w:szCs w:val="21"/>
           <w:shd w:val="clear" w:color="auto" w:fill="FFFFFF"/>
         </w:rPr>
-        <w:t xml:space="preserve">Acted as business analyst for an automation (RPA - </w:t>
-      </w:r>
-      <w:proofErr w:type="spellStart"/>
-      <w:r>
-        <w:rPr>
-          <w:rFonts w:cs="Arial"/>
-          <w:sz w:val="21"/>
-          <w:szCs w:val="21"/>
-          <w:shd w:val="clear" w:color="auto" w:fill="FFFFFF"/>
-        </w:rPr>
-        <w:t>UIPath</w:t>
-      </w:r>
-      <w:proofErr w:type="spellEnd"/>
-      <w:r>
-        <w:rPr>
-          <w:rFonts w:cs="Arial"/>
-          <w:sz w:val="21"/>
-          <w:szCs w:val="21"/>
-          <w:shd w:val="clear" w:color="auto" w:fill="FFFFFF"/>
-        </w:rPr>
-        <w:t>) by re-engineering process of topside entry reconciliation with sub-ledger.</w:t>
-      </w:r>
-    </w:p>
-    <w:p>
-      <w:pPr>
-        <w:autoSpaceDE w:val="0"/>
-        <w:autoSpaceDN w:val="0"/>
-        <w:adjustRightInd w:val="0"/>
-        <w:spacing w:after="0" w:line="240" w:lineRule="auto"/>
-        <w:jc w:val="both"/>
-        <w:rPr>
-          <w:rFonts w:ascii="Calibri" w:hAnsi="Calibri" w:cs="Calibri"/>
-          <w:sz w:val="21"/>
-          <w:szCs w:val="21"/>
-          <w:lang w:val="en-US"/>
-        </w:rPr>
-      </w:pPr>
-    </w:p>
-    <w:p>
-      <w:pPr>
-        <w:autoSpaceDE w:val="0"/>
-        <w:autoSpaceDN w:val="0"/>
-        <w:adjustRightInd w:val="0"/>
-        <w:spacing w:after="0" w:line="240" w:lineRule="auto"/>
-        <w:rPr>
-          <w:rFonts w:ascii="Calibri" w:hAnsi="Calibri" w:cs="Calibri"/>
-          <w:i/>
-          <w:sz w:val="20"/>
-          <w:szCs w:val="21"/>
-          <w:lang w:val="en-US"/>
-        </w:rPr>
-      </w:pPr>
-      <w:r>
-        <w:rPr>
-          <w:rFonts w:ascii="Calibri" w:hAnsi="Calibri" w:cs="Calibri"/>
-          <w:i/>
-          <w:sz w:val="20"/>
-          <w:szCs w:val="21"/>
-          <w:lang w:val="en-US"/>
-        </w:rPr>
-        <w:t>Waste Management Company – Change Management</w:t>
+        <w:t xml:space="preserve">Eliminated a silo within the accounting department by </w:t>
+      </w:r>
+      <w:r>
+        <w:rPr>
+          <w:rFonts w:cs="Arial"/>
+          <w:sz w:val="21"/>
+          <w:szCs w:val="21"/>
+          <w:shd w:val="clear" w:color="auto" w:fill="FFFFFF"/>
+        </w:rPr>
+        <w:t>redesigning a</w:t>
+      </w:r>
+      <w:r>
+        <w:rPr>
+          <w:rFonts w:cs="Arial"/>
+          <w:sz w:val="21"/>
+          <w:szCs w:val="21"/>
+          <w:shd w:val="clear" w:color="auto" w:fill="FFFFFF"/>
+        </w:rPr>
+        <w:t xml:space="preserve"> </w:t>
+      </w:r>
+      <w:r>
+        <w:rPr>
+          <w:rFonts w:cs="Arial"/>
+          <w:sz w:val="21"/>
+          <w:szCs w:val="21"/>
+          <w:shd w:val="clear" w:color="auto" w:fill="FFFFFF"/>
+        </w:rPr>
+        <w:t xml:space="preserve">monthly </w:t>
+      </w:r>
+      <w:r>
+        <w:rPr>
+          <w:rFonts w:cs="Arial"/>
+          <w:sz w:val="21"/>
+          <w:szCs w:val="21"/>
+          <w:shd w:val="clear" w:color="auto" w:fill="FFFFFF"/>
+        </w:rPr>
+        <w:t>process</w:t>
+      </w:r>
+      <w:r>
+        <w:rPr>
+          <w:rFonts w:cs="Arial"/>
+          <w:sz w:val="21"/>
+          <w:szCs w:val="21"/>
+          <w:shd w:val="clear" w:color="auto" w:fill="FFFFFF"/>
+        </w:rPr>
+        <w:t>: reconciliation of</w:t>
+      </w:r>
+      <w:r>
+        <w:rPr>
+          <w:rFonts w:cs="Arial"/>
+          <w:sz w:val="21"/>
+          <w:szCs w:val="21"/>
+          <w:shd w:val="clear" w:color="auto" w:fill="FFFFFF"/>
+        </w:rPr>
+        <w:t xml:space="preserve"> topside entry.</w:t>
       </w:r>
     </w:p>
     <w:p>
@@ -2062,83 +1991,65 @@
         <w:spacing w:after="0" w:line="240" w:lineRule="auto"/>
         <w:jc w:val="both"/>
         <w:rPr>
-          <w:rFonts w:cs="Arial"/>
-          <w:sz w:val="21"/>
-          <w:szCs w:val="21"/>
-          <w:shd w:val="clear" w:color="auto" w:fill="FFFFFF"/>
-        </w:rPr>
-      </w:pPr>
-      <w:r>
-        <w:rPr>
-          <w:rFonts w:cs="Arial"/>
-          <w:sz w:val="21"/>
-          <w:szCs w:val="21"/>
-          <w:shd w:val="clear" w:color="auto" w:fill="FFFFFF"/>
-        </w:rPr>
-        <w:t>Work</w:t>
-      </w:r>
-      <w:r>
-        <w:rPr>
-          <w:rFonts w:cs="Arial"/>
-          <w:sz w:val="21"/>
-          <w:szCs w:val="21"/>
-          <w:shd w:val="clear" w:color="auto" w:fill="FFFFFF"/>
-        </w:rPr>
-        <w:t>ed</w:t>
-      </w:r>
-      <w:r>
-        <w:rPr>
-          <w:rFonts w:cs="Arial"/>
-          <w:sz w:val="21"/>
-          <w:szCs w:val="21"/>
-          <w:shd w:val="clear" w:color="auto" w:fill="FFFFFF"/>
-        </w:rPr>
-        <w:t xml:space="preserve"> </w:t>
-      </w:r>
-      <w:r>
-        <w:rPr>
-          <w:rFonts w:cs="Arial"/>
-          <w:sz w:val="21"/>
-          <w:szCs w:val="21"/>
-          <w:shd w:val="clear" w:color="auto" w:fill="FFFFFF"/>
-        </w:rPr>
-        <w:t>on transformation of traditional CRM processes to technology driven enterprise approach with an objective to resolve customer experience issues arising due to lack of data management</w:t>
-      </w:r>
-      <w:r>
-        <w:rPr>
-          <w:rFonts w:cs="Arial"/>
-          <w:sz w:val="21"/>
-          <w:szCs w:val="21"/>
-          <w:shd w:val="clear" w:color="auto" w:fill="FFFFFF"/>
-        </w:rPr>
-        <w:t xml:space="preserve">; </w:t>
-      </w:r>
-      <w:r>
-        <w:rPr>
-          <w:rFonts w:cs="Arial"/>
-          <w:sz w:val="21"/>
-          <w:szCs w:val="21"/>
-          <w:shd w:val="clear" w:color="auto" w:fill="FFFFFF"/>
-        </w:rPr>
-        <w:t>l</w:t>
-      </w:r>
-      <w:r>
-        <w:rPr>
-          <w:rFonts w:cs="Arial"/>
-          <w:sz w:val="21"/>
-          <w:szCs w:val="21"/>
-          <w:shd w:val="clear" w:color="auto" w:fill="FFFFFF"/>
-        </w:rPr>
-        <w:t>ack of data governance and standardization</w:t>
-      </w:r>
-      <w:r>
-        <w:rPr>
-          <w:rFonts w:cs="Arial"/>
-          <w:sz w:val="21"/>
-          <w:szCs w:val="21"/>
-          <w:shd w:val="clear" w:color="auto" w:fill="FFFFFF"/>
-        </w:rPr>
-        <w:t xml:space="preserve"> through business process management (BPM)</w:t>
+          <w:rFonts w:ascii="Calibri" w:hAnsi="Calibri" w:cs="Calibri"/>
+          <w:sz w:val="21"/>
+          <w:szCs w:val="21"/>
+          <w:lang w:val="en-US"/>
+        </w:rPr>
+      </w:pPr>
+      <w:r>
+        <w:rPr>
+          <w:rFonts w:cs="Arial"/>
+          <w:sz w:val="21"/>
+          <w:szCs w:val="21"/>
+          <w:shd w:val="clear" w:color="auto" w:fill="FFFFFF"/>
+        </w:rPr>
+        <w:t>Th</w:t>
+      </w:r>
+      <w:r>
+        <w:rPr>
+          <w:rFonts w:cs="Arial"/>
+          <w:sz w:val="21"/>
+          <w:szCs w:val="21"/>
+          <w:shd w:val="clear" w:color="auto" w:fill="FFFFFF"/>
+        </w:rPr>
+        <w:t>ese</w:t>
+      </w:r>
+      <w:r>
+        <w:rPr>
+          <w:rFonts w:cs="Arial"/>
+          <w:sz w:val="21"/>
+          <w:szCs w:val="21"/>
+          <w:shd w:val="clear" w:color="auto" w:fill="FFFFFF"/>
+        </w:rPr>
+        <w:t xml:space="preserve"> implementation</w:t>
+      </w:r>
+      <w:r>
+        <w:rPr>
+          <w:rFonts w:cs="Arial"/>
+          <w:sz w:val="21"/>
+          <w:szCs w:val="21"/>
+          <w:shd w:val="clear" w:color="auto" w:fill="FFFFFF"/>
+        </w:rPr>
+        <w:t>s</w:t>
+      </w:r>
+      <w:r>
+        <w:rPr>
+          <w:rFonts w:cs="Arial"/>
+          <w:sz w:val="21"/>
+          <w:szCs w:val="21"/>
+          <w:shd w:val="clear" w:color="auto" w:fill="FFFFFF"/>
+        </w:rPr>
+        <w:t xml:space="preserve"> eliminated coordination effort between 4 business teams</w:t>
+      </w:r>
+      <w:r>
+        <w:rPr>
+          <w:rFonts w:cs="Arial"/>
+          <w:sz w:val="21"/>
+          <w:szCs w:val="21"/>
+          <w:shd w:val="clear" w:color="auto" w:fill="FFFFFF"/>
+        </w:rPr>
+        <w:t xml:space="preserve"> by 95%, improved data quality by 5 times, saved overall 2 FTEs</w:t>
       </w:r>
       <w:r>
         <w:rPr>
@@ -2148,6 +2059,46 @@
           <w:shd w:val="clear" w:color="auto" w:fill="FFFFFF"/>
         </w:rPr>
         <w:t>.</w:t>
+      </w:r>
+    </w:p>
+    <w:p>
+      <w:pPr>
+        <w:autoSpaceDE w:val="0"/>
+        <w:autoSpaceDN w:val="0"/>
+        <w:adjustRightInd w:val="0"/>
+        <w:spacing w:after="0" w:line="240" w:lineRule="auto"/>
+        <w:jc w:val="both"/>
+        <w:rPr>
+          <w:rFonts w:ascii="Calibri" w:hAnsi="Calibri" w:cs="Calibri"/>
+          <w:sz w:val="21"/>
+          <w:szCs w:val="21"/>
+          <w:lang w:val="en-US"/>
+        </w:rPr>
+      </w:pPr>
+    </w:p>
+    <w:p>
+      <w:pPr>
+        <w:autoSpaceDE w:val="0"/>
+        <w:autoSpaceDN w:val="0"/>
+        <w:adjustRightInd w:val="0"/>
+        <w:spacing w:after="0" w:line="240" w:lineRule="auto"/>
+        <w:rPr>
+          <w:rFonts w:ascii="Calibri" w:hAnsi="Calibri" w:cs="Calibri"/>
+          <w:i/>
+          <w:sz w:val="20"/>
+          <w:szCs w:val="21"/>
+          <w:lang w:val="en-US"/>
+        </w:rPr>
+      </w:pPr>
+      <w:r>
+        <w:rPr>
+          <w:rFonts w:ascii="Calibri" w:hAnsi="Calibri" w:cs="Calibri"/>
+          <w:i/>
+          <w:sz w:val="20"/>
+          <w:szCs w:val="21"/>
+          <w:lang w:val="en-US"/>
+        </w:rPr>
+        <w:t>Waste Management Company – Change Management</w:t>
       </w:r>
     </w:p>
     <w:p>
@@ -2176,168 +2127,136 @@
           <w:szCs w:val="21"/>
           <w:shd w:val="clear" w:color="auto" w:fill="FFFFFF"/>
         </w:rPr>
-        <w:t>Performed stakeholder analysis, impact analysis, and readiness assessment to drive Training and Communications campaign for client organization.</w:t>
-      </w:r>
-    </w:p>
-    <w:p>
-      <w:pPr>
-        <w:pStyle w:val="ListParagraph"/>
-        <w:autoSpaceDE w:val="0"/>
-        <w:autoSpaceDN w:val="0"/>
-        <w:adjustRightInd w:val="0"/>
-        <w:spacing w:after="0" w:line="240" w:lineRule="auto"/>
-        <w:jc w:val="both"/>
-        <w:rPr>
-          <w:rFonts w:cs="Arial"/>
-          <w:sz w:val="21"/>
-          <w:szCs w:val="21"/>
-          <w:shd w:val="clear" w:color="auto" w:fill="FFFFFF"/>
-        </w:rPr>
-      </w:pPr>
-    </w:p>
-    <w:p>
-      <w:pPr>
-        <w:autoSpaceDE w:val="0"/>
-        <w:autoSpaceDN w:val="0"/>
-        <w:adjustRightInd w:val="0"/>
-        <w:spacing w:after="0" w:line="240" w:lineRule="auto"/>
-        <w:rPr>
-          <w:rFonts w:ascii="Calibri" w:hAnsi="Calibri" w:cs="Calibri"/>
+        <w:t>Work</w:t>
+      </w:r>
+      <w:r>
+        <w:rPr>
+          <w:rFonts w:cs="Arial"/>
+          <w:sz w:val="21"/>
+          <w:szCs w:val="21"/>
+          <w:shd w:val="clear" w:color="auto" w:fill="FFFFFF"/>
+        </w:rPr>
+        <w:t>ed</w:t>
+      </w:r>
+      <w:r>
+        <w:rPr>
+          <w:rFonts w:cs="Arial"/>
+          <w:sz w:val="21"/>
+          <w:szCs w:val="21"/>
+          <w:shd w:val="clear" w:color="auto" w:fill="FFFFFF"/>
+        </w:rPr>
+        <w:t xml:space="preserve"> </w:t>
+      </w:r>
+      <w:r>
+        <w:rPr>
+          <w:rFonts w:cs="Arial"/>
+          <w:sz w:val="21"/>
+          <w:szCs w:val="21"/>
+          <w:shd w:val="clear" w:color="auto" w:fill="FFFFFF"/>
+        </w:rPr>
+        <w:t xml:space="preserve">on </w:t>
+      </w:r>
+      <w:r>
+        <w:rPr>
+          <w:rFonts w:cs="Arial"/>
+          <w:sz w:val="21"/>
+          <w:szCs w:val="21"/>
+          <w:shd w:val="clear" w:color="auto" w:fill="FFFFFF"/>
+        </w:rPr>
+        <w:t>transforming</w:t>
+      </w:r>
+      <w:r>
+        <w:rPr>
+          <w:rFonts w:cs="Arial"/>
+          <w:sz w:val="21"/>
+          <w:szCs w:val="21"/>
+          <w:shd w:val="clear" w:color="auto" w:fill="FFFFFF"/>
+        </w:rPr>
+        <w:t xml:space="preserve"> </w:t>
+      </w:r>
+      <w:r>
+        <w:rPr>
+          <w:rFonts w:cs="Arial"/>
           <w:i/>
-          <w:sz w:val="20"/>
-          <w:szCs w:val="21"/>
-          <w:lang w:val="en-US"/>
-        </w:rPr>
-      </w:pPr>
-      <w:r>
-        <w:rPr>
-          <w:rFonts w:ascii="Calibri" w:hAnsi="Calibri" w:cs="Calibri"/>
-          <w:i/>
-          <w:sz w:val="20"/>
-          <w:szCs w:val="21"/>
-          <w:lang w:val="en-US"/>
-        </w:rPr>
-        <w:t>HealthCare client</w:t>
-      </w:r>
-      <w:r>
-        <w:rPr>
-          <w:rFonts w:ascii="Calibri" w:hAnsi="Calibri" w:cs="Calibri"/>
-          <w:i/>
-          <w:sz w:val="20"/>
-          <w:szCs w:val="21"/>
-          <w:lang w:val="en-US"/>
-        </w:rPr>
-        <w:t>, USA – Financial transformation</w:t>
-      </w:r>
-      <w:r>
-        <w:rPr>
-          <w:rFonts w:ascii="Calibri" w:hAnsi="Calibri" w:cs="Calibri"/>
-          <w:i/>
-          <w:sz w:val="20"/>
-          <w:szCs w:val="21"/>
-          <w:lang w:val="en-US"/>
+          <w:iCs/>
+          <w:sz w:val="21"/>
+          <w:szCs w:val="21"/>
+          <w:u w:val="single"/>
+          <w:shd w:val="clear" w:color="auto" w:fill="FFFFFF"/>
+        </w:rPr>
+        <w:t>O2C</w:t>
+      </w:r>
+      <w:r>
+        <w:rPr>
+          <w:rFonts w:cs="Arial"/>
+          <w:sz w:val="21"/>
+          <w:szCs w:val="21"/>
+          <w:shd w:val="clear" w:color="auto" w:fill="FFFFFF"/>
+        </w:rPr>
+        <w:t xml:space="preserve"> p</w:t>
+      </w:r>
+      <w:r>
+        <w:rPr>
+          <w:rFonts w:cs="Arial"/>
+          <w:sz w:val="21"/>
+          <w:szCs w:val="21"/>
+          <w:shd w:val="clear" w:color="auto" w:fill="FFFFFF"/>
+        </w:rPr>
+        <w:t>rocess</w:t>
+      </w:r>
+      <w:r>
+        <w:rPr>
+          <w:rFonts w:cs="Arial"/>
+          <w:sz w:val="21"/>
+          <w:szCs w:val="21"/>
+          <w:shd w:val="clear" w:color="auto" w:fill="FFFFFF"/>
         </w:rPr>
         <w:t xml:space="preserve"> </w:t>
       </w:r>
-    </w:p>
-    <w:p>
-      <w:pPr>
-        <w:pStyle w:val="ListParagraph"/>
-        <w:numPr>
-          <w:ilvl w:val="0"/>
-          <w:numId w:val="11"/>
-        </w:numPr>
-        <w:autoSpaceDE w:val="0"/>
-        <w:autoSpaceDN w:val="0"/>
-        <w:adjustRightInd w:val="0"/>
-        <w:spacing w:after="0" w:line="240" w:lineRule="auto"/>
-        <w:rPr>
-          <w:rFonts w:ascii="Calibri" w:hAnsi="Calibri" w:cs="Calibri"/>
-          <w:sz w:val="21"/>
-          <w:szCs w:val="21"/>
-          <w:lang w:val="en-US"/>
-        </w:rPr>
-      </w:pPr>
-      <w:r>
-        <w:rPr>
-          <w:rFonts w:ascii="Calibri" w:hAnsi="Calibri" w:cs="Calibri"/>
-          <w:sz w:val="21"/>
-          <w:szCs w:val="21"/>
-          <w:lang w:val="en-US"/>
-        </w:rPr>
-        <w:t xml:space="preserve">Involved in end-to-end business process re-engineering and automation of manual </w:t>
-      </w:r>
-      <w:r>
-        <w:rPr>
-          <w:rFonts w:ascii="Calibri" w:hAnsi="Calibri" w:cs="Calibri"/>
-          <w:sz w:val="21"/>
-          <w:szCs w:val="21"/>
-          <w:lang w:val="en-US"/>
-        </w:rPr>
-        <w:t>purchase requisition to purchase order</w:t>
-      </w:r>
-      <w:r>
-        <w:rPr>
-          <w:rFonts w:ascii="Calibri" w:hAnsi="Calibri" w:cs="Calibri"/>
-          <w:sz w:val="21"/>
-          <w:szCs w:val="21"/>
-          <w:lang w:val="en-US"/>
-        </w:rPr>
-        <w:t xml:space="preserve"> process. </w:t>
-      </w:r>
-      <w:r>
-        <w:rPr>
-          <w:rFonts w:ascii="Calibri" w:hAnsi="Calibri" w:cs="Calibri"/>
-          <w:sz w:val="21"/>
-          <w:szCs w:val="21"/>
-          <w:lang w:val="en-US"/>
-        </w:rPr>
-        <w:t>Worked on</w:t>
-      </w:r>
-      <w:r>
-        <w:rPr>
-          <w:rFonts w:ascii="Calibri" w:hAnsi="Calibri" w:cs="Calibri"/>
-          <w:sz w:val="21"/>
-          <w:szCs w:val="21"/>
-          <w:lang w:val="en-US"/>
-        </w:rPr>
-        <w:t xml:space="preserve"> </w:t>
-      </w:r>
-      <w:r>
-        <w:rPr>
-          <w:rFonts w:ascii="Calibri" w:hAnsi="Calibri" w:cs="Calibri"/>
-          <w:sz w:val="21"/>
-          <w:szCs w:val="21"/>
-          <w:lang w:val="en-US"/>
-        </w:rPr>
-        <w:t>requirement gathering, development (</w:t>
-      </w:r>
-      <w:r>
-        <w:rPr>
-          <w:rFonts w:ascii="Calibri" w:hAnsi="Calibri" w:cs="Calibri"/>
-          <w:sz w:val="21"/>
-          <w:szCs w:val="21"/>
-          <w:lang w:val="en-US"/>
-        </w:rPr>
-        <w:t>RPA</w:t>
-      </w:r>
-      <w:r>
-        <w:rPr>
-          <w:rFonts w:ascii="Calibri" w:hAnsi="Calibri" w:cs="Calibri"/>
-          <w:sz w:val="21"/>
-          <w:szCs w:val="21"/>
-          <w:lang w:val="en-US"/>
-        </w:rPr>
-        <w:t>) and</w:t>
-      </w:r>
-      <w:r>
-        <w:rPr>
-          <w:rFonts w:ascii="Calibri" w:hAnsi="Calibri" w:cs="Calibri"/>
-          <w:sz w:val="21"/>
-          <w:szCs w:val="21"/>
-          <w:lang w:val="en-US"/>
-        </w:rPr>
-        <w:t xml:space="preserve"> documentation.</w:t>
+      <w:r>
+        <w:rPr>
+          <w:rFonts w:cs="Arial"/>
+          <w:sz w:val="21"/>
+          <w:szCs w:val="21"/>
+          <w:shd w:val="clear" w:color="auto" w:fill="FFFFFF"/>
+        </w:rPr>
+        <w:t xml:space="preserve">by upgrading delivery model: centralizing process for policy making </w:t>
+      </w:r>
+      <w:r>
+        <w:rPr>
+          <w:rFonts w:cs="Arial"/>
+          <w:sz w:val="21"/>
+          <w:szCs w:val="21"/>
+          <w:shd w:val="clear" w:color="auto" w:fill="FFFFFF"/>
+        </w:rPr>
+        <w:t>and</w:t>
+      </w:r>
+      <w:r>
+        <w:rPr>
+          <w:rFonts w:cs="Arial"/>
+          <w:sz w:val="21"/>
+          <w:szCs w:val="21"/>
+          <w:shd w:val="clear" w:color="auto" w:fill="FFFFFF"/>
+        </w:rPr>
+        <w:t xml:space="preserve"> implementing</w:t>
+      </w:r>
+      <w:r>
+        <w:rPr>
+          <w:rFonts w:cs="Arial"/>
+          <w:sz w:val="21"/>
+          <w:szCs w:val="21"/>
+          <w:shd w:val="clear" w:color="auto" w:fill="FFFFFF"/>
+        </w:rPr>
+        <w:t xml:space="preserve"> master data management</w:t>
+      </w:r>
+      <w:r>
+        <w:rPr>
+          <w:rFonts w:cs="Arial"/>
+          <w:sz w:val="21"/>
+          <w:szCs w:val="21"/>
+          <w:shd w:val="clear" w:color="auto" w:fill="FFFFFF"/>
+        </w:rPr>
+        <w:t>.</w:t>
       </w:r>
     </w:p>
     <w:p>
@@ -2353,79 +2272,89 @@
         <w:spacing w:after="0" w:line="240" w:lineRule="auto"/>
         <w:jc w:val="both"/>
         <w:rPr>
-          <w:rFonts w:ascii="Calibri" w:hAnsi="Calibri" w:cs="Calibri"/>
-          <w:sz w:val="21"/>
-          <w:szCs w:val="21"/>
-          <w:lang w:val="en-US"/>
-        </w:rPr>
-      </w:pPr>
-      <w:r>
-        <w:rPr>
-          <w:rFonts w:ascii="Calibri" w:hAnsi="Calibri" w:cs="Calibri"/>
-          <w:sz w:val="21"/>
-          <w:szCs w:val="21"/>
-          <w:lang w:val="en-US"/>
-        </w:rPr>
-        <w:t xml:space="preserve">Worked as process analyst </w:t>
-      </w:r>
-      <w:r>
-        <w:rPr>
-          <w:rFonts w:ascii="Calibri" w:hAnsi="Calibri" w:cs="Calibri"/>
-          <w:sz w:val="21"/>
-          <w:szCs w:val="21"/>
-          <w:lang w:val="en-US"/>
-        </w:rPr>
-        <w:t>for automation of</w:t>
-      </w:r>
-      <w:r>
-        <w:rPr>
-          <w:rFonts w:ascii="Calibri" w:hAnsi="Calibri" w:cs="Calibri"/>
-          <w:sz w:val="21"/>
-          <w:szCs w:val="21"/>
-          <w:lang w:val="en-US"/>
-        </w:rPr>
-        <w:t xml:space="preserve"> </w:t>
-      </w:r>
-      <w:r>
-        <w:rPr>
-          <w:rFonts w:ascii="Calibri" w:hAnsi="Calibri" w:cs="Calibri"/>
-          <w:sz w:val="21"/>
-          <w:szCs w:val="21"/>
-          <w:lang w:val="en-US"/>
-        </w:rPr>
-        <w:t>invoice validation and payment dispatch of P2P process</w:t>
-      </w:r>
-      <w:r>
-        <w:rPr>
-          <w:rFonts w:ascii="Calibri" w:hAnsi="Calibri" w:cs="Calibri"/>
-          <w:sz w:val="21"/>
-          <w:szCs w:val="21"/>
-          <w:lang w:val="en-US"/>
-        </w:rPr>
-        <w:t xml:space="preserve">. </w:t>
-      </w:r>
-      <w:r>
-        <w:rPr>
-          <w:rFonts w:ascii="Calibri" w:hAnsi="Calibri" w:cs="Calibri"/>
-          <w:sz w:val="21"/>
-          <w:szCs w:val="21"/>
-          <w:lang w:val="en-US"/>
-        </w:rPr>
-        <w:t>Furthermore, a process to assist invoice audit was re-engineered and automated.</w:t>
+          <w:rFonts w:cs="Arial"/>
+          <w:sz w:val="21"/>
+          <w:szCs w:val="21"/>
+          <w:shd w:val="clear" w:color="auto" w:fill="FFFFFF"/>
+        </w:rPr>
+      </w:pPr>
+      <w:r>
+        <w:rPr>
+          <w:rFonts w:cs="Arial"/>
+          <w:sz w:val="21"/>
+          <w:szCs w:val="21"/>
+          <w:shd w:val="clear" w:color="auto" w:fill="FFFFFF"/>
+        </w:rPr>
+        <w:t>Vishal was a part of Training and Communications campaign to drive documentation of future state processes</w:t>
+      </w:r>
+      <w:r>
+        <w:rPr>
+          <w:rFonts w:cs="Arial"/>
+          <w:sz w:val="21"/>
+          <w:szCs w:val="21"/>
+          <w:shd w:val="clear" w:color="auto" w:fill="FFFFFF"/>
+        </w:rPr>
+        <w:t>;</w:t>
+      </w:r>
+      <w:r>
+        <w:rPr>
+          <w:rFonts w:cs="Arial"/>
+          <w:sz w:val="21"/>
+          <w:szCs w:val="21"/>
+          <w:shd w:val="clear" w:color="auto" w:fill="FFFFFF"/>
+        </w:rPr>
+        <w:t xml:space="preserve"> conduct client workshops and p</w:t>
+      </w:r>
+      <w:r>
+        <w:rPr>
+          <w:rFonts w:cs="Arial"/>
+          <w:sz w:val="21"/>
+          <w:szCs w:val="21"/>
+          <w:shd w:val="clear" w:color="auto" w:fill="FFFFFF"/>
+        </w:rPr>
+        <w:t>erform readiness assessment.</w:t>
+      </w:r>
+      <w:r>
+        <w:rPr>
+          <w:rFonts w:cs="Arial"/>
+          <w:sz w:val="21"/>
+          <w:szCs w:val="21"/>
+          <w:shd w:val="clear" w:color="auto" w:fill="FFFFFF"/>
+        </w:rPr>
+        <w:t xml:space="preserve"> This role focussed on the people aspect of </w:t>
+      </w:r>
+      <w:r>
+        <w:rPr>
+          <w:rFonts w:cs="Arial"/>
+          <w:sz w:val="21"/>
+          <w:szCs w:val="21"/>
+          <w:shd w:val="clear" w:color="auto" w:fill="FFFFFF"/>
+        </w:rPr>
+        <w:t xml:space="preserve">financial </w:t>
+      </w:r>
+      <w:r>
+        <w:rPr>
+          <w:rFonts w:cs="Arial"/>
+          <w:sz w:val="21"/>
+          <w:szCs w:val="21"/>
+          <w:shd w:val="clear" w:color="auto" w:fill="FFFFFF"/>
+        </w:rPr>
+        <w:t>transformation.</w:t>
       </w:r>
     </w:p>
     <w:p>
       <w:pPr>
+        <w:pStyle w:val="ListParagraph"/>
         <w:autoSpaceDE w:val="0"/>
         <w:autoSpaceDN w:val="0"/>
         <w:adjustRightInd w:val="0"/>
         <w:spacing w:after="0" w:line="240" w:lineRule="auto"/>
         <w:jc w:val="both"/>
         <w:rPr>
-          <w:rFonts w:ascii="Calibri" w:hAnsi="Calibri" w:cs="Calibri"/>
-          <w:sz w:val="21"/>
-          <w:szCs w:val="21"/>
-          <w:lang w:val="en-US"/>
+          <w:rFonts w:cs="Arial"/>
+          <w:sz w:val="21"/>
+          <w:szCs w:val="21"/>
+          <w:shd w:val="clear" w:color="auto" w:fill="FFFFFF"/>
         </w:rPr>
       </w:pPr>
     </w:p>
@@ -2443,7 +2372,13 @@
           <w:lang w:val="en-US"/>
         </w:rPr>
       </w:pPr>
-      <w:r>
+    </w:p>
+    <w:p>
+      <w:pPr>
+        <w:autoSpaceDE w:val="0"/>
+        <w:autoSpaceDN w:val="0"/>
+        <w:adjustRightInd w:val="0"/>
+        <w:spacing w:after="0" w:line="240" w:lineRule="auto"/>
         <w:rPr>
           <w:rFonts w:ascii="Calibri" w:hAnsi="Calibri" w:cs="Calibri"/>
           <w:i/>
@@ -2451,8 +2386,7 @@
           <w:szCs w:val="21"/>
           <w:lang w:val="en-US"/>
         </w:rPr>
-        <w:t>Pharma Conglomerate</w:t>
-      </w:r>
+      </w:pPr>
       <w:r>
         <w:rPr>
           <w:rFonts w:ascii="Calibri" w:hAnsi="Calibri" w:cs="Calibri"/>
@@ -2461,7 +2395,7 @@
           <w:szCs w:val="21"/>
           <w:lang w:val="en-US"/>
         </w:rPr>
-        <w:t xml:space="preserve">, </w:t>
+        <w:t>HealthCare client</w:t>
       </w:r>
       <w:r>
         <w:rPr>
@@ -2471,27 +2405,7 @@
           <w:szCs w:val="21"/>
           <w:lang w:val="en-US"/>
         </w:rPr>
-        <w:t>Japan –</w:t>
-      </w:r>
-      <w:r>
-        <w:rPr>
-          <w:rFonts w:ascii="Calibri" w:hAnsi="Calibri" w:cs="Calibri"/>
-          <w:i/>
-          <w:sz w:val="20"/>
-          <w:szCs w:val="21"/>
-          <w:lang w:val="en-US"/>
-        </w:rPr>
-        <w:t xml:space="preserve"> </w:t>
-      </w:r>
-      <w:r>
-        <w:rPr>
-          <w:rFonts w:ascii="Calibri" w:hAnsi="Calibri" w:cs="Calibri"/>
-          <w:i/>
-          <w:sz w:val="20"/>
-          <w:szCs w:val="21"/>
-          <w:lang w:val="en-US"/>
-        </w:rPr>
-        <w:t>Change Management (RPA COE)</w:t>
+        <w:t>, USA – Financial transformation</w:t>
       </w:r>
       <w:r>
         <w:rPr>
@@ -2516,165 +2430,140 @@
         <w:adjustRightInd w:val="0"/>
         <w:spacing w:after="0" w:line="240" w:lineRule="auto"/>
         <w:rPr>
-          <w:rFonts w:cs="Arial"/>
-          <w:sz w:val="21"/>
-          <w:szCs w:val="21"/>
-          <w:shd w:val="clear" w:color="auto" w:fill="FFFFFF"/>
-        </w:rPr>
-      </w:pPr>
-      <w:r>
-        <w:rPr>
-          <w:rFonts w:cs="Arial"/>
-          <w:sz w:val="21"/>
-          <w:szCs w:val="21"/>
-          <w:shd w:val="clear" w:color="auto" w:fill="FFFFFF"/>
-        </w:rPr>
-        <w:t xml:space="preserve">Enabled a life science client to build </w:t>
-      </w:r>
-      <w:r>
-        <w:rPr>
-          <w:rFonts w:cs="Arial"/>
-          <w:sz w:val="21"/>
-          <w:szCs w:val="21"/>
-          <w:shd w:val="clear" w:color="auto" w:fill="FFFFFF"/>
-        </w:rPr>
-        <w:t>AI</w:t>
-      </w:r>
-      <w:r>
-        <w:rPr>
-          <w:rFonts w:cs="Arial"/>
-          <w:sz w:val="21"/>
-          <w:szCs w:val="21"/>
-          <w:shd w:val="clear" w:color="auto" w:fill="FFFFFF"/>
-        </w:rPr>
-        <w:t xml:space="preserve"> COE.</w:t>
-      </w:r>
-      <w:r>
-        <w:rPr>
-          <w:rFonts w:cs="Arial"/>
-          <w:sz w:val="21"/>
-          <w:szCs w:val="21"/>
-          <w:shd w:val="clear" w:color="auto" w:fill="FFFFFF"/>
-        </w:rPr>
-        <w:br/>
-        <w:t xml:space="preserve">Worked as a BA in a change management team to orient a group of resources to establish an </w:t>
-      </w:r>
-      <w:r>
-        <w:rPr>
-          <w:rFonts w:cs="Arial"/>
-          <w:sz w:val="21"/>
-          <w:szCs w:val="21"/>
-          <w:shd w:val="clear" w:color="auto" w:fill="FFFFFF"/>
-        </w:rPr>
-        <w:t>AI</w:t>
-      </w:r>
-      <w:r>
-        <w:rPr>
-          <w:rFonts w:cs="Arial"/>
-          <w:sz w:val="21"/>
-          <w:szCs w:val="21"/>
-          <w:shd w:val="clear" w:color="auto" w:fill="FFFFFF"/>
+          <w:rFonts w:ascii="Calibri" w:hAnsi="Calibri" w:cs="Calibri"/>
+          <w:sz w:val="21"/>
+          <w:szCs w:val="21"/>
+          <w:lang w:val="en-US"/>
+        </w:rPr>
+      </w:pPr>
+      <w:r>
+        <w:rPr>
+          <w:rFonts w:ascii="Calibri" w:hAnsi="Calibri" w:cs="Calibri"/>
+          <w:sz w:val="21"/>
+          <w:szCs w:val="21"/>
+          <w:lang w:val="en-US"/>
+        </w:rPr>
+        <w:t>Worked as process analyst</w:t>
+      </w:r>
+      <w:r>
+        <w:rPr>
+          <w:rFonts w:ascii="Calibri" w:hAnsi="Calibri" w:cs="Calibri"/>
+          <w:sz w:val="21"/>
+          <w:szCs w:val="21"/>
+          <w:lang w:val="en-US"/>
         </w:rPr>
         <w:t xml:space="preserve"> </w:t>
       </w:r>
       <w:r>
         <w:rPr>
-          <w:rFonts w:cs="Arial"/>
-          <w:sz w:val="21"/>
-          <w:szCs w:val="21"/>
-          <w:shd w:val="clear" w:color="auto" w:fill="FFFFFF"/>
-        </w:rPr>
-        <w:t>COE.</w:t>
-      </w:r>
-    </w:p>
-    <w:p>
-      <w:pPr>
-        <w:autoSpaceDE w:val="0"/>
-        <w:autoSpaceDN w:val="0"/>
-        <w:adjustRightInd w:val="0"/>
-        <w:spacing w:after="0" w:line="240" w:lineRule="auto"/>
-        <w:jc w:val="both"/>
-        <w:rPr>
-          <w:rFonts w:ascii="Calibri" w:hAnsi="Calibri" w:cs="Calibri"/>
-          <w:sz w:val="21"/>
-          <w:szCs w:val="21"/>
-          <w:lang w:val="en-US"/>
-        </w:rPr>
-      </w:pPr>
-    </w:p>
-    <w:p>
-      <w:pPr>
-        <w:autoSpaceDE w:val="0"/>
-        <w:autoSpaceDN w:val="0"/>
-        <w:adjustRightInd w:val="0"/>
-        <w:spacing w:after="0" w:line="240" w:lineRule="auto"/>
-        <w:rPr>
-          <w:rFonts w:ascii="Calibri" w:hAnsi="Calibri" w:cs="Calibri"/>
+          <w:rFonts w:ascii="Calibri" w:hAnsi="Calibri" w:cs="Calibri"/>
+          <w:sz w:val="21"/>
+          <w:szCs w:val="21"/>
+          <w:lang w:val="en-US"/>
+        </w:rPr>
+        <w:t xml:space="preserve">for requirement gathering, development (RPA) and documentation </w:t>
+      </w:r>
+      <w:r>
+        <w:rPr>
+          <w:rFonts w:ascii="Calibri" w:hAnsi="Calibri" w:cs="Calibri"/>
+          <w:sz w:val="21"/>
+          <w:szCs w:val="21"/>
+          <w:lang w:val="en-US"/>
+        </w:rPr>
+        <w:t>of</w:t>
+      </w:r>
+      <w:r>
+        <w:rPr>
+          <w:rFonts w:ascii="Calibri" w:hAnsi="Calibri" w:cs="Calibri"/>
+          <w:sz w:val="21"/>
+          <w:szCs w:val="21"/>
+          <w:lang w:val="en-US"/>
+        </w:rPr>
+        <w:t xml:space="preserve"> </w:t>
+      </w:r>
+      <w:r>
+        <w:rPr>
+          <w:rFonts w:cs="Arial"/>
           <w:i/>
-          <w:sz w:val="20"/>
-          <w:szCs w:val="21"/>
-          <w:lang w:val="en-US"/>
-        </w:rPr>
-      </w:pPr>
-      <w:r>
-        <w:rPr>
-          <w:rFonts w:ascii="Calibri" w:hAnsi="Calibri" w:cs="Calibri"/>
-          <w:i/>
-          <w:sz w:val="20"/>
-          <w:szCs w:val="21"/>
-          <w:lang w:val="en-US"/>
-        </w:rPr>
-        <w:t>Pharma Conglomerate</w:t>
-      </w:r>
-      <w:r>
-        <w:rPr>
-          <w:rFonts w:ascii="Calibri" w:hAnsi="Calibri" w:cs="Calibri"/>
-          <w:i/>
-          <w:sz w:val="20"/>
-          <w:szCs w:val="21"/>
-          <w:lang w:val="en-US"/>
-        </w:rPr>
-        <w:t xml:space="preserve">, </w:t>
-      </w:r>
-      <w:r>
-        <w:rPr>
-          <w:rFonts w:ascii="Calibri" w:hAnsi="Calibri" w:cs="Calibri"/>
-          <w:i/>
-          <w:sz w:val="20"/>
-          <w:szCs w:val="21"/>
-          <w:lang w:val="en-US"/>
-        </w:rPr>
-        <w:t>Japan –</w:t>
-      </w:r>
-      <w:r>
-        <w:rPr>
-          <w:rFonts w:ascii="Calibri" w:hAnsi="Calibri" w:cs="Calibri"/>
-          <w:i/>
-          <w:sz w:val="20"/>
-          <w:szCs w:val="21"/>
-          <w:lang w:val="en-US"/>
+          <w:iCs/>
+          <w:sz w:val="21"/>
+          <w:szCs w:val="21"/>
+          <w:u w:val="single"/>
+          <w:shd w:val="clear" w:color="auto" w:fill="FFFFFF"/>
+        </w:rPr>
+        <w:t>P2P</w:t>
+      </w:r>
+      <w:r>
+        <w:rPr>
+          <w:rFonts w:cs="Arial"/>
+          <w:sz w:val="21"/>
+          <w:szCs w:val="21"/>
+          <w:shd w:val="clear" w:color="auto" w:fill="FFFFFF"/>
         </w:rPr>
         <w:t xml:space="preserve"> </w:t>
       </w:r>
       <w:r>
         <w:rPr>
           <w:rFonts w:ascii="Calibri" w:hAnsi="Calibri" w:cs="Calibri"/>
-          <w:i/>
-          <w:sz w:val="20"/>
-          <w:szCs w:val="21"/>
-          <w:lang w:val="en-US"/>
-        </w:rPr>
-        <w:t>Information Management for Clinical Trials</w:t>
-      </w:r>
-      <w:r>
-        <w:rPr>
-          <w:rFonts w:ascii="Calibri" w:hAnsi="Calibri" w:cs="Calibri"/>
-          <w:i/>
-          <w:sz w:val="20"/>
+          <w:sz w:val="21"/>
+          <w:szCs w:val="21"/>
+          <w:lang w:val="en-US"/>
+        </w:rPr>
+        <w:t>processes like</w:t>
+      </w:r>
+      <w:r>
+        <w:rPr>
+          <w:rFonts w:ascii="Calibri" w:hAnsi="Calibri" w:cs="Calibri"/>
+          <w:sz w:val="21"/>
           <w:szCs w:val="21"/>
           <w:lang w:val="en-US"/>
         </w:rPr>
         <w:t xml:space="preserve"> </w:t>
+      </w:r>
+      <w:r>
+        <w:rPr>
+          <w:rFonts w:ascii="Calibri" w:hAnsi="Calibri" w:cs="Calibri"/>
+          <w:sz w:val="21"/>
+          <w:szCs w:val="21"/>
+          <w:lang w:val="en-US"/>
+        </w:rPr>
+        <w:t xml:space="preserve">BPA </w:t>
+      </w:r>
+      <w:r>
+        <w:rPr>
+          <w:rFonts w:ascii="Calibri" w:hAnsi="Calibri" w:cs="Calibri"/>
+          <w:sz w:val="21"/>
+          <w:szCs w:val="21"/>
+          <w:lang w:val="en-US"/>
+        </w:rPr>
+        <w:t>purchase requisition to purchase order</w:t>
+      </w:r>
+      <w:r>
+        <w:rPr>
+          <w:rFonts w:ascii="Calibri" w:hAnsi="Calibri" w:cs="Calibri"/>
+          <w:sz w:val="21"/>
+          <w:szCs w:val="21"/>
+          <w:lang w:val="en-US"/>
+        </w:rPr>
+        <w:t xml:space="preserve"> process</w:t>
+      </w:r>
+      <w:r>
+        <w:rPr>
+          <w:rFonts w:ascii="Calibri" w:hAnsi="Calibri" w:cs="Calibri"/>
+          <w:sz w:val="21"/>
+          <w:szCs w:val="21"/>
+          <w:lang w:val="en-US"/>
+        </w:rPr>
+        <w:t>, invoice validation and payment dispatch</w:t>
+      </w:r>
+      <w:r>
+        <w:rPr>
+          <w:rFonts w:ascii="Calibri" w:hAnsi="Calibri" w:cs="Calibri"/>
+          <w:sz w:val="21"/>
+          <w:szCs w:val="21"/>
+          <w:lang w:val="en-US"/>
+        </w:rPr>
+        <w:t xml:space="preserve">. </w:t>
       </w:r>
     </w:p>
     <w:p>
@@ -2689,6 +2578,379 @@
         <w:adjustRightInd w:val="0"/>
         <w:spacing w:after="0" w:line="240" w:lineRule="auto"/>
         <w:rPr>
+          <w:rFonts w:ascii="Calibri" w:hAnsi="Calibri" w:cs="Calibri"/>
+          <w:sz w:val="21"/>
+          <w:szCs w:val="21"/>
+          <w:lang w:val="en-US"/>
+        </w:rPr>
+      </w:pPr>
+      <w:r>
+        <w:rPr>
+          <w:rFonts w:ascii="Calibri" w:hAnsi="Calibri" w:cs="Calibri"/>
+          <w:sz w:val="21"/>
+          <w:szCs w:val="21"/>
+          <w:lang w:val="en-US"/>
+        </w:rPr>
+        <w:lastRenderedPageBreak/>
+        <w:t xml:space="preserve">Also, drove </w:t>
+      </w:r>
+      <w:r>
+        <w:rPr>
+          <w:rFonts w:ascii="Calibri" w:hAnsi="Calibri" w:cs="Calibri"/>
+          <w:sz w:val="21"/>
+          <w:szCs w:val="21"/>
+          <w:lang w:val="en-US"/>
+        </w:rPr>
+        <w:t>Sales</w:t>
+      </w:r>
+      <w:r>
+        <w:rPr>
+          <w:rFonts w:ascii="Calibri" w:hAnsi="Calibri" w:cs="Calibri"/>
+          <w:sz w:val="21"/>
+          <w:szCs w:val="21"/>
+          <w:lang w:val="en-US"/>
+        </w:rPr>
+        <w:t xml:space="preserve"> Tax Audit Invoice Pulling process</w:t>
+      </w:r>
+      <w:r>
+        <w:rPr>
+          <w:rFonts w:ascii="Calibri" w:hAnsi="Calibri" w:cs="Calibri"/>
+          <w:sz w:val="21"/>
+          <w:szCs w:val="21"/>
+          <w:lang w:val="en-US"/>
+        </w:rPr>
+        <w:t xml:space="preserve"> to </w:t>
+      </w:r>
+      <w:r>
+        <w:rPr>
+          <w:rFonts w:ascii="Calibri" w:hAnsi="Calibri" w:cs="Calibri"/>
+          <w:sz w:val="21"/>
+          <w:szCs w:val="21"/>
+          <w:lang w:val="en-US"/>
+        </w:rPr>
+        <w:t>automate</w:t>
+      </w:r>
+      <w:r>
+        <w:rPr>
+          <w:rFonts w:ascii="Calibri" w:hAnsi="Calibri" w:cs="Calibri"/>
+          <w:sz w:val="21"/>
+          <w:szCs w:val="21"/>
+          <w:lang w:val="en-US"/>
+        </w:rPr>
+        <w:t xml:space="preserve"> </w:t>
+      </w:r>
+      <w:r>
+        <w:rPr>
+          <w:rFonts w:ascii="Calibri" w:hAnsi="Calibri" w:cs="Calibri"/>
+          <w:sz w:val="21"/>
+          <w:szCs w:val="21"/>
+          <w:lang w:val="en-US"/>
+        </w:rPr>
+        <w:t>extraction of requested invoices and</w:t>
+      </w:r>
+      <w:r>
+        <w:rPr>
+          <w:rFonts w:ascii="Calibri" w:hAnsi="Calibri" w:cs="Calibri"/>
+          <w:sz w:val="21"/>
+          <w:szCs w:val="21"/>
+          <w:lang w:val="en-US"/>
+        </w:rPr>
+        <w:t xml:space="preserve"> free up resource time</w:t>
+      </w:r>
+      <w:r>
+        <w:rPr>
+          <w:rFonts w:ascii="Calibri" w:hAnsi="Calibri" w:cs="Calibri"/>
+          <w:sz w:val="21"/>
+          <w:szCs w:val="21"/>
+          <w:lang w:val="en-US"/>
+        </w:rPr>
+        <w:t xml:space="preserve"> for</w:t>
+      </w:r>
+      <w:r>
+        <w:rPr>
+          <w:rFonts w:ascii="Calibri" w:hAnsi="Calibri" w:cs="Calibri"/>
+          <w:sz w:val="21"/>
+          <w:szCs w:val="21"/>
+          <w:lang w:val="en-US"/>
+        </w:rPr>
+        <w:t xml:space="preserve"> value added activities.</w:t>
+      </w:r>
+    </w:p>
+    <w:p>
+      <w:pPr>
+        <w:autoSpaceDE w:val="0"/>
+        <w:autoSpaceDN w:val="0"/>
+        <w:adjustRightInd w:val="0"/>
+        <w:spacing w:after="0" w:line="240" w:lineRule="auto"/>
+        <w:jc w:val="both"/>
+        <w:rPr>
+          <w:rFonts w:ascii="Calibri" w:hAnsi="Calibri" w:cs="Calibri"/>
+          <w:sz w:val="21"/>
+          <w:szCs w:val="21"/>
+          <w:lang w:val="en-US"/>
+        </w:rPr>
+      </w:pPr>
+    </w:p>
+    <w:p>
+      <w:pPr>
+        <w:autoSpaceDE w:val="0"/>
+        <w:autoSpaceDN w:val="0"/>
+        <w:adjustRightInd w:val="0"/>
+        <w:spacing w:after="0" w:line="240" w:lineRule="auto"/>
+        <w:rPr>
+          <w:rFonts w:ascii="Calibri" w:hAnsi="Calibri" w:cs="Calibri"/>
+          <w:i/>
+          <w:sz w:val="20"/>
+          <w:szCs w:val="21"/>
+          <w:lang w:val="en-US"/>
+        </w:rPr>
+      </w:pPr>
+      <w:r>
+        <w:rPr>
+          <w:rFonts w:ascii="Calibri" w:hAnsi="Calibri" w:cs="Calibri"/>
+          <w:i/>
+          <w:sz w:val="20"/>
+          <w:szCs w:val="21"/>
+          <w:lang w:val="en-US"/>
+        </w:rPr>
+        <w:t>Pharma Conglomerate</w:t>
+      </w:r>
+      <w:r>
+        <w:rPr>
+          <w:rFonts w:ascii="Calibri" w:hAnsi="Calibri" w:cs="Calibri"/>
+          <w:i/>
+          <w:sz w:val="20"/>
+          <w:szCs w:val="21"/>
+          <w:lang w:val="en-US"/>
+        </w:rPr>
+        <w:t xml:space="preserve">, </w:t>
+      </w:r>
+      <w:r>
+        <w:rPr>
+          <w:rFonts w:ascii="Calibri" w:hAnsi="Calibri" w:cs="Calibri"/>
+          <w:i/>
+          <w:sz w:val="20"/>
+          <w:szCs w:val="21"/>
+          <w:lang w:val="en-US"/>
+        </w:rPr>
+        <w:t>Japan –</w:t>
+      </w:r>
+      <w:r>
+        <w:rPr>
+          <w:rFonts w:ascii="Calibri" w:hAnsi="Calibri" w:cs="Calibri"/>
+          <w:i/>
+          <w:sz w:val="20"/>
+          <w:szCs w:val="21"/>
+          <w:lang w:val="en-US"/>
+        </w:rPr>
+        <w:t xml:space="preserve"> </w:t>
+      </w:r>
+      <w:r>
+        <w:rPr>
+          <w:rFonts w:ascii="Calibri" w:hAnsi="Calibri" w:cs="Calibri"/>
+          <w:i/>
+          <w:sz w:val="20"/>
+          <w:szCs w:val="21"/>
+          <w:lang w:val="en-US"/>
+        </w:rPr>
+        <w:t>Change Management (RPA COE)</w:t>
+      </w:r>
+      <w:r>
+        <w:rPr>
+          <w:rFonts w:ascii="Calibri" w:hAnsi="Calibri" w:cs="Calibri"/>
+          <w:i/>
+          <w:sz w:val="20"/>
+          <w:szCs w:val="21"/>
+          <w:lang w:val="en-US"/>
+        </w:rPr>
+        <w:t xml:space="preserve"> </w:t>
+      </w:r>
+    </w:p>
+    <w:p>
+      <w:pPr>
+        <w:pStyle w:val="ListParagraph"/>
+        <w:numPr>
+          <w:ilvl w:val="0"/>
+          <w:numId w:val="11"/>
+        </w:numPr>
+        <w:autoSpaceDE w:val="0"/>
+        <w:autoSpaceDN w:val="0"/>
+        <w:adjustRightInd w:val="0"/>
+        <w:spacing w:after="0" w:line="240" w:lineRule="auto"/>
+        <w:rPr>
+          <w:rFonts w:cs="Arial"/>
+          <w:sz w:val="21"/>
+          <w:szCs w:val="21"/>
+          <w:shd w:val="clear" w:color="auto" w:fill="FFFFFF"/>
+        </w:rPr>
+      </w:pPr>
+      <w:r>
+        <w:rPr>
+          <w:rFonts w:cs="Arial"/>
+          <w:sz w:val="21"/>
+          <w:szCs w:val="21"/>
+          <w:shd w:val="clear" w:color="auto" w:fill="FFFFFF"/>
+        </w:rPr>
+        <w:t xml:space="preserve">Enabled a life science client to build </w:t>
+      </w:r>
+      <w:r>
+        <w:rPr>
+          <w:rFonts w:cs="Arial"/>
+          <w:sz w:val="21"/>
+          <w:szCs w:val="21"/>
+          <w:shd w:val="clear" w:color="auto" w:fill="FFFFFF"/>
+        </w:rPr>
+        <w:t>AI</w:t>
+      </w:r>
+      <w:r>
+        <w:rPr>
+          <w:rFonts w:cs="Arial"/>
+          <w:sz w:val="21"/>
+          <w:szCs w:val="21"/>
+          <w:shd w:val="clear" w:color="auto" w:fill="FFFFFF"/>
+        </w:rPr>
+        <w:t xml:space="preserve"> COE.</w:t>
+      </w:r>
+      <w:r>
+        <w:rPr>
+          <w:rFonts w:cs="Arial"/>
+          <w:sz w:val="21"/>
+          <w:szCs w:val="21"/>
+          <w:shd w:val="clear" w:color="auto" w:fill="FFFFFF"/>
+        </w:rPr>
+        <w:br/>
+        <w:t xml:space="preserve">Worked as a BA in a change management team to orient a group of resources to establish an </w:t>
+      </w:r>
+      <w:r>
+        <w:rPr>
+          <w:rFonts w:cs="Arial"/>
+          <w:sz w:val="21"/>
+          <w:szCs w:val="21"/>
+          <w:shd w:val="clear" w:color="auto" w:fill="FFFFFF"/>
+        </w:rPr>
+        <w:t>AI</w:t>
+      </w:r>
+      <w:r>
+        <w:rPr>
+          <w:rFonts w:cs="Arial"/>
+          <w:sz w:val="21"/>
+          <w:szCs w:val="21"/>
+          <w:shd w:val="clear" w:color="auto" w:fill="FFFFFF"/>
+        </w:rPr>
+        <w:t xml:space="preserve"> </w:t>
+      </w:r>
+      <w:r>
+        <w:rPr>
+          <w:rFonts w:cs="Arial"/>
+          <w:sz w:val="21"/>
+          <w:szCs w:val="21"/>
+          <w:shd w:val="clear" w:color="auto" w:fill="FFFFFF"/>
+        </w:rPr>
+        <w:t>COE.</w:t>
+      </w:r>
+    </w:p>
+    <w:p>
+      <w:pPr>
+        <w:autoSpaceDE w:val="0"/>
+        <w:autoSpaceDN w:val="0"/>
+        <w:adjustRightInd w:val="0"/>
+        <w:spacing w:after="0" w:line="240" w:lineRule="auto"/>
+        <w:jc w:val="both"/>
+        <w:rPr>
+          <w:rFonts w:ascii="Calibri" w:hAnsi="Calibri" w:cs="Calibri"/>
+          <w:sz w:val="21"/>
+          <w:szCs w:val="21"/>
+          <w:lang w:val="en-US"/>
+        </w:rPr>
+      </w:pPr>
+    </w:p>
+    <w:p>
+      <w:pPr>
+        <w:autoSpaceDE w:val="0"/>
+        <w:autoSpaceDN w:val="0"/>
+        <w:adjustRightInd w:val="0"/>
+        <w:spacing w:after="0" w:line="240" w:lineRule="auto"/>
+        <w:rPr>
+          <w:rFonts w:ascii="Calibri" w:hAnsi="Calibri" w:cs="Calibri"/>
+          <w:i/>
+          <w:sz w:val="20"/>
+          <w:szCs w:val="21"/>
+          <w:lang w:val="en-US"/>
+        </w:rPr>
+      </w:pPr>
+      <w:r>
+        <w:rPr>
+          <w:rFonts w:ascii="Calibri" w:hAnsi="Calibri" w:cs="Calibri"/>
+          <w:i/>
+          <w:sz w:val="20"/>
+          <w:szCs w:val="21"/>
+          <w:lang w:val="en-US"/>
+        </w:rPr>
+        <w:t>Pharma Conglomerate</w:t>
+      </w:r>
+      <w:r>
+        <w:rPr>
+          <w:rFonts w:ascii="Calibri" w:hAnsi="Calibri" w:cs="Calibri"/>
+          <w:i/>
+          <w:sz w:val="20"/>
+          <w:szCs w:val="21"/>
+          <w:lang w:val="en-US"/>
+        </w:rPr>
+        <w:t xml:space="preserve">, </w:t>
+      </w:r>
+      <w:r>
+        <w:rPr>
+          <w:rFonts w:ascii="Calibri" w:hAnsi="Calibri" w:cs="Calibri"/>
+          <w:i/>
+          <w:sz w:val="20"/>
+          <w:szCs w:val="21"/>
+          <w:lang w:val="en-US"/>
+        </w:rPr>
+        <w:t>Japan –</w:t>
+      </w:r>
+      <w:r>
+        <w:rPr>
+          <w:rFonts w:ascii="Calibri" w:hAnsi="Calibri" w:cs="Calibri"/>
+          <w:i/>
+          <w:sz w:val="20"/>
+          <w:szCs w:val="21"/>
+          <w:lang w:val="en-US"/>
+        </w:rPr>
+        <w:t xml:space="preserve"> </w:t>
+      </w:r>
+      <w:r>
+        <w:rPr>
+          <w:rFonts w:ascii="Calibri" w:hAnsi="Calibri" w:cs="Calibri"/>
+          <w:i/>
+          <w:sz w:val="20"/>
+          <w:szCs w:val="21"/>
+          <w:lang w:val="en-US"/>
+        </w:rPr>
+        <w:t>Information Management for Clinical Trials</w:t>
+      </w:r>
+      <w:r>
+        <w:rPr>
+          <w:rFonts w:ascii="Calibri" w:hAnsi="Calibri" w:cs="Calibri"/>
+          <w:i/>
+          <w:sz w:val="20"/>
+          <w:szCs w:val="21"/>
+          <w:lang w:val="en-US"/>
+        </w:rPr>
+        <w:t xml:space="preserve"> </w:t>
+      </w:r>
+    </w:p>
+    <w:p>
+      <w:pPr>
+        <w:pStyle w:val="ListParagraph"/>
+        <w:numPr>
+          <w:ilvl w:val="0"/>
+          <w:numId w:val="11"/>
+        </w:numPr>
+        <w:autoSpaceDE w:val="0"/>
+        <w:autoSpaceDN w:val="0"/>
+        <w:adjustRightInd w:val="0"/>
+        <w:spacing w:after="0" w:line="240" w:lineRule="auto"/>
+        <w:rPr>
           <w:rFonts w:cs="Arial"/>
           <w:sz w:val="21"/>
           <w:szCs w:val="21"/>
@@ -2928,6 +3190,15 @@
         </w:rPr>
         <w:t>Learning resource development for Revenue Recognition standards IFRS 15.</w:t>
       </w:r>
+      <w:r>
+        <w:rPr>
+          <w:rFonts w:cs="Arial"/>
+          <w:sz w:val="21"/>
+          <w:szCs w:val="21"/>
+          <w:shd w:val="clear" w:color="auto" w:fill="FFFFFF"/>
+        </w:rPr>
+        <w:t xml:space="preserve"> </w:t>
+      </w:r>
     </w:p>
     <w:p>
       <w:pPr>
@@ -2952,7 +3223,72 @@
           <w:szCs w:val="21"/>
           <w:shd w:val="clear" w:color="auto" w:fill="FFFFFF"/>
         </w:rPr>
-        <w:t>Drove development of a prototype for O2C automation through RPA (AA).</w:t>
+        <w:t>Facilitated</w:t>
+      </w:r>
+      <w:r>
+        <w:rPr>
+          <w:rFonts w:cs="Arial"/>
+          <w:sz w:val="21"/>
+          <w:szCs w:val="21"/>
+          <w:shd w:val="clear" w:color="auto" w:fill="FFFFFF"/>
+        </w:rPr>
+        <w:t xml:space="preserve"> </w:t>
+      </w:r>
+      <w:r>
+        <w:rPr>
+          <w:rFonts w:cs="Arial"/>
+          <w:sz w:val="21"/>
+          <w:szCs w:val="21"/>
+          <w:shd w:val="clear" w:color="auto" w:fill="FFFFFF"/>
+        </w:rPr>
+        <w:t xml:space="preserve">a sales initiative: development of </w:t>
+      </w:r>
+      <w:r>
+        <w:rPr>
+          <w:rFonts w:cs="Arial"/>
+          <w:sz w:val="21"/>
+          <w:szCs w:val="21"/>
+          <w:shd w:val="clear" w:color="auto" w:fill="FFFFFF"/>
+        </w:rPr>
+        <w:t xml:space="preserve">O2C </w:t>
+      </w:r>
+      <w:r>
+        <w:rPr>
+          <w:rFonts w:cs="Arial"/>
+          <w:sz w:val="21"/>
+          <w:szCs w:val="21"/>
+          <w:shd w:val="clear" w:color="auto" w:fill="FFFFFF"/>
+        </w:rPr>
+        <w:t xml:space="preserve">simulation </w:t>
+      </w:r>
+      <w:r>
+        <w:rPr>
+          <w:rFonts w:cs="Arial"/>
+          <w:sz w:val="21"/>
+          <w:szCs w:val="21"/>
+          <w:shd w:val="clear" w:color="auto" w:fill="FFFFFF"/>
+        </w:rPr>
+        <w:t>using</w:t>
+      </w:r>
+      <w:bookmarkStart w:id="0" w:name="_GoBack"/>
+      <w:bookmarkEnd w:id="0"/>
+      <w:r>
+        <w:rPr>
+          <w:rFonts w:cs="Arial"/>
+          <w:sz w:val="21"/>
+          <w:szCs w:val="21"/>
+          <w:shd w:val="clear" w:color="auto" w:fill="FFFFFF"/>
+        </w:rPr>
+        <w:t xml:space="preserve"> RPA</w:t>
+      </w:r>
+      <w:r>
+        <w:rPr>
+          <w:rFonts w:cs="Arial"/>
+          <w:sz w:val="21"/>
+          <w:szCs w:val="21"/>
+          <w:shd w:val="clear" w:color="auto" w:fill="FFFFFF"/>
+        </w:rPr>
+        <w:t>.</w:t>
       </w:r>
     </w:p>
     <w:p>
@@ -3193,25 +3529,7 @@
           <w:sz w:val="21"/>
           <w:szCs w:val="21"/>
         </w:rPr>
-        <w:t xml:space="preserve">Accenture Services </w:t>
-      </w:r>
-      <w:proofErr w:type="spellStart"/>
-      <w:r>
-        <w:rPr>
-          <w:rFonts w:asciiTheme="majorHAnsi" w:hAnsiTheme="majorHAnsi"/>
-          <w:sz w:val="21"/>
-          <w:szCs w:val="21"/>
-        </w:rPr>
-        <w:t>Pvt.</w:t>
-      </w:r>
-      <w:proofErr w:type="spellEnd"/>
-      <w:r>
-        <w:rPr>
-          <w:rFonts w:asciiTheme="majorHAnsi" w:hAnsiTheme="majorHAnsi"/>
-          <w:sz w:val="21"/>
-          <w:szCs w:val="21"/>
-        </w:rPr>
-        <w:t xml:space="preserve"> Ltd.</w:t>
+        <w:t>Accenture Services Pvt. Ltd.</w:t>
       </w:r>
       <w:r>
         <w:rPr>
@@ -3636,19 +3954,8 @@
           <w:szCs w:val="21"/>
           <w:shd w:val="clear" w:color="auto" w:fill="FFFFFF"/>
         </w:rPr>
-        <w:t>multiple servers/</w:t>
-      </w:r>
-      <w:proofErr w:type="spellStart"/>
-      <w:r>
-        <w:rPr>
-          <w:rFonts w:asciiTheme="majorHAnsi" w:hAnsiTheme="majorHAnsi" w:cs="Arial"/>
-          <w:sz w:val="21"/>
-          <w:szCs w:val="21"/>
-          <w:shd w:val="clear" w:color="auto" w:fill="FFFFFF"/>
-        </w:rPr>
-        <w:t>dbs</w:t>
-      </w:r>
-      <w:proofErr w:type="spellEnd"/>
+        <w:t>multiple servers/dbs</w:t>
+      </w:r>
       <w:r>
         <w:rPr>
           <w:rFonts w:asciiTheme="majorHAnsi" w:hAnsiTheme="majorHAnsi" w:cs="Arial"/>
@@ -3688,23 +3995,7 @@
           <w:sz w:val="21"/>
           <w:szCs w:val="21"/>
         </w:rPr>
-        <w:t xml:space="preserve">Summer Internship – Flextronics </w:t>
-      </w:r>
-      <w:proofErr w:type="spellStart"/>
-      <w:r>
-        <w:rPr>
-          <w:sz w:val="21"/>
-          <w:szCs w:val="21"/>
-        </w:rPr>
-        <w:t>Pvt.</w:t>
-      </w:r>
-      <w:proofErr w:type="spellEnd"/>
-      <w:r>
-        <w:rPr>
-          <w:sz w:val="21"/>
-          <w:szCs w:val="21"/>
-        </w:rPr>
-        <w:t xml:space="preserve"> Ltd.</w:t>
+        <w:t>Summer Internship – Flextronics Pvt. Ltd.</w:t>
       </w:r>
       <w:r>
         <w:rPr>
@@ -4252,37 +4543,12 @@
                 <w:szCs w:val="21"/>
               </w:rPr>
             </w:pPr>
-            <w:proofErr w:type="spellStart"/>
             <w:r>
               <w:rPr>
                 <w:sz w:val="21"/>
                 <w:szCs w:val="21"/>
               </w:rPr>
-              <w:t>Thadomal</w:t>
-            </w:r>
-            <w:proofErr w:type="spellEnd"/>
-            <w:r>
-              <w:rPr>
-                <w:sz w:val="21"/>
-                <w:szCs w:val="21"/>
-              </w:rPr>
-              <w:t xml:space="preserve"> Shahani </w:t>
-            </w:r>
-            <w:proofErr w:type="spellStart"/>
-            <w:r>
-              <w:rPr>
-                <w:sz w:val="21"/>
-                <w:szCs w:val="21"/>
-              </w:rPr>
-              <w:t>Engg</w:t>
-            </w:r>
-            <w:proofErr w:type="spellEnd"/>
-            <w:r>
-              <w:rPr>
-                <w:sz w:val="21"/>
-                <w:szCs w:val="21"/>
-              </w:rPr>
-              <w:t>. College, Mumbai</w:t>
+              <w:t>Thadomal Shahani Engg. College, Mumbai</w:t>
             </w:r>
           </w:p>
         </w:tc>
@@ -4430,21 +4696,12 @@
                 <w:szCs w:val="21"/>
               </w:rPr>
             </w:pPr>
-            <w:proofErr w:type="spellStart"/>
             <w:r>
               <w:rPr>
                 <w:sz w:val="21"/>
                 <w:szCs w:val="21"/>
               </w:rPr>
-              <w:t>Dr.</w:t>
-            </w:r>
-            <w:proofErr w:type="spellEnd"/>
-            <w:r>
-              <w:rPr>
-                <w:sz w:val="21"/>
-                <w:szCs w:val="21"/>
-              </w:rPr>
-              <w:t xml:space="preserve"> S. R. Vidyalaya, Mumbai</w:t>
+              <w:t>Dr. S. R. Vidyalaya, Mumbai</w:t>
             </w:r>
           </w:p>
         </w:tc>
@@ -4477,7 +4734,6 @@
           <w:sz w:val="21"/>
           <w:szCs w:val="21"/>
         </w:rPr>
-        <w:lastRenderedPageBreak/>
         <w:t>Subjects undertaken during PGDM</w:t>
       </w:r>
     </w:p>
@@ -7124,7 +7380,7 @@
 </file>
 
 <file path=customXml/itemProps1.xml><?xml version="1.0" encoding="utf-8"?>
-<ds:datastoreItem xmlns:ds="http://schemas.openxmlformats.org/officeDocument/2006/customXml" ds:itemID="{97AA3CF4-2B3B-4D74-8810-F00B046609F8}">
+<ds:datastoreItem xmlns:ds="http://schemas.openxmlformats.org/officeDocument/2006/customXml" ds:itemID="{A23B7EDD-902E-4D72-A93F-F8FF21EBAD22}">
   <ds:schemaRefs>
     <ds:schemaRef ds:uri="http://schemas.openxmlformats.org/officeDocument/2006/bibliography"/>
   </ds:schemaRefs>

--- a/Resume -Vishal Narsinghani - IIM Trichy.docx
+++ b/Resume -Vishal Narsinghani - IIM Trichy.docx
@@ -95,6 +95,14 @@
           <w:sz w:val="21"/>
           <w:szCs w:val="21"/>
         </w:rPr>
+        <w:t>s.</w:t>
+      </w:r>
+      <w:r>
+        <w:rPr>
+          <w:rFonts w:ascii="Calibri" w:hAnsi="Calibri"/>
+          <w:sz w:val="21"/>
+          <w:szCs w:val="21"/>
+        </w:rPr>
         <w:t>narsinghani</w:t>
       </w:r>
       <w:r>
@@ -275,25 +283,7 @@
           <w:szCs w:val="21"/>
           <w:shd w:val="clear" w:color="auto" w:fill="FFFFFF"/>
         </w:rPr>
-        <w:t xml:space="preserve">Business Intelligence, Financial transformation, </w:t>
-      </w:r>
-      <w:r>
-        <w:rPr>
-          <w:rFonts w:cs="Arial"/>
-          <w:sz w:val="21"/>
-          <w:szCs w:val="21"/>
-          <w:shd w:val="clear" w:color="auto" w:fill="FFFFFF"/>
-        </w:rPr>
-        <w:t>Process Improvement</w:t>
-      </w:r>
-      <w:r>
-        <w:rPr>
-          <w:rFonts w:cs="Arial"/>
-          <w:sz w:val="21"/>
-          <w:szCs w:val="21"/>
-          <w:shd w:val="clear" w:color="auto" w:fill="FFFFFF"/>
-        </w:rPr>
-        <w:t xml:space="preserve"> &amp; Intelligent Automation</w:t>
+        <w:t>Business Intelligence, Financial transformation, Cost Reduction &amp; Intelligent Automation</w:t>
       </w:r>
       <w:r>
         <w:rPr>
@@ -359,19 +349,10 @@
       </w:pPr>
       <w:r>
         <w:rPr>
-          <w:b/>
-          <w:bCs/>
-          <w:sz w:val="21"/>
-          <w:szCs w:val="21"/>
-        </w:rPr>
-        <w:t>Lean Six Sigma</w:t>
-      </w:r>
-      <w:r>
-        <w:rPr>
-          <w:sz w:val="21"/>
-          <w:szCs w:val="21"/>
-        </w:rPr>
-        <w:t xml:space="preserve"> Green Belt</w:t>
+          <w:sz w:val="21"/>
+          <w:szCs w:val="21"/>
+        </w:rPr>
+        <w:t>Lean Six Sigma Green Belt</w:t>
       </w:r>
       <w:r>
         <w:rPr>
@@ -419,7 +400,27 @@
           <w:szCs w:val="21"/>
           <w:shd w:val="clear" w:color="auto" w:fill="FFFFFF"/>
         </w:rPr>
-        <w:t xml:space="preserve">Certified by EduPristine </w:t>
+        <w:t>Certified by </w:t>
+      </w:r>
+      <w:proofErr w:type="spellStart"/>
+      <w:r>
+        <w:rPr>
+          <w:rFonts w:asciiTheme="majorHAnsi" w:hAnsiTheme="majorHAnsi" w:cs="Arial"/>
+          <w:sz w:val="21"/>
+          <w:szCs w:val="21"/>
+          <w:shd w:val="clear" w:color="auto" w:fill="FFFFFF"/>
+        </w:rPr>
+        <w:t>EduPristine</w:t>
+      </w:r>
+      <w:proofErr w:type="spellEnd"/>
+      <w:r>
+        <w:rPr>
+          <w:rFonts w:asciiTheme="majorHAnsi" w:hAnsiTheme="majorHAnsi" w:cs="Arial"/>
+          <w:sz w:val="21"/>
+          <w:szCs w:val="21"/>
+          <w:shd w:val="clear" w:color="auto" w:fill="FFFFFF"/>
+        </w:rPr>
+        <w:t xml:space="preserve"> </w:t>
       </w:r>
       <w:r>
         <w:rPr>
@@ -766,6 +767,7 @@
                 <w:shd w:val="clear" w:color="auto" w:fill="FFFFFF"/>
               </w:rPr>
             </w:pPr>
+            <w:proofErr w:type="spellStart"/>
             <w:r>
               <w:rPr>
                 <w:rFonts w:cs="Arial"/>
@@ -773,25 +775,19 @@
                 <w:szCs w:val="21"/>
                 <w:shd w:val="clear" w:color="auto" w:fill="FFFFFF"/>
               </w:rPr>
-              <w:t>Procure-to-pay (P2P)</w:t>
-            </w:r>
-          </w:p>
-          <w:p>
-            <w:pPr>
-              <w:pStyle w:val="ListParagraph"/>
-              <w:numPr>
-                <w:ilvl w:val="0"/>
-                <w:numId w:val="4"/>
-              </w:numPr>
-              <w:autoSpaceDE w:val="0"/>
-              <w:autoSpaceDN w:val="0"/>
+              <w:t>BluePrism</w:t>
+            </w:r>
+            <w:proofErr w:type="spellEnd"/>
+            <w:r>
               <w:rPr>
                 <w:rFonts w:cs="Arial"/>
                 <w:sz w:val="21"/>
                 <w:szCs w:val="21"/>
                 <w:shd w:val="clear" w:color="auto" w:fill="FFFFFF"/>
               </w:rPr>
-            </w:pPr>
+              <w:t>/</w:t>
+            </w:r>
+            <w:proofErr w:type="spellStart"/>
             <w:r>
               <w:rPr>
                 <w:rFonts w:cs="Arial"/>
@@ -799,7 +795,17 @@
                 <w:szCs w:val="21"/>
                 <w:shd w:val="clear" w:color="auto" w:fill="FFFFFF"/>
               </w:rPr>
-              <w:t>Order-to-cash(O2C)</w:t>
+              <w:t>UiPath</w:t>
+            </w:r>
+            <w:proofErr w:type="spellEnd"/>
+            <w:r>
+              <w:rPr>
+                <w:rFonts w:cs="Arial"/>
+                <w:sz w:val="21"/>
+                <w:szCs w:val="21"/>
+                <w:shd w:val="clear" w:color="auto" w:fill="FFFFFF"/>
+              </w:rPr>
+              <w:t>/AA</w:t>
             </w:r>
           </w:p>
           <w:p>
@@ -1144,25 +1150,7 @@
                 <w:szCs w:val="21"/>
                 <w:lang w:val="en-US"/>
               </w:rPr>
-              <w:t xml:space="preserve">Identifying suitable candidates [process] for </w:t>
-            </w:r>
-            <w:r>
-              <w:rPr>
-                <w:rFonts w:ascii="Calibri" w:hAnsi="Calibri" w:cs="Calibri"/>
-                <w:sz w:val="21"/>
-                <w:szCs w:val="21"/>
-                <w:lang w:val="en-US"/>
-              </w:rPr>
-              <w:t>AI</w:t>
-            </w:r>
-            <w:r>
-              <w:rPr>
-                <w:rFonts w:ascii="Calibri" w:hAnsi="Calibri" w:cs="Calibri"/>
-                <w:sz w:val="21"/>
-                <w:szCs w:val="21"/>
-                <w:lang w:val="en-US"/>
-              </w:rPr>
-              <w:t>.</w:t>
+              <w:t>Identifying suitable candidates [process] for automation.</w:t>
             </w:r>
             <w:r>
               <w:rPr>
@@ -1463,7 +1451,7 @@
           <w:szCs w:val="21"/>
           <w:lang w:val="en-US"/>
         </w:rPr>
-        <w:t>Sep</w:t>
+        <w:t>Feb</w:t>
       </w:r>
       <w:r>
         <w:rPr>
@@ -1512,34 +1500,7 @@
           <w:szCs w:val="21"/>
           <w:shd w:val="clear" w:color="auto" w:fill="FFFFFF"/>
         </w:rPr>
-        <w:t xml:space="preserve">Prioritized and mobilized multiple AI processes (automation/virtual assistant/AI) with client teams; performed suitability checks to identify candidates for </w:t>
-      </w:r>
-      <w:r>
-        <w:rPr>
-          <w:rFonts w:cs="Arial"/>
-          <w:sz w:val="21"/>
-          <w:szCs w:val="21"/>
-          <w:shd w:val="clear" w:color="auto" w:fill="FFFFFF"/>
-        </w:rPr>
-        <w:t>AI implementation.</w:t>
-      </w:r>
-      <w:r>
-        <w:rPr>
-          <w:rFonts w:cs="Arial"/>
-          <w:sz w:val="21"/>
-          <w:szCs w:val="21"/>
-          <w:shd w:val="clear" w:color="auto" w:fill="FFFFFF"/>
-        </w:rPr>
-        <w:t xml:space="preserve"> Created business case and identified 6 opportunities</w:t>
-      </w:r>
-      <w:r>
-        <w:rPr>
-          <w:rFonts w:cs="Arial"/>
-          <w:sz w:val="21"/>
-          <w:szCs w:val="21"/>
-          <w:shd w:val="clear" w:color="auto" w:fill="FFFFFF"/>
-        </w:rPr>
-        <w:t xml:space="preserve"> related to </w:t>
+        <w:t xml:space="preserve">Prioritized and mobilized multiple AI processes (automation/virtual assistant/AI) with client teams; performed suitability checks to identify candidates for AI implementation. Created business case and identified 6 opportunities related to </w:t>
       </w:r>
       <w:r>
         <w:rPr>
@@ -1560,52 +1521,7 @@
           <w:szCs w:val="21"/>
           <w:shd w:val="clear" w:color="auto" w:fill="FFFFFF"/>
         </w:rPr>
-        <w:t xml:space="preserve"> process</w:t>
-      </w:r>
-      <w:r>
-        <w:rPr>
-          <w:rFonts w:cs="Arial"/>
-          <w:sz w:val="21"/>
-          <w:szCs w:val="21"/>
-          <w:shd w:val="clear" w:color="auto" w:fill="FFFFFF"/>
-        </w:rPr>
-        <w:t xml:space="preserve"> for chat bot implementation</w:t>
-      </w:r>
-      <w:r>
-        <w:rPr>
-          <w:rFonts w:cs="Arial"/>
-          <w:sz w:val="21"/>
-          <w:szCs w:val="21"/>
-          <w:shd w:val="clear" w:color="auto" w:fill="FFFFFF"/>
-        </w:rPr>
-        <w:t>,</w:t>
-      </w:r>
-      <w:r>
-        <w:rPr>
-          <w:rFonts w:cs="Arial"/>
-          <w:sz w:val="21"/>
-          <w:szCs w:val="21"/>
-          <w:shd w:val="clear" w:color="auto" w:fill="FFFFFF"/>
-        </w:rPr>
-        <w:t xml:space="preserve"> leading to an overall savings of $1.7M-$3.7M</w:t>
-      </w:r>
-      <w:r>
-        <w:rPr>
-          <w:rFonts w:cs="Arial"/>
-          <w:sz w:val="21"/>
-          <w:szCs w:val="21"/>
-          <w:shd w:val="clear" w:color="auto" w:fill="FFFFFF"/>
-        </w:rPr>
-        <w:t xml:space="preserve">. </w:t>
-      </w:r>
-      <w:r>
-        <w:rPr>
-          <w:rFonts w:cs="Arial"/>
-          <w:sz w:val="21"/>
-          <w:szCs w:val="21"/>
-          <w:shd w:val="clear" w:color="auto" w:fill="FFFFFF"/>
-        </w:rPr>
-        <w:t xml:space="preserve">Developed business case for automation of </w:t>
+        <w:t xml:space="preserve"> process for chat bot implementation, leading to an overall savings of $1.7M-$3.7M. Developed business case for automation of </w:t>
       </w:r>
       <w:r>
         <w:rPr>
@@ -1626,52 +1542,7 @@
           <w:szCs w:val="21"/>
           <w:shd w:val="clear" w:color="auto" w:fill="FFFFFF"/>
         </w:rPr>
-        <w:t xml:space="preserve"> processes</w:t>
-      </w:r>
-      <w:r>
-        <w:rPr>
-          <w:rFonts w:cs="Arial"/>
-          <w:sz w:val="21"/>
-          <w:szCs w:val="21"/>
-          <w:shd w:val="clear" w:color="auto" w:fill="FFFFFF"/>
-        </w:rPr>
-        <w:t>:</w:t>
-      </w:r>
-      <w:r>
-        <w:rPr>
-          <w:rFonts w:cs="Arial"/>
-          <w:sz w:val="21"/>
-          <w:szCs w:val="21"/>
-          <w:shd w:val="clear" w:color="auto" w:fill="FFFFFF"/>
-        </w:rPr>
-        <w:t xml:space="preserve"> sales contract upgrade</w:t>
-      </w:r>
-      <w:r>
-        <w:rPr>
-          <w:rFonts w:cs="Arial"/>
-          <w:sz w:val="21"/>
-          <w:szCs w:val="21"/>
-          <w:shd w:val="clear" w:color="auto" w:fill="FFFFFF"/>
-        </w:rPr>
-        <w:t>;</w:t>
-      </w:r>
-      <w:r>
-        <w:rPr>
-          <w:rFonts w:cs="Arial"/>
-          <w:sz w:val="21"/>
-          <w:szCs w:val="21"/>
-          <w:shd w:val="clear" w:color="auto" w:fill="FFFFFF"/>
-        </w:rPr>
-        <w:t xml:space="preserve"> order validation/allocation</w:t>
-      </w:r>
-      <w:r>
-        <w:rPr>
-          <w:rFonts w:cs="Arial"/>
-          <w:sz w:val="21"/>
-          <w:szCs w:val="21"/>
-          <w:shd w:val="clear" w:color="auto" w:fill="FFFFFF"/>
-        </w:rPr>
-        <w:t>.</w:t>
+        <w:t xml:space="preserve"> processes: sales contract upgrade; order validation/allocation.</w:t>
       </w:r>
     </w:p>
     <w:p>
@@ -1700,64 +1571,43 @@
           <w:szCs w:val="21"/>
           <w:shd w:val="clear" w:color="auto" w:fill="FFFFFF"/>
         </w:rPr>
-        <w:t xml:space="preserve">Identified suitable candidate for automation of a </w:t>
-      </w:r>
-      <w:r>
-        <w:rPr>
-          <w:rFonts w:cs="Arial"/>
-          <w:i/>
-          <w:iCs/>
-          <w:sz w:val="21"/>
-          <w:szCs w:val="21"/>
-          <w:u w:val="single"/>
-          <w:shd w:val="clear" w:color="auto" w:fill="FFFFFF"/>
-        </w:rPr>
-        <w:t>P2P</w:t>
-      </w:r>
-      <w:r>
-        <w:rPr>
-          <w:rFonts w:cs="Arial"/>
-          <w:sz w:val="21"/>
-          <w:szCs w:val="21"/>
-          <w:shd w:val="clear" w:color="auto" w:fill="FFFFFF"/>
-        </w:rPr>
-        <w:t xml:space="preserve"> process i.e. repurchase document generation leading to savings for 1 FTE and saving cost costs of $</w:t>
-      </w:r>
-      <w:r>
-        <w:rPr>
-          <w:rFonts w:cs="Arial"/>
-          <w:sz w:val="21"/>
-          <w:szCs w:val="21"/>
-          <w:shd w:val="clear" w:color="auto" w:fill="FFFFFF"/>
-        </w:rPr>
-        <w:t>2</w:t>
-      </w:r>
-      <w:r>
-        <w:rPr>
-          <w:rFonts w:cs="Arial"/>
-          <w:sz w:val="21"/>
-          <w:szCs w:val="21"/>
-          <w:shd w:val="clear" w:color="auto" w:fill="FFFFFF"/>
-        </w:rPr>
-        <w:t>0</w:t>
-      </w:r>
-      <w:r>
-        <w:rPr>
-          <w:rFonts w:cs="Arial"/>
-          <w:sz w:val="21"/>
-          <w:szCs w:val="21"/>
-          <w:shd w:val="clear" w:color="auto" w:fill="FFFFFF"/>
-        </w:rPr>
-        <w:t>K</w:t>
-      </w:r>
-      <w:r>
-        <w:rPr>
-          <w:rFonts w:cs="Arial"/>
-          <w:sz w:val="21"/>
-          <w:szCs w:val="21"/>
-          <w:shd w:val="clear" w:color="auto" w:fill="FFFFFF"/>
-        </w:rPr>
-        <w:t xml:space="preserve"> through timely generation of lease renewal documents.</w:t>
+        <w:t>Streamlined r</w:t>
+      </w:r>
+      <w:r>
+        <w:rPr>
+          <w:rFonts w:cs="Arial"/>
+          <w:sz w:val="21"/>
+          <w:szCs w:val="21"/>
+          <w:shd w:val="clear" w:color="auto" w:fill="FFFFFF"/>
+        </w:rPr>
+        <w:t>eporting</w:t>
+      </w:r>
+      <w:r>
+        <w:rPr>
+          <w:rFonts w:cs="Arial"/>
+          <w:sz w:val="21"/>
+          <w:szCs w:val="21"/>
+          <w:shd w:val="clear" w:color="auto" w:fill="FFFFFF"/>
+        </w:rPr>
+        <w:t xml:space="preserve"> of</w:t>
+      </w:r>
+      <w:r>
+        <w:rPr>
+          <w:rFonts w:cs="Arial"/>
+          <w:sz w:val="21"/>
+          <w:szCs w:val="21"/>
+          <w:shd w:val="clear" w:color="auto" w:fill="FFFFFF"/>
+        </w:rPr>
+        <w:t xml:space="preserve"> final reservations; and booking vs. reservation gap to leadership.</w:t>
+      </w:r>
+      <w:r>
+        <w:rPr>
+          <w:rFonts w:cs="Arial"/>
+          <w:sz w:val="21"/>
+          <w:szCs w:val="21"/>
+          <w:shd w:val="clear" w:color="auto" w:fill="FFFFFF"/>
+        </w:rPr>
+        <w:t xml:space="preserve"> Discovered AI opportunities and drove processes end-to-end for IT compliance, internal finance processes.</w:t>
       </w:r>
     </w:p>
     <w:p>
@@ -1856,25 +1706,53 @@
           <w:szCs w:val="21"/>
           <w:shd w:val="clear" w:color="auto" w:fill="FFFFFF"/>
         </w:rPr>
-        <w:t>Performed process re-engineering of journal entries/lease accounting across 3</w:t>
-      </w:r>
-      <w:r>
-        <w:rPr>
-          <w:rFonts w:cs="Arial"/>
-          <w:sz w:val="21"/>
-          <w:szCs w:val="21"/>
-          <w:shd w:val="clear" w:color="auto" w:fill="FFFFFF"/>
-        </w:rPr>
-        <w:t>9</w:t>
-      </w:r>
-      <w:r>
-        <w:rPr>
-          <w:rFonts w:cs="Arial"/>
-          <w:sz w:val="21"/>
-          <w:szCs w:val="21"/>
-          <w:shd w:val="clear" w:color="auto" w:fill="FFFFFF"/>
-        </w:rPr>
-        <w:t xml:space="preserve"> ERPs to enable </w:t>
+        <w:t>Improved quality by 5x and brought down co-ordination effort by 95% for a Power conglomerate.</w:t>
+      </w:r>
+      <w:r>
+        <w:rPr>
+          <w:rFonts w:cs="Arial"/>
+          <w:sz w:val="21"/>
+          <w:szCs w:val="21"/>
+          <w:shd w:val="clear" w:color="auto" w:fill="FFFFFF"/>
+        </w:rPr>
+        <w:br/>
+        <w:t>Performed process re-engineering of journal entries/lease accounting</w:t>
+      </w:r>
+      <w:r>
+        <w:rPr>
+          <w:rFonts w:cs="Arial"/>
+          <w:sz w:val="21"/>
+          <w:szCs w:val="21"/>
+          <w:shd w:val="clear" w:color="auto" w:fill="FFFFFF"/>
+        </w:rPr>
+        <w:t xml:space="preserve"> (</w:t>
+      </w:r>
+      <w:r>
+        <w:rPr>
+          <w:rFonts w:cs="Arial"/>
+          <w:sz w:val="21"/>
+          <w:szCs w:val="21"/>
+          <w:shd w:val="clear" w:color="auto" w:fill="FFFFFF"/>
+        </w:rPr>
+        <w:t>R2R subprocess</w:t>
+      </w:r>
+      <w:r>
+        <w:rPr>
+          <w:rFonts w:cs="Arial"/>
+          <w:sz w:val="21"/>
+          <w:szCs w:val="21"/>
+          <w:shd w:val="clear" w:color="auto" w:fill="FFFFFF"/>
+        </w:rPr>
+        <w:t>)</w:t>
+      </w:r>
+      <w:r>
+        <w:rPr>
+          <w:rFonts w:cs="Arial"/>
+          <w:sz w:val="21"/>
+          <w:szCs w:val="21"/>
+          <w:shd w:val="clear" w:color="auto" w:fill="FFFFFF"/>
+        </w:rPr>
+        <w:t xml:space="preserve"> for a power company across all its 36 ERPs to enable </w:t>
       </w:r>
       <w:r>
         <w:rPr>
@@ -1892,7 +1770,25 @@
           <w:szCs w:val="21"/>
           <w:shd w:val="clear" w:color="auto" w:fill="FFFFFF"/>
         </w:rPr>
-        <w:t xml:space="preserve">. </w:t>
+        <w:t xml:space="preserve">. This </w:t>
+      </w:r>
+      <w:r>
+        <w:rPr>
+          <w:rFonts w:cs="Arial"/>
+          <w:sz w:val="21"/>
+          <w:szCs w:val="21"/>
+          <w:shd w:val="clear" w:color="auto" w:fill="FFFFFF"/>
+        </w:rPr>
+        <w:t>implementation</w:t>
+      </w:r>
+      <w:r>
+        <w:rPr>
+          <w:rFonts w:cs="Arial"/>
+          <w:sz w:val="21"/>
+          <w:szCs w:val="21"/>
+          <w:shd w:val="clear" w:color="auto" w:fill="FFFFFF"/>
+        </w:rPr>
+        <w:t xml:space="preserve"> eliminated coordination effort between 4 business teams.</w:t>
       </w:r>
     </w:p>
     <w:p>
@@ -1921,61 +1817,67 @@
           <w:szCs w:val="21"/>
           <w:shd w:val="clear" w:color="auto" w:fill="FFFFFF"/>
         </w:rPr>
-        <w:t xml:space="preserve">Eliminated a silo within the accounting department by </w:t>
-      </w:r>
-      <w:r>
-        <w:rPr>
-          <w:rFonts w:cs="Arial"/>
-          <w:sz w:val="21"/>
-          <w:szCs w:val="21"/>
-          <w:shd w:val="clear" w:color="auto" w:fill="FFFFFF"/>
-        </w:rPr>
-        <w:t>redesigning a</w:t>
-      </w:r>
-      <w:r>
-        <w:rPr>
-          <w:rFonts w:cs="Arial"/>
-          <w:sz w:val="21"/>
-          <w:szCs w:val="21"/>
-          <w:shd w:val="clear" w:color="auto" w:fill="FFFFFF"/>
-        </w:rPr>
-        <w:t xml:space="preserve"> </w:t>
-      </w:r>
-      <w:r>
-        <w:rPr>
-          <w:rFonts w:cs="Arial"/>
-          <w:sz w:val="21"/>
-          <w:szCs w:val="21"/>
-          <w:shd w:val="clear" w:color="auto" w:fill="FFFFFF"/>
-        </w:rPr>
-        <w:t xml:space="preserve">monthly </w:t>
-      </w:r>
-      <w:r>
-        <w:rPr>
-          <w:rFonts w:cs="Arial"/>
-          <w:sz w:val="21"/>
-          <w:szCs w:val="21"/>
-          <w:shd w:val="clear" w:color="auto" w:fill="FFFFFF"/>
-        </w:rPr>
-        <w:t>process</w:t>
-      </w:r>
-      <w:r>
-        <w:rPr>
-          <w:rFonts w:cs="Arial"/>
-          <w:sz w:val="21"/>
-          <w:szCs w:val="21"/>
-          <w:shd w:val="clear" w:color="auto" w:fill="FFFFFF"/>
-        </w:rPr>
-        <w:t>: reconciliation of</w:t>
-      </w:r>
-      <w:r>
-        <w:rPr>
-          <w:rFonts w:cs="Arial"/>
-          <w:sz w:val="21"/>
-          <w:szCs w:val="21"/>
-          <w:shd w:val="clear" w:color="auto" w:fill="FFFFFF"/>
-        </w:rPr>
-        <w:t xml:space="preserve"> topside entry.</w:t>
+        <w:t xml:space="preserve">Acted as business analyst for an automation (RPA - </w:t>
+      </w:r>
+      <w:proofErr w:type="spellStart"/>
+      <w:r>
+        <w:rPr>
+          <w:rFonts w:cs="Arial"/>
+          <w:sz w:val="21"/>
+          <w:szCs w:val="21"/>
+          <w:shd w:val="clear" w:color="auto" w:fill="FFFFFF"/>
+        </w:rPr>
+        <w:t>UIPath</w:t>
+      </w:r>
+      <w:proofErr w:type="spellEnd"/>
+      <w:r>
+        <w:rPr>
+          <w:rFonts w:cs="Arial"/>
+          <w:sz w:val="21"/>
+          <w:szCs w:val="21"/>
+          <w:shd w:val="clear" w:color="auto" w:fill="FFFFFF"/>
+        </w:rPr>
+        <w:t>) by re-engineering and documenting a process of topside entry reconciliation with sub-ledger.</w:t>
+      </w:r>
+    </w:p>
+    <w:p>
+      <w:pPr>
+        <w:autoSpaceDE w:val="0"/>
+        <w:autoSpaceDN w:val="0"/>
+        <w:adjustRightInd w:val="0"/>
+        <w:spacing w:after="0" w:line="240" w:lineRule="auto"/>
+        <w:jc w:val="both"/>
+        <w:rPr>
+          <w:rFonts w:ascii="Calibri" w:hAnsi="Calibri" w:cs="Calibri"/>
+          <w:sz w:val="21"/>
+          <w:szCs w:val="21"/>
+          <w:lang w:val="en-US"/>
+        </w:rPr>
+      </w:pPr>
+    </w:p>
+    <w:p>
+      <w:pPr>
+        <w:autoSpaceDE w:val="0"/>
+        <w:autoSpaceDN w:val="0"/>
+        <w:adjustRightInd w:val="0"/>
+        <w:spacing w:after="0" w:line="240" w:lineRule="auto"/>
+        <w:rPr>
+          <w:rFonts w:ascii="Calibri" w:hAnsi="Calibri" w:cs="Calibri"/>
+          <w:i/>
+          <w:sz w:val="20"/>
+          <w:szCs w:val="21"/>
+          <w:lang w:val="en-US"/>
+        </w:rPr>
+      </w:pPr>
+      <w:r>
+        <w:rPr>
+          <w:rFonts w:ascii="Calibri" w:hAnsi="Calibri" w:cs="Calibri"/>
+          <w:i/>
+          <w:sz w:val="20"/>
+          <w:szCs w:val="21"/>
+          <w:lang w:val="en-US"/>
+        </w:rPr>
+        <w:t>Waste Management Company – Change Management – 4 months</w:t>
       </w:r>
     </w:p>
     <w:p>
@@ -1991,114 +1893,86 @@
         <w:spacing w:after="0" w:line="240" w:lineRule="auto"/>
         <w:jc w:val="both"/>
         <w:rPr>
-          <w:rFonts w:ascii="Calibri" w:hAnsi="Calibri" w:cs="Calibri"/>
-          <w:sz w:val="21"/>
-          <w:szCs w:val="21"/>
-          <w:lang w:val="en-US"/>
-        </w:rPr>
-      </w:pPr>
-      <w:r>
-        <w:rPr>
-          <w:rFonts w:cs="Arial"/>
-          <w:sz w:val="21"/>
-          <w:szCs w:val="21"/>
-          <w:shd w:val="clear" w:color="auto" w:fill="FFFFFF"/>
-        </w:rPr>
-        <w:t>Th</w:t>
-      </w:r>
-      <w:r>
-        <w:rPr>
-          <w:rFonts w:cs="Arial"/>
-          <w:sz w:val="21"/>
-          <w:szCs w:val="21"/>
-          <w:shd w:val="clear" w:color="auto" w:fill="FFFFFF"/>
-        </w:rPr>
-        <w:t>ese</w:t>
-      </w:r>
-      <w:r>
-        <w:rPr>
-          <w:rFonts w:cs="Arial"/>
-          <w:sz w:val="21"/>
-          <w:szCs w:val="21"/>
-          <w:shd w:val="clear" w:color="auto" w:fill="FFFFFF"/>
-        </w:rPr>
-        <w:t xml:space="preserve"> implementation</w:t>
-      </w:r>
-      <w:r>
-        <w:rPr>
-          <w:rFonts w:cs="Arial"/>
-          <w:sz w:val="21"/>
-          <w:szCs w:val="21"/>
-          <w:shd w:val="clear" w:color="auto" w:fill="FFFFFF"/>
-        </w:rPr>
-        <w:t>s</w:t>
-      </w:r>
-      <w:r>
-        <w:rPr>
-          <w:rFonts w:cs="Arial"/>
-          <w:sz w:val="21"/>
-          <w:szCs w:val="21"/>
-          <w:shd w:val="clear" w:color="auto" w:fill="FFFFFF"/>
-        </w:rPr>
-        <w:t xml:space="preserve"> eliminated coordination effort between 4 business teams</w:t>
-      </w:r>
-      <w:r>
-        <w:rPr>
-          <w:rFonts w:cs="Arial"/>
-          <w:sz w:val="21"/>
-          <w:szCs w:val="21"/>
-          <w:shd w:val="clear" w:color="auto" w:fill="FFFFFF"/>
-        </w:rPr>
-        <w:t xml:space="preserve"> by 95%, improved data quality by 5 times, saved overall 2 FTEs</w:t>
-      </w:r>
-      <w:r>
-        <w:rPr>
-          <w:rFonts w:cs="Arial"/>
-          <w:sz w:val="21"/>
-          <w:szCs w:val="21"/>
-          <w:shd w:val="clear" w:color="auto" w:fill="FFFFFF"/>
-        </w:rPr>
-        <w:t>.</w:t>
-      </w:r>
-    </w:p>
-    <w:p>
-      <w:pPr>
-        <w:autoSpaceDE w:val="0"/>
-        <w:autoSpaceDN w:val="0"/>
-        <w:adjustRightInd w:val="0"/>
-        <w:spacing w:after="0" w:line="240" w:lineRule="auto"/>
-        <w:jc w:val="both"/>
-        <w:rPr>
-          <w:rFonts w:ascii="Calibri" w:hAnsi="Calibri" w:cs="Calibri"/>
-          <w:sz w:val="21"/>
-          <w:szCs w:val="21"/>
-          <w:lang w:val="en-US"/>
-        </w:rPr>
-      </w:pPr>
-    </w:p>
-    <w:p>
-      <w:pPr>
-        <w:autoSpaceDE w:val="0"/>
-        <w:autoSpaceDN w:val="0"/>
-        <w:adjustRightInd w:val="0"/>
-        <w:spacing w:after="0" w:line="240" w:lineRule="auto"/>
-        <w:rPr>
-          <w:rFonts w:ascii="Calibri" w:hAnsi="Calibri" w:cs="Calibri"/>
+          <w:rFonts w:cs="Arial"/>
+          <w:sz w:val="21"/>
+          <w:szCs w:val="21"/>
+          <w:shd w:val="clear" w:color="auto" w:fill="FFFFFF"/>
+        </w:rPr>
+      </w:pPr>
+      <w:r>
+        <w:rPr>
+          <w:rFonts w:cs="Arial"/>
+          <w:sz w:val="21"/>
+          <w:szCs w:val="21"/>
+          <w:shd w:val="clear" w:color="auto" w:fill="FFFFFF"/>
+        </w:rPr>
+        <w:t>Work</w:t>
+      </w:r>
+      <w:r>
+        <w:rPr>
+          <w:rFonts w:cs="Arial"/>
+          <w:sz w:val="21"/>
+          <w:szCs w:val="21"/>
+          <w:shd w:val="clear" w:color="auto" w:fill="FFFFFF"/>
+        </w:rPr>
+        <w:t>ed</w:t>
+      </w:r>
+      <w:r>
+        <w:rPr>
+          <w:rFonts w:cs="Arial"/>
+          <w:sz w:val="21"/>
+          <w:szCs w:val="21"/>
+          <w:shd w:val="clear" w:color="auto" w:fill="FFFFFF"/>
+        </w:rPr>
+        <w:t xml:space="preserve"> </w:t>
+      </w:r>
+      <w:r>
+        <w:rPr>
+          <w:rFonts w:cs="Arial"/>
+          <w:sz w:val="21"/>
+          <w:szCs w:val="21"/>
+          <w:shd w:val="clear" w:color="auto" w:fill="FFFFFF"/>
+        </w:rPr>
+        <w:t xml:space="preserve">on transforming </w:t>
+      </w:r>
+      <w:r>
+        <w:rPr>
+          <w:rFonts w:cs="Arial"/>
           <w:i/>
-          <w:sz w:val="20"/>
-          <w:szCs w:val="21"/>
-          <w:lang w:val="en-US"/>
-        </w:rPr>
-      </w:pPr>
-      <w:r>
-        <w:rPr>
-          <w:rFonts w:ascii="Calibri" w:hAnsi="Calibri" w:cs="Calibri"/>
-          <w:i/>
-          <w:sz w:val="20"/>
-          <w:szCs w:val="21"/>
-          <w:lang w:val="en-US"/>
-        </w:rPr>
-        <w:t>Waste Management Company – Change Management</w:t>
+          <w:iCs/>
+          <w:sz w:val="21"/>
+          <w:szCs w:val="21"/>
+          <w:u w:val="single"/>
+          <w:shd w:val="clear" w:color="auto" w:fill="FFFFFF"/>
+        </w:rPr>
+        <w:t>O2C</w:t>
+      </w:r>
+      <w:r>
+        <w:rPr>
+          <w:rFonts w:cs="Arial"/>
+          <w:sz w:val="21"/>
+          <w:szCs w:val="21"/>
+          <w:shd w:val="clear" w:color="auto" w:fill="FFFFFF"/>
+        </w:rPr>
+        <w:t xml:space="preserve"> p</w:t>
+      </w:r>
+      <w:r>
+        <w:rPr>
+          <w:rFonts w:cs="Arial"/>
+          <w:sz w:val="21"/>
+          <w:szCs w:val="21"/>
+          <w:shd w:val="clear" w:color="auto" w:fill="FFFFFF"/>
+        </w:rPr>
+        <w:t>rocess</w:t>
+      </w:r>
+      <w:r>
+        <w:rPr>
+          <w:rFonts w:cs="Arial"/>
+          <w:sz w:val="21"/>
+          <w:szCs w:val="21"/>
+          <w:shd w:val="clear" w:color="auto" w:fill="FFFFFF"/>
+        </w:rPr>
+        <w:t xml:space="preserve"> by upgrading delivery model: centralizing process for policy making and implementing master data management.</w:t>
       </w:r>
     </w:p>
     <w:p>
@@ -2127,136 +2001,179 @@
           <w:szCs w:val="21"/>
           <w:shd w:val="clear" w:color="auto" w:fill="FFFFFF"/>
         </w:rPr>
-        <w:t>Work</w:t>
-      </w:r>
-      <w:r>
-        <w:rPr>
-          <w:rFonts w:cs="Arial"/>
-          <w:sz w:val="21"/>
-          <w:szCs w:val="21"/>
-          <w:shd w:val="clear" w:color="auto" w:fill="FFFFFF"/>
-        </w:rPr>
-        <w:t>ed</w:t>
-      </w:r>
-      <w:r>
-        <w:rPr>
-          <w:rFonts w:cs="Arial"/>
-          <w:sz w:val="21"/>
-          <w:szCs w:val="21"/>
-          <w:shd w:val="clear" w:color="auto" w:fill="FFFFFF"/>
+        <w:t>Vishal was a part of Training and Communications campaign to drive documentation of future state processes; conduct client workshops and perform readiness assessment. This role focussed on the people aspect of financial transformation.</w:t>
+      </w:r>
+    </w:p>
+    <w:p>
+      <w:pPr>
+        <w:autoSpaceDE w:val="0"/>
+        <w:autoSpaceDN w:val="0"/>
+        <w:adjustRightInd w:val="0"/>
+        <w:spacing w:after="0" w:line="240" w:lineRule="auto"/>
+        <w:rPr>
+          <w:rFonts w:ascii="Calibri" w:hAnsi="Calibri" w:cs="Calibri"/>
+          <w:i/>
+          <w:sz w:val="20"/>
+          <w:szCs w:val="21"/>
+          <w:lang w:val="en-US"/>
+        </w:rPr>
+      </w:pPr>
+      <w:bookmarkStart w:id="0" w:name="_GoBack"/>
+      <w:bookmarkEnd w:id="0"/>
+    </w:p>
+    <w:p>
+      <w:pPr>
+        <w:autoSpaceDE w:val="0"/>
+        <w:autoSpaceDN w:val="0"/>
+        <w:adjustRightInd w:val="0"/>
+        <w:spacing w:after="0" w:line="240" w:lineRule="auto"/>
+        <w:rPr>
+          <w:rFonts w:ascii="Calibri" w:hAnsi="Calibri" w:cs="Calibri"/>
+          <w:i/>
+          <w:sz w:val="20"/>
+          <w:szCs w:val="21"/>
+          <w:lang w:val="en-US"/>
+        </w:rPr>
+      </w:pPr>
+      <w:r>
+        <w:rPr>
+          <w:rFonts w:ascii="Calibri" w:hAnsi="Calibri" w:cs="Calibri"/>
+          <w:i/>
+          <w:sz w:val="20"/>
+          <w:szCs w:val="21"/>
+          <w:lang w:val="en-US"/>
+        </w:rPr>
+        <w:t>HealthCare client</w:t>
+      </w:r>
+      <w:r>
+        <w:rPr>
+          <w:rFonts w:ascii="Calibri" w:hAnsi="Calibri" w:cs="Calibri"/>
+          <w:i/>
+          <w:sz w:val="20"/>
+          <w:szCs w:val="21"/>
+          <w:lang w:val="en-US"/>
+        </w:rPr>
+        <w:t>, USA – Financial transformation</w:t>
+      </w:r>
+      <w:r>
+        <w:rPr>
+          <w:rFonts w:ascii="Calibri" w:hAnsi="Calibri" w:cs="Calibri"/>
+          <w:i/>
+          <w:sz w:val="20"/>
+          <w:szCs w:val="21"/>
+          <w:lang w:val="en-US"/>
         </w:rPr>
         <w:t xml:space="preserve"> </w:t>
       </w:r>
       <w:r>
         <w:rPr>
-          <w:rFonts w:cs="Arial"/>
-          <w:sz w:val="21"/>
-          <w:szCs w:val="21"/>
-          <w:shd w:val="clear" w:color="auto" w:fill="FFFFFF"/>
-        </w:rPr>
-        <w:t xml:space="preserve">on </w:t>
-      </w:r>
-      <w:r>
-        <w:rPr>
-          <w:rFonts w:cs="Arial"/>
-          <w:sz w:val="21"/>
-          <w:szCs w:val="21"/>
-          <w:shd w:val="clear" w:color="auto" w:fill="FFFFFF"/>
-        </w:rPr>
-        <w:t>transforming</w:t>
-      </w:r>
-      <w:r>
-        <w:rPr>
-          <w:rFonts w:cs="Arial"/>
-          <w:sz w:val="21"/>
-          <w:szCs w:val="21"/>
-          <w:shd w:val="clear" w:color="auto" w:fill="FFFFFF"/>
+          <w:rFonts w:ascii="Calibri" w:hAnsi="Calibri" w:cs="Calibri"/>
+          <w:i/>
+          <w:sz w:val="20"/>
+          <w:szCs w:val="21"/>
+          <w:lang w:val="en-US"/>
+        </w:rPr>
+        <w:t>c</w:t>
+      </w:r>
+    </w:p>
+    <w:p>
+      <w:pPr>
+        <w:pStyle w:val="ListParagraph"/>
+        <w:numPr>
+          <w:ilvl w:val="0"/>
+          <w:numId w:val="11"/>
+        </w:numPr>
+        <w:autoSpaceDE w:val="0"/>
+        <w:autoSpaceDN w:val="0"/>
+        <w:adjustRightInd w:val="0"/>
+        <w:spacing w:after="0" w:line="240" w:lineRule="auto"/>
+        <w:rPr>
+          <w:rFonts w:ascii="Calibri" w:hAnsi="Calibri" w:cs="Calibri"/>
+          <w:sz w:val="21"/>
+          <w:szCs w:val="21"/>
+          <w:lang w:val="en-US"/>
+        </w:rPr>
+      </w:pPr>
+      <w:r>
+        <w:rPr>
+          <w:rFonts w:ascii="Calibri" w:hAnsi="Calibri" w:cs="Calibri"/>
+          <w:sz w:val="21"/>
+          <w:szCs w:val="21"/>
+          <w:lang w:val="en-US"/>
+        </w:rPr>
+        <w:t xml:space="preserve">Involved in end-to-end business process re-engineering and automation of manual </w:t>
+      </w:r>
+      <w:r>
+        <w:rPr>
+          <w:rFonts w:ascii="Calibri" w:hAnsi="Calibri" w:cs="Calibri"/>
+          <w:sz w:val="21"/>
+          <w:szCs w:val="21"/>
+          <w:lang w:val="en-US"/>
+        </w:rPr>
+        <w:t>purchase requisition to purchase order</w:t>
+      </w:r>
+      <w:r>
+        <w:rPr>
+          <w:rFonts w:ascii="Calibri" w:hAnsi="Calibri" w:cs="Calibri"/>
+          <w:sz w:val="21"/>
+          <w:szCs w:val="21"/>
+          <w:lang w:val="en-US"/>
+        </w:rPr>
+        <w:t xml:space="preserve"> process. </w:t>
+      </w:r>
+      <w:r>
+        <w:rPr>
+          <w:rFonts w:ascii="Calibri" w:hAnsi="Calibri" w:cs="Calibri"/>
+          <w:sz w:val="21"/>
+          <w:szCs w:val="21"/>
+          <w:lang w:val="en-US"/>
+        </w:rPr>
+        <w:t>Worked on</w:t>
+      </w:r>
+      <w:r>
+        <w:rPr>
+          <w:rFonts w:ascii="Calibri" w:hAnsi="Calibri" w:cs="Calibri"/>
+          <w:sz w:val="21"/>
+          <w:szCs w:val="21"/>
+          <w:lang w:val="en-US"/>
         </w:rPr>
         <w:t xml:space="preserve"> </w:t>
       </w:r>
       <w:r>
         <w:rPr>
-          <w:rFonts w:cs="Arial"/>
-          <w:i/>
-          <w:iCs/>
-          <w:sz w:val="21"/>
-          <w:szCs w:val="21"/>
-          <w:u w:val="single"/>
-          <w:shd w:val="clear" w:color="auto" w:fill="FFFFFF"/>
-        </w:rPr>
-        <w:t>O2C</w:t>
-      </w:r>
-      <w:r>
-        <w:rPr>
-          <w:rFonts w:cs="Arial"/>
-          <w:sz w:val="21"/>
-          <w:szCs w:val="21"/>
-          <w:shd w:val="clear" w:color="auto" w:fill="FFFFFF"/>
-        </w:rPr>
-        <w:t xml:space="preserve"> p</w:t>
-      </w:r>
-      <w:r>
-        <w:rPr>
-          <w:rFonts w:cs="Arial"/>
-          <w:sz w:val="21"/>
-          <w:szCs w:val="21"/>
-          <w:shd w:val="clear" w:color="auto" w:fill="FFFFFF"/>
-        </w:rPr>
-        <w:t>rocess</w:t>
-      </w:r>
-      <w:r>
-        <w:rPr>
-          <w:rFonts w:cs="Arial"/>
-          <w:sz w:val="21"/>
-          <w:szCs w:val="21"/>
-          <w:shd w:val="clear" w:color="auto" w:fill="FFFFFF"/>
-        </w:rPr>
-        <w:t xml:space="preserve"> </w:t>
-      </w:r>
-      <w:r>
-        <w:rPr>
-          <w:rFonts w:cs="Arial"/>
-          <w:sz w:val="21"/>
-          <w:szCs w:val="21"/>
-          <w:shd w:val="clear" w:color="auto" w:fill="FFFFFF"/>
-        </w:rPr>
-        <w:t xml:space="preserve">by upgrading delivery model: centralizing process for policy making </w:t>
-      </w:r>
-      <w:r>
-        <w:rPr>
-          <w:rFonts w:cs="Arial"/>
-          <w:sz w:val="21"/>
-          <w:szCs w:val="21"/>
-          <w:shd w:val="clear" w:color="auto" w:fill="FFFFFF"/>
-        </w:rPr>
-        <w:t>and</w:t>
-      </w:r>
-      <w:r>
-        <w:rPr>
-          <w:rFonts w:cs="Arial"/>
-          <w:sz w:val="21"/>
-          <w:szCs w:val="21"/>
-          <w:shd w:val="clear" w:color="auto" w:fill="FFFFFF"/>
-        </w:rPr>
-        <w:t xml:space="preserve"> implementing</w:t>
-      </w:r>
-      <w:r>
-        <w:rPr>
-          <w:rFonts w:cs="Arial"/>
-          <w:sz w:val="21"/>
-          <w:szCs w:val="21"/>
-          <w:shd w:val="clear" w:color="auto" w:fill="FFFFFF"/>
-        </w:rPr>
-        <w:t xml:space="preserve"> master data management</w:t>
-      </w:r>
-      <w:r>
-        <w:rPr>
-          <w:rFonts w:cs="Arial"/>
-          <w:sz w:val="21"/>
-          <w:szCs w:val="21"/>
-          <w:shd w:val="clear" w:color="auto" w:fill="FFFFFF"/>
-        </w:rPr>
-        <w:t>.</w:t>
+          <w:rFonts w:ascii="Calibri" w:hAnsi="Calibri" w:cs="Calibri"/>
+          <w:sz w:val="21"/>
+          <w:szCs w:val="21"/>
+          <w:lang w:val="en-US"/>
+        </w:rPr>
+        <w:t>requirement gathering, development (</w:t>
+      </w:r>
+      <w:r>
+        <w:rPr>
+          <w:rFonts w:ascii="Calibri" w:hAnsi="Calibri" w:cs="Calibri"/>
+          <w:sz w:val="21"/>
+          <w:szCs w:val="21"/>
+          <w:lang w:val="en-US"/>
+        </w:rPr>
+        <w:t>RPA</w:t>
+      </w:r>
+      <w:r>
+        <w:rPr>
+          <w:rFonts w:ascii="Calibri" w:hAnsi="Calibri" w:cs="Calibri"/>
+          <w:sz w:val="21"/>
+          <w:szCs w:val="21"/>
+          <w:lang w:val="en-US"/>
+        </w:rPr>
+        <w:t>) and</w:t>
+      </w:r>
+      <w:r>
+        <w:rPr>
+          <w:rFonts w:ascii="Calibri" w:hAnsi="Calibri" w:cs="Calibri"/>
+          <w:sz w:val="21"/>
+          <w:szCs w:val="21"/>
+          <w:lang w:val="en-US"/>
+        </w:rPr>
+        <w:t xml:space="preserve"> documentation.</w:t>
       </w:r>
     </w:p>
     <w:p>
@@ -2272,89 +2189,62 @@
         <w:spacing w:after="0" w:line="240" w:lineRule="auto"/>
         <w:jc w:val="both"/>
         <w:rPr>
-          <w:rFonts w:cs="Arial"/>
-          <w:sz w:val="21"/>
-          <w:szCs w:val="21"/>
-          <w:shd w:val="clear" w:color="auto" w:fill="FFFFFF"/>
-        </w:rPr>
-      </w:pPr>
-      <w:r>
-        <w:rPr>
-          <w:rFonts w:cs="Arial"/>
-          <w:sz w:val="21"/>
-          <w:szCs w:val="21"/>
-          <w:shd w:val="clear" w:color="auto" w:fill="FFFFFF"/>
-        </w:rPr>
-        <w:t>Vishal was a part of Training and Communications campaign to drive documentation of future state processes</w:t>
-      </w:r>
-      <w:r>
-        <w:rPr>
-          <w:rFonts w:cs="Arial"/>
-          <w:sz w:val="21"/>
-          <w:szCs w:val="21"/>
-          <w:shd w:val="clear" w:color="auto" w:fill="FFFFFF"/>
-        </w:rPr>
-        <w:t>;</w:t>
-      </w:r>
-      <w:r>
-        <w:rPr>
-          <w:rFonts w:cs="Arial"/>
-          <w:sz w:val="21"/>
-          <w:szCs w:val="21"/>
-          <w:shd w:val="clear" w:color="auto" w:fill="FFFFFF"/>
-        </w:rPr>
-        <w:t xml:space="preserve"> conduct client workshops and p</w:t>
-      </w:r>
-      <w:r>
-        <w:rPr>
-          <w:rFonts w:cs="Arial"/>
-          <w:sz w:val="21"/>
-          <w:szCs w:val="21"/>
-          <w:shd w:val="clear" w:color="auto" w:fill="FFFFFF"/>
-        </w:rPr>
-        <w:t>erform readiness assessment.</w:t>
-      </w:r>
-      <w:r>
-        <w:rPr>
-          <w:rFonts w:cs="Arial"/>
-          <w:sz w:val="21"/>
-          <w:szCs w:val="21"/>
-          <w:shd w:val="clear" w:color="auto" w:fill="FFFFFF"/>
-        </w:rPr>
-        <w:t xml:space="preserve"> This role focussed on the people aspect of </w:t>
-      </w:r>
-      <w:r>
-        <w:rPr>
-          <w:rFonts w:cs="Arial"/>
-          <w:sz w:val="21"/>
-          <w:szCs w:val="21"/>
-          <w:shd w:val="clear" w:color="auto" w:fill="FFFFFF"/>
-        </w:rPr>
-        <w:t xml:space="preserve">financial </w:t>
-      </w:r>
-      <w:r>
-        <w:rPr>
-          <w:rFonts w:cs="Arial"/>
-          <w:sz w:val="21"/>
-          <w:szCs w:val="21"/>
-          <w:shd w:val="clear" w:color="auto" w:fill="FFFFFF"/>
-        </w:rPr>
-        <w:t>transformation.</w:t>
+          <w:rFonts w:ascii="Calibri" w:hAnsi="Calibri" w:cs="Calibri"/>
+          <w:sz w:val="21"/>
+          <w:szCs w:val="21"/>
+          <w:lang w:val="en-US"/>
+        </w:rPr>
+      </w:pPr>
+      <w:r>
+        <w:rPr>
+          <w:rFonts w:ascii="Calibri" w:hAnsi="Calibri" w:cs="Calibri"/>
+          <w:sz w:val="21"/>
+          <w:szCs w:val="21"/>
+          <w:lang w:val="en-US"/>
+        </w:rPr>
+        <w:lastRenderedPageBreak/>
+        <w:t xml:space="preserve">Worked as process analyst on payment approval process as a part of vendor management. This process automated </w:t>
+      </w:r>
+      <w:r>
+        <w:rPr>
+          <w:rFonts w:ascii="Calibri" w:hAnsi="Calibri" w:cs="Calibri"/>
+          <w:sz w:val="21"/>
+          <w:szCs w:val="21"/>
+          <w:lang w:val="en-US"/>
+        </w:rPr>
+        <w:t xml:space="preserve">parts of </w:t>
+      </w:r>
+      <w:r>
+        <w:rPr>
+          <w:rFonts w:ascii="Calibri" w:hAnsi="Calibri" w:cs="Calibri"/>
+          <w:sz w:val="21"/>
+          <w:szCs w:val="21"/>
+          <w:lang w:val="en-US"/>
+        </w:rPr>
+        <w:t>P2P</w:t>
+      </w:r>
+      <w:r>
+        <w:rPr>
+          <w:rFonts w:ascii="Calibri" w:hAnsi="Calibri" w:cs="Calibri"/>
+          <w:sz w:val="21"/>
+          <w:szCs w:val="21"/>
+          <w:lang w:val="en-US"/>
+        </w:rPr>
+        <w:t xml:space="preserve"> process through invoice automation and payment validation.</w:t>
       </w:r>
     </w:p>
     <w:p>
       <w:pPr>
-        <w:pStyle w:val="ListParagraph"/>
         <w:autoSpaceDE w:val="0"/>
         <w:autoSpaceDN w:val="0"/>
         <w:adjustRightInd w:val="0"/>
         <w:spacing w:after="0" w:line="240" w:lineRule="auto"/>
         <w:jc w:val="both"/>
         <w:rPr>
-          <w:rFonts w:cs="Arial"/>
-          <w:sz w:val="21"/>
-          <w:szCs w:val="21"/>
-          <w:shd w:val="clear" w:color="auto" w:fill="FFFFFF"/>
+          <w:rFonts w:ascii="Calibri" w:hAnsi="Calibri" w:cs="Calibri"/>
+          <w:sz w:val="21"/>
+          <w:szCs w:val="21"/>
+          <w:lang w:val="en-US"/>
         </w:rPr>
       </w:pPr>
     </w:p>
@@ -2372,13 +2262,7 @@
           <w:lang w:val="en-US"/>
         </w:rPr>
       </w:pPr>
-    </w:p>
-    <w:p>
-      <w:pPr>
-        <w:autoSpaceDE w:val="0"/>
-        <w:autoSpaceDN w:val="0"/>
-        <w:adjustRightInd w:val="0"/>
-        <w:spacing w:after="0" w:line="240" w:lineRule="auto"/>
+      <w:r>
         <w:rPr>
           <w:rFonts w:ascii="Calibri" w:hAnsi="Calibri" w:cs="Calibri"/>
           <w:i/>
@@ -2386,7 +2270,8 @@
           <w:szCs w:val="21"/>
           <w:lang w:val="en-US"/>
         </w:rPr>
-      </w:pPr>
+        <w:t>Pharma Conglomerate</w:t>
+      </w:r>
       <w:r>
         <w:rPr>
           <w:rFonts w:ascii="Calibri" w:hAnsi="Calibri" w:cs="Calibri"/>
@@ -2395,7 +2280,7 @@
           <w:szCs w:val="21"/>
           <w:lang w:val="en-US"/>
         </w:rPr>
-        <w:t>HealthCare client</w:t>
+        <w:t xml:space="preserve">, </w:t>
       </w:r>
       <w:r>
         <w:rPr>
@@ -2405,7 +2290,27 @@
           <w:szCs w:val="21"/>
           <w:lang w:val="en-US"/>
         </w:rPr>
-        <w:t>, USA – Financial transformation</w:t>
+        <w:t>Japan –</w:t>
+      </w:r>
+      <w:r>
+        <w:rPr>
+          <w:rFonts w:ascii="Calibri" w:hAnsi="Calibri" w:cs="Calibri"/>
+          <w:i/>
+          <w:sz w:val="20"/>
+          <w:szCs w:val="21"/>
+          <w:lang w:val="en-US"/>
+        </w:rPr>
+        <w:t xml:space="preserve"> </w:t>
+      </w:r>
+      <w:r>
+        <w:rPr>
+          <w:rFonts w:ascii="Calibri" w:hAnsi="Calibri" w:cs="Calibri"/>
+          <w:i/>
+          <w:sz w:val="20"/>
+          <w:szCs w:val="21"/>
+          <w:lang w:val="en-US"/>
+        </w:rPr>
+        <w:t>Change Management (RPA COE)</w:t>
       </w:r>
       <w:r>
         <w:rPr>
@@ -2430,25 +2335,96 @@
         <w:adjustRightInd w:val="0"/>
         <w:spacing w:after="0" w:line="240" w:lineRule="auto"/>
         <w:rPr>
-          <w:rFonts w:ascii="Calibri" w:hAnsi="Calibri" w:cs="Calibri"/>
-          <w:sz w:val="21"/>
-          <w:szCs w:val="21"/>
-          <w:lang w:val="en-US"/>
-        </w:rPr>
-      </w:pPr>
-      <w:r>
-        <w:rPr>
-          <w:rFonts w:ascii="Calibri" w:hAnsi="Calibri" w:cs="Calibri"/>
-          <w:sz w:val="21"/>
-          <w:szCs w:val="21"/>
-          <w:lang w:val="en-US"/>
-        </w:rPr>
-        <w:t>Worked as process analyst</w:t>
-      </w:r>
-      <w:r>
-        <w:rPr>
-          <w:rFonts w:ascii="Calibri" w:hAnsi="Calibri" w:cs="Calibri"/>
-          <w:sz w:val="21"/>
+          <w:rFonts w:cs="Arial"/>
+          <w:sz w:val="21"/>
+          <w:szCs w:val="21"/>
+          <w:shd w:val="clear" w:color="auto" w:fill="FFFFFF"/>
+        </w:rPr>
+      </w:pPr>
+      <w:r>
+        <w:rPr>
+          <w:rFonts w:cs="Arial"/>
+          <w:sz w:val="21"/>
+          <w:szCs w:val="21"/>
+          <w:shd w:val="clear" w:color="auto" w:fill="FFFFFF"/>
+        </w:rPr>
+        <w:t>Enabled a life science client to build RPA COE.</w:t>
+      </w:r>
+      <w:r>
+        <w:rPr>
+          <w:rFonts w:cs="Arial"/>
+          <w:sz w:val="21"/>
+          <w:szCs w:val="21"/>
+          <w:shd w:val="clear" w:color="auto" w:fill="FFFFFF"/>
+        </w:rPr>
+        <w:br/>
+        <w:t>Worked as a BA in a change management team to orient a group of resources to establish an RPA COE.</w:t>
+      </w:r>
+    </w:p>
+    <w:p>
+      <w:pPr>
+        <w:autoSpaceDE w:val="0"/>
+        <w:autoSpaceDN w:val="0"/>
+        <w:adjustRightInd w:val="0"/>
+        <w:spacing w:after="0" w:line="240" w:lineRule="auto"/>
+        <w:jc w:val="both"/>
+        <w:rPr>
+          <w:rFonts w:ascii="Calibri" w:hAnsi="Calibri" w:cs="Calibri"/>
+          <w:sz w:val="21"/>
+          <w:szCs w:val="21"/>
+          <w:lang w:val="en-US"/>
+        </w:rPr>
+      </w:pPr>
+    </w:p>
+    <w:p>
+      <w:pPr>
+        <w:autoSpaceDE w:val="0"/>
+        <w:autoSpaceDN w:val="0"/>
+        <w:adjustRightInd w:val="0"/>
+        <w:spacing w:after="0" w:line="240" w:lineRule="auto"/>
+        <w:rPr>
+          <w:rFonts w:ascii="Calibri" w:hAnsi="Calibri" w:cs="Calibri"/>
+          <w:i/>
+          <w:sz w:val="20"/>
+          <w:szCs w:val="21"/>
+          <w:lang w:val="en-US"/>
+        </w:rPr>
+      </w:pPr>
+      <w:r>
+        <w:rPr>
+          <w:rFonts w:ascii="Calibri" w:hAnsi="Calibri" w:cs="Calibri"/>
+          <w:i/>
+          <w:sz w:val="20"/>
+          <w:szCs w:val="21"/>
+          <w:lang w:val="en-US"/>
+        </w:rPr>
+        <w:t>Pharma Conglomerate</w:t>
+      </w:r>
+      <w:r>
+        <w:rPr>
+          <w:rFonts w:ascii="Calibri" w:hAnsi="Calibri" w:cs="Calibri"/>
+          <w:i/>
+          <w:sz w:val="20"/>
+          <w:szCs w:val="21"/>
+          <w:lang w:val="en-US"/>
+        </w:rPr>
+        <w:t xml:space="preserve">, </w:t>
+      </w:r>
+      <w:r>
+        <w:rPr>
+          <w:rFonts w:ascii="Calibri" w:hAnsi="Calibri" w:cs="Calibri"/>
+          <w:i/>
+          <w:sz w:val="20"/>
+          <w:szCs w:val="21"/>
+          <w:lang w:val="en-US"/>
+        </w:rPr>
+        <w:t>Japan –</w:t>
+      </w:r>
+      <w:r>
+        <w:rPr>
+          <w:rFonts w:ascii="Calibri" w:hAnsi="Calibri" w:cs="Calibri"/>
+          <w:i/>
+          <w:sz w:val="20"/>
           <w:szCs w:val="21"/>
           <w:lang w:val="en-US"/>
         </w:rPr>
@@ -2457,113 +2433,22 @@
       <w:r>
         <w:rPr>
           <w:rFonts w:ascii="Calibri" w:hAnsi="Calibri" w:cs="Calibri"/>
-          <w:sz w:val="21"/>
-          <w:szCs w:val="21"/>
-          <w:lang w:val="en-US"/>
-        </w:rPr>
-        <w:t xml:space="preserve">for requirement gathering, development (RPA) and documentation </w:t>
-      </w:r>
-      <w:r>
-        <w:rPr>
-          <w:rFonts w:ascii="Calibri" w:hAnsi="Calibri" w:cs="Calibri"/>
-          <w:sz w:val="21"/>
-          <w:szCs w:val="21"/>
-          <w:lang w:val="en-US"/>
-        </w:rPr>
-        <w:t>of</w:t>
-      </w:r>
-      <w:r>
-        <w:rPr>
-          <w:rFonts w:ascii="Calibri" w:hAnsi="Calibri" w:cs="Calibri"/>
-          <w:sz w:val="21"/>
+          <w:i/>
+          <w:sz w:val="20"/>
+          <w:szCs w:val="21"/>
+          <w:lang w:val="en-US"/>
+        </w:rPr>
+        <w:t>Information Management for Clinical Trials</w:t>
+      </w:r>
+      <w:r>
+        <w:rPr>
+          <w:rFonts w:ascii="Calibri" w:hAnsi="Calibri" w:cs="Calibri"/>
+          <w:i/>
+          <w:sz w:val="20"/>
           <w:szCs w:val="21"/>
           <w:lang w:val="en-US"/>
         </w:rPr>
         <w:t xml:space="preserve"> </w:t>
-      </w:r>
-      <w:r>
-        <w:rPr>
-          <w:rFonts w:cs="Arial"/>
-          <w:i/>
-          <w:iCs/>
-          <w:sz w:val="21"/>
-          <w:szCs w:val="21"/>
-          <w:u w:val="single"/>
-          <w:shd w:val="clear" w:color="auto" w:fill="FFFFFF"/>
-        </w:rPr>
-        <w:t>P2P</w:t>
-      </w:r>
-      <w:r>
-        <w:rPr>
-          <w:rFonts w:cs="Arial"/>
-          <w:sz w:val="21"/>
-          <w:szCs w:val="21"/>
-          <w:shd w:val="clear" w:color="auto" w:fill="FFFFFF"/>
-        </w:rPr>
-        <w:t xml:space="preserve"> </w:t>
-      </w:r>
-      <w:r>
-        <w:rPr>
-          <w:rFonts w:ascii="Calibri" w:hAnsi="Calibri" w:cs="Calibri"/>
-          <w:sz w:val="21"/>
-          <w:szCs w:val="21"/>
-          <w:lang w:val="en-US"/>
-        </w:rPr>
-        <w:t>processes like</w:t>
-      </w:r>
-      <w:r>
-        <w:rPr>
-          <w:rFonts w:ascii="Calibri" w:hAnsi="Calibri" w:cs="Calibri"/>
-          <w:sz w:val="21"/>
-          <w:szCs w:val="21"/>
-          <w:lang w:val="en-US"/>
-        </w:rPr>
-        <w:t xml:space="preserve"> </w:t>
-      </w:r>
-      <w:r>
-        <w:rPr>
-          <w:rFonts w:ascii="Calibri" w:hAnsi="Calibri" w:cs="Calibri"/>
-          <w:sz w:val="21"/>
-          <w:szCs w:val="21"/>
-          <w:lang w:val="en-US"/>
-        </w:rPr>
-        <w:t xml:space="preserve">BPA </w:t>
-      </w:r>
-      <w:r>
-        <w:rPr>
-          <w:rFonts w:ascii="Calibri" w:hAnsi="Calibri" w:cs="Calibri"/>
-          <w:sz w:val="21"/>
-          <w:szCs w:val="21"/>
-          <w:lang w:val="en-US"/>
-        </w:rPr>
-        <w:t>purchase requisition to purchase order</w:t>
-      </w:r>
-      <w:r>
-        <w:rPr>
-          <w:rFonts w:ascii="Calibri" w:hAnsi="Calibri" w:cs="Calibri"/>
-          <w:sz w:val="21"/>
-          <w:szCs w:val="21"/>
-          <w:lang w:val="en-US"/>
-        </w:rPr>
-        <w:t xml:space="preserve"> process</w:t>
-      </w:r>
-      <w:r>
-        <w:rPr>
-          <w:rFonts w:ascii="Calibri" w:hAnsi="Calibri" w:cs="Calibri"/>
-          <w:sz w:val="21"/>
-          <w:szCs w:val="21"/>
-          <w:lang w:val="en-US"/>
-        </w:rPr>
-        <w:t>, invoice validation and payment dispatch</w:t>
-      </w:r>
-      <w:r>
-        <w:rPr>
-          <w:rFonts w:ascii="Calibri" w:hAnsi="Calibri" w:cs="Calibri"/>
-          <w:sz w:val="21"/>
-          <w:szCs w:val="21"/>
-          <w:lang w:val="en-US"/>
-        </w:rPr>
-        <w:t xml:space="preserve">. </w:t>
       </w:r>
     </w:p>
     <w:p>
@@ -2578,379 +2463,6 @@
         <w:adjustRightInd w:val="0"/>
         <w:spacing w:after="0" w:line="240" w:lineRule="auto"/>
         <w:rPr>
-          <w:rFonts w:ascii="Calibri" w:hAnsi="Calibri" w:cs="Calibri"/>
-          <w:sz w:val="21"/>
-          <w:szCs w:val="21"/>
-          <w:lang w:val="en-US"/>
-        </w:rPr>
-      </w:pPr>
-      <w:r>
-        <w:rPr>
-          <w:rFonts w:ascii="Calibri" w:hAnsi="Calibri" w:cs="Calibri"/>
-          <w:sz w:val="21"/>
-          <w:szCs w:val="21"/>
-          <w:lang w:val="en-US"/>
-        </w:rPr>
-        <w:lastRenderedPageBreak/>
-        <w:t xml:space="preserve">Also, drove </w:t>
-      </w:r>
-      <w:r>
-        <w:rPr>
-          <w:rFonts w:ascii="Calibri" w:hAnsi="Calibri" w:cs="Calibri"/>
-          <w:sz w:val="21"/>
-          <w:szCs w:val="21"/>
-          <w:lang w:val="en-US"/>
-        </w:rPr>
-        <w:t>Sales</w:t>
-      </w:r>
-      <w:r>
-        <w:rPr>
-          <w:rFonts w:ascii="Calibri" w:hAnsi="Calibri" w:cs="Calibri"/>
-          <w:sz w:val="21"/>
-          <w:szCs w:val="21"/>
-          <w:lang w:val="en-US"/>
-        </w:rPr>
-        <w:t xml:space="preserve"> Tax Audit Invoice Pulling process</w:t>
-      </w:r>
-      <w:r>
-        <w:rPr>
-          <w:rFonts w:ascii="Calibri" w:hAnsi="Calibri" w:cs="Calibri"/>
-          <w:sz w:val="21"/>
-          <w:szCs w:val="21"/>
-          <w:lang w:val="en-US"/>
-        </w:rPr>
-        <w:t xml:space="preserve"> to </w:t>
-      </w:r>
-      <w:r>
-        <w:rPr>
-          <w:rFonts w:ascii="Calibri" w:hAnsi="Calibri" w:cs="Calibri"/>
-          <w:sz w:val="21"/>
-          <w:szCs w:val="21"/>
-          <w:lang w:val="en-US"/>
-        </w:rPr>
-        <w:t>automate</w:t>
-      </w:r>
-      <w:r>
-        <w:rPr>
-          <w:rFonts w:ascii="Calibri" w:hAnsi="Calibri" w:cs="Calibri"/>
-          <w:sz w:val="21"/>
-          <w:szCs w:val="21"/>
-          <w:lang w:val="en-US"/>
-        </w:rPr>
-        <w:t xml:space="preserve"> </w:t>
-      </w:r>
-      <w:r>
-        <w:rPr>
-          <w:rFonts w:ascii="Calibri" w:hAnsi="Calibri" w:cs="Calibri"/>
-          <w:sz w:val="21"/>
-          <w:szCs w:val="21"/>
-          <w:lang w:val="en-US"/>
-        </w:rPr>
-        <w:t>extraction of requested invoices and</w:t>
-      </w:r>
-      <w:r>
-        <w:rPr>
-          <w:rFonts w:ascii="Calibri" w:hAnsi="Calibri" w:cs="Calibri"/>
-          <w:sz w:val="21"/>
-          <w:szCs w:val="21"/>
-          <w:lang w:val="en-US"/>
-        </w:rPr>
-        <w:t xml:space="preserve"> free up resource time</w:t>
-      </w:r>
-      <w:r>
-        <w:rPr>
-          <w:rFonts w:ascii="Calibri" w:hAnsi="Calibri" w:cs="Calibri"/>
-          <w:sz w:val="21"/>
-          <w:szCs w:val="21"/>
-          <w:lang w:val="en-US"/>
-        </w:rPr>
-        <w:t xml:space="preserve"> for</w:t>
-      </w:r>
-      <w:r>
-        <w:rPr>
-          <w:rFonts w:ascii="Calibri" w:hAnsi="Calibri" w:cs="Calibri"/>
-          <w:sz w:val="21"/>
-          <w:szCs w:val="21"/>
-          <w:lang w:val="en-US"/>
-        </w:rPr>
-        <w:t xml:space="preserve"> value added activities.</w:t>
-      </w:r>
-    </w:p>
-    <w:p>
-      <w:pPr>
-        <w:autoSpaceDE w:val="0"/>
-        <w:autoSpaceDN w:val="0"/>
-        <w:adjustRightInd w:val="0"/>
-        <w:spacing w:after="0" w:line="240" w:lineRule="auto"/>
-        <w:jc w:val="both"/>
-        <w:rPr>
-          <w:rFonts w:ascii="Calibri" w:hAnsi="Calibri" w:cs="Calibri"/>
-          <w:sz w:val="21"/>
-          <w:szCs w:val="21"/>
-          <w:lang w:val="en-US"/>
-        </w:rPr>
-      </w:pPr>
-    </w:p>
-    <w:p>
-      <w:pPr>
-        <w:autoSpaceDE w:val="0"/>
-        <w:autoSpaceDN w:val="0"/>
-        <w:adjustRightInd w:val="0"/>
-        <w:spacing w:after="0" w:line="240" w:lineRule="auto"/>
-        <w:rPr>
-          <w:rFonts w:ascii="Calibri" w:hAnsi="Calibri" w:cs="Calibri"/>
-          <w:i/>
-          <w:sz w:val="20"/>
-          <w:szCs w:val="21"/>
-          <w:lang w:val="en-US"/>
-        </w:rPr>
-      </w:pPr>
-      <w:r>
-        <w:rPr>
-          <w:rFonts w:ascii="Calibri" w:hAnsi="Calibri" w:cs="Calibri"/>
-          <w:i/>
-          <w:sz w:val="20"/>
-          <w:szCs w:val="21"/>
-          <w:lang w:val="en-US"/>
-        </w:rPr>
-        <w:t>Pharma Conglomerate</w:t>
-      </w:r>
-      <w:r>
-        <w:rPr>
-          <w:rFonts w:ascii="Calibri" w:hAnsi="Calibri" w:cs="Calibri"/>
-          <w:i/>
-          <w:sz w:val="20"/>
-          <w:szCs w:val="21"/>
-          <w:lang w:val="en-US"/>
-        </w:rPr>
-        <w:t xml:space="preserve">, </w:t>
-      </w:r>
-      <w:r>
-        <w:rPr>
-          <w:rFonts w:ascii="Calibri" w:hAnsi="Calibri" w:cs="Calibri"/>
-          <w:i/>
-          <w:sz w:val="20"/>
-          <w:szCs w:val="21"/>
-          <w:lang w:val="en-US"/>
-        </w:rPr>
-        <w:t>Japan –</w:t>
-      </w:r>
-      <w:r>
-        <w:rPr>
-          <w:rFonts w:ascii="Calibri" w:hAnsi="Calibri" w:cs="Calibri"/>
-          <w:i/>
-          <w:sz w:val="20"/>
-          <w:szCs w:val="21"/>
-          <w:lang w:val="en-US"/>
-        </w:rPr>
-        <w:t xml:space="preserve"> </w:t>
-      </w:r>
-      <w:r>
-        <w:rPr>
-          <w:rFonts w:ascii="Calibri" w:hAnsi="Calibri" w:cs="Calibri"/>
-          <w:i/>
-          <w:sz w:val="20"/>
-          <w:szCs w:val="21"/>
-          <w:lang w:val="en-US"/>
-        </w:rPr>
-        <w:t>Change Management (RPA COE)</w:t>
-      </w:r>
-      <w:r>
-        <w:rPr>
-          <w:rFonts w:ascii="Calibri" w:hAnsi="Calibri" w:cs="Calibri"/>
-          <w:i/>
-          <w:sz w:val="20"/>
-          <w:szCs w:val="21"/>
-          <w:lang w:val="en-US"/>
-        </w:rPr>
-        <w:t xml:space="preserve"> </w:t>
-      </w:r>
-    </w:p>
-    <w:p>
-      <w:pPr>
-        <w:pStyle w:val="ListParagraph"/>
-        <w:numPr>
-          <w:ilvl w:val="0"/>
-          <w:numId w:val="11"/>
-        </w:numPr>
-        <w:autoSpaceDE w:val="0"/>
-        <w:autoSpaceDN w:val="0"/>
-        <w:adjustRightInd w:val="0"/>
-        <w:spacing w:after="0" w:line="240" w:lineRule="auto"/>
-        <w:rPr>
-          <w:rFonts w:cs="Arial"/>
-          <w:sz w:val="21"/>
-          <w:szCs w:val="21"/>
-          <w:shd w:val="clear" w:color="auto" w:fill="FFFFFF"/>
-        </w:rPr>
-      </w:pPr>
-      <w:r>
-        <w:rPr>
-          <w:rFonts w:cs="Arial"/>
-          <w:sz w:val="21"/>
-          <w:szCs w:val="21"/>
-          <w:shd w:val="clear" w:color="auto" w:fill="FFFFFF"/>
-        </w:rPr>
-        <w:t xml:space="preserve">Enabled a life science client to build </w:t>
-      </w:r>
-      <w:r>
-        <w:rPr>
-          <w:rFonts w:cs="Arial"/>
-          <w:sz w:val="21"/>
-          <w:szCs w:val="21"/>
-          <w:shd w:val="clear" w:color="auto" w:fill="FFFFFF"/>
-        </w:rPr>
-        <w:t>AI</w:t>
-      </w:r>
-      <w:r>
-        <w:rPr>
-          <w:rFonts w:cs="Arial"/>
-          <w:sz w:val="21"/>
-          <w:szCs w:val="21"/>
-          <w:shd w:val="clear" w:color="auto" w:fill="FFFFFF"/>
-        </w:rPr>
-        <w:t xml:space="preserve"> COE.</w:t>
-      </w:r>
-      <w:r>
-        <w:rPr>
-          <w:rFonts w:cs="Arial"/>
-          <w:sz w:val="21"/>
-          <w:szCs w:val="21"/>
-          <w:shd w:val="clear" w:color="auto" w:fill="FFFFFF"/>
-        </w:rPr>
-        <w:br/>
-        <w:t xml:space="preserve">Worked as a BA in a change management team to orient a group of resources to establish an </w:t>
-      </w:r>
-      <w:r>
-        <w:rPr>
-          <w:rFonts w:cs="Arial"/>
-          <w:sz w:val="21"/>
-          <w:szCs w:val="21"/>
-          <w:shd w:val="clear" w:color="auto" w:fill="FFFFFF"/>
-        </w:rPr>
-        <w:t>AI</w:t>
-      </w:r>
-      <w:r>
-        <w:rPr>
-          <w:rFonts w:cs="Arial"/>
-          <w:sz w:val="21"/>
-          <w:szCs w:val="21"/>
-          <w:shd w:val="clear" w:color="auto" w:fill="FFFFFF"/>
-        </w:rPr>
-        <w:t xml:space="preserve"> </w:t>
-      </w:r>
-      <w:r>
-        <w:rPr>
-          <w:rFonts w:cs="Arial"/>
-          <w:sz w:val="21"/>
-          <w:szCs w:val="21"/>
-          <w:shd w:val="clear" w:color="auto" w:fill="FFFFFF"/>
-        </w:rPr>
-        <w:t>COE.</w:t>
-      </w:r>
-    </w:p>
-    <w:p>
-      <w:pPr>
-        <w:autoSpaceDE w:val="0"/>
-        <w:autoSpaceDN w:val="0"/>
-        <w:adjustRightInd w:val="0"/>
-        <w:spacing w:after="0" w:line="240" w:lineRule="auto"/>
-        <w:jc w:val="both"/>
-        <w:rPr>
-          <w:rFonts w:ascii="Calibri" w:hAnsi="Calibri" w:cs="Calibri"/>
-          <w:sz w:val="21"/>
-          <w:szCs w:val="21"/>
-          <w:lang w:val="en-US"/>
-        </w:rPr>
-      </w:pPr>
-    </w:p>
-    <w:p>
-      <w:pPr>
-        <w:autoSpaceDE w:val="0"/>
-        <w:autoSpaceDN w:val="0"/>
-        <w:adjustRightInd w:val="0"/>
-        <w:spacing w:after="0" w:line="240" w:lineRule="auto"/>
-        <w:rPr>
-          <w:rFonts w:ascii="Calibri" w:hAnsi="Calibri" w:cs="Calibri"/>
-          <w:i/>
-          <w:sz w:val="20"/>
-          <w:szCs w:val="21"/>
-          <w:lang w:val="en-US"/>
-        </w:rPr>
-      </w:pPr>
-      <w:r>
-        <w:rPr>
-          <w:rFonts w:ascii="Calibri" w:hAnsi="Calibri" w:cs="Calibri"/>
-          <w:i/>
-          <w:sz w:val="20"/>
-          <w:szCs w:val="21"/>
-          <w:lang w:val="en-US"/>
-        </w:rPr>
-        <w:t>Pharma Conglomerate</w:t>
-      </w:r>
-      <w:r>
-        <w:rPr>
-          <w:rFonts w:ascii="Calibri" w:hAnsi="Calibri" w:cs="Calibri"/>
-          <w:i/>
-          <w:sz w:val="20"/>
-          <w:szCs w:val="21"/>
-          <w:lang w:val="en-US"/>
-        </w:rPr>
-        <w:t xml:space="preserve">, </w:t>
-      </w:r>
-      <w:r>
-        <w:rPr>
-          <w:rFonts w:ascii="Calibri" w:hAnsi="Calibri" w:cs="Calibri"/>
-          <w:i/>
-          <w:sz w:val="20"/>
-          <w:szCs w:val="21"/>
-          <w:lang w:val="en-US"/>
-        </w:rPr>
-        <w:t>Japan –</w:t>
-      </w:r>
-      <w:r>
-        <w:rPr>
-          <w:rFonts w:ascii="Calibri" w:hAnsi="Calibri" w:cs="Calibri"/>
-          <w:i/>
-          <w:sz w:val="20"/>
-          <w:szCs w:val="21"/>
-          <w:lang w:val="en-US"/>
-        </w:rPr>
-        <w:t xml:space="preserve"> </w:t>
-      </w:r>
-      <w:r>
-        <w:rPr>
-          <w:rFonts w:ascii="Calibri" w:hAnsi="Calibri" w:cs="Calibri"/>
-          <w:i/>
-          <w:sz w:val="20"/>
-          <w:szCs w:val="21"/>
-          <w:lang w:val="en-US"/>
-        </w:rPr>
-        <w:t>Information Management for Clinical Trials</w:t>
-      </w:r>
-      <w:r>
-        <w:rPr>
-          <w:rFonts w:ascii="Calibri" w:hAnsi="Calibri" w:cs="Calibri"/>
-          <w:i/>
-          <w:sz w:val="20"/>
-          <w:szCs w:val="21"/>
-          <w:lang w:val="en-US"/>
-        </w:rPr>
-        <w:t xml:space="preserve"> </w:t>
-      </w:r>
-    </w:p>
-    <w:p>
-      <w:pPr>
-        <w:pStyle w:val="ListParagraph"/>
-        <w:numPr>
-          <w:ilvl w:val="0"/>
-          <w:numId w:val="11"/>
-        </w:numPr>
-        <w:autoSpaceDE w:val="0"/>
-        <w:autoSpaceDN w:val="0"/>
-        <w:adjustRightInd w:val="0"/>
-        <w:spacing w:after="0" w:line="240" w:lineRule="auto"/>
-        <w:rPr>
           <w:rFonts w:cs="Arial"/>
           <w:sz w:val="21"/>
           <w:szCs w:val="21"/>
@@ -3126,34 +2638,7 @@
           <w:szCs w:val="21"/>
           <w:shd w:val="clear" w:color="auto" w:fill="FFFFFF"/>
         </w:rPr>
-        <w:t>Go-to-Market strategy f</w:t>
-      </w:r>
-      <w:r>
-        <w:rPr>
-          <w:rFonts w:cs="Arial"/>
-          <w:sz w:val="21"/>
-          <w:szCs w:val="21"/>
-          <w:shd w:val="clear" w:color="auto" w:fill="FFFFFF"/>
-        </w:rPr>
-        <w:t>or Deloitte USI</w:t>
-      </w:r>
-      <w:r>
-        <w:rPr>
-          <w:rFonts w:cs="Arial"/>
-          <w:sz w:val="21"/>
-          <w:szCs w:val="21"/>
-          <w:shd w:val="clear" w:color="auto" w:fill="FFFFFF"/>
-        </w:rPr>
-        <w:t xml:space="preserve"> in blockchain </w:t>
-      </w:r>
-      <w:r>
-        <w:rPr>
-          <w:rFonts w:cs="Arial"/>
-          <w:sz w:val="21"/>
-          <w:szCs w:val="21"/>
-          <w:shd w:val="clear" w:color="auto" w:fill="FFFFFF"/>
-        </w:rPr>
-        <w:t>sector</w:t>
+        <w:t>Go-to-Market strategy for Deloitte USI in blockchain sector</w:t>
       </w:r>
       <w:r>
         <w:rPr>
@@ -3223,72 +2708,7 @@
           <w:szCs w:val="21"/>
           <w:shd w:val="clear" w:color="auto" w:fill="FFFFFF"/>
         </w:rPr>
-        <w:t>Facilitated</w:t>
-      </w:r>
-      <w:r>
-        <w:rPr>
-          <w:rFonts w:cs="Arial"/>
-          <w:sz w:val="21"/>
-          <w:szCs w:val="21"/>
-          <w:shd w:val="clear" w:color="auto" w:fill="FFFFFF"/>
-        </w:rPr>
-        <w:t xml:space="preserve"> </w:t>
-      </w:r>
-      <w:r>
-        <w:rPr>
-          <w:rFonts w:cs="Arial"/>
-          <w:sz w:val="21"/>
-          <w:szCs w:val="21"/>
-          <w:shd w:val="clear" w:color="auto" w:fill="FFFFFF"/>
-        </w:rPr>
-        <w:t xml:space="preserve">a sales initiative: development of </w:t>
-      </w:r>
-      <w:r>
-        <w:rPr>
-          <w:rFonts w:cs="Arial"/>
-          <w:sz w:val="21"/>
-          <w:szCs w:val="21"/>
-          <w:shd w:val="clear" w:color="auto" w:fill="FFFFFF"/>
-        </w:rPr>
-        <w:t xml:space="preserve">O2C </w:t>
-      </w:r>
-      <w:r>
-        <w:rPr>
-          <w:rFonts w:cs="Arial"/>
-          <w:sz w:val="21"/>
-          <w:szCs w:val="21"/>
-          <w:shd w:val="clear" w:color="auto" w:fill="FFFFFF"/>
-        </w:rPr>
-        <w:t xml:space="preserve">simulation </w:t>
-      </w:r>
-      <w:r>
-        <w:rPr>
-          <w:rFonts w:cs="Arial"/>
-          <w:sz w:val="21"/>
-          <w:szCs w:val="21"/>
-          <w:shd w:val="clear" w:color="auto" w:fill="FFFFFF"/>
-        </w:rPr>
-        <w:t>using</w:t>
-      </w:r>
-      <w:bookmarkStart w:id="0" w:name="_GoBack"/>
-      <w:bookmarkEnd w:id="0"/>
-      <w:r>
-        <w:rPr>
-          <w:rFonts w:cs="Arial"/>
-          <w:sz w:val="21"/>
-          <w:szCs w:val="21"/>
-          <w:shd w:val="clear" w:color="auto" w:fill="FFFFFF"/>
-        </w:rPr>
-        <w:t xml:space="preserve"> RPA</w:t>
-      </w:r>
-      <w:r>
-        <w:rPr>
-          <w:rFonts w:cs="Arial"/>
-          <w:sz w:val="21"/>
-          <w:szCs w:val="21"/>
-          <w:shd w:val="clear" w:color="auto" w:fill="FFFFFF"/>
-        </w:rPr>
-        <w:t>.</w:t>
+        <w:t>Facilitated a sales initiative: development of O2C simulation using RPA.</w:t>
       </w:r>
     </w:p>
     <w:p>
@@ -3529,7 +2949,25 @@
           <w:sz w:val="21"/>
           <w:szCs w:val="21"/>
         </w:rPr>
-        <w:t>Accenture Services Pvt. Ltd.</w:t>
+        <w:t xml:space="preserve">Accenture Services </w:t>
+      </w:r>
+      <w:proofErr w:type="spellStart"/>
+      <w:r>
+        <w:rPr>
+          <w:rFonts w:asciiTheme="majorHAnsi" w:hAnsiTheme="majorHAnsi"/>
+          <w:sz w:val="21"/>
+          <w:szCs w:val="21"/>
+        </w:rPr>
+        <w:t>Pvt.</w:t>
+      </w:r>
+      <w:proofErr w:type="spellEnd"/>
+      <w:r>
+        <w:rPr>
+          <w:rFonts w:asciiTheme="majorHAnsi" w:hAnsiTheme="majorHAnsi"/>
+          <w:sz w:val="21"/>
+          <w:szCs w:val="21"/>
+        </w:rPr>
+        <w:t xml:space="preserve"> Ltd.</w:t>
       </w:r>
       <w:r>
         <w:rPr>
@@ -3954,8 +3392,19 @@
           <w:szCs w:val="21"/>
           <w:shd w:val="clear" w:color="auto" w:fill="FFFFFF"/>
         </w:rPr>
-        <w:t>multiple servers/dbs</w:t>
-      </w:r>
+        <w:t>multiple servers/</w:t>
+      </w:r>
+      <w:proofErr w:type="spellStart"/>
+      <w:r>
+        <w:rPr>
+          <w:rFonts w:asciiTheme="majorHAnsi" w:hAnsiTheme="majorHAnsi" w:cs="Arial"/>
+          <w:sz w:val="21"/>
+          <w:szCs w:val="21"/>
+          <w:shd w:val="clear" w:color="auto" w:fill="FFFFFF"/>
+        </w:rPr>
+        <w:t>dbs</w:t>
+      </w:r>
+      <w:proofErr w:type="spellEnd"/>
       <w:r>
         <w:rPr>
           <w:rFonts w:asciiTheme="majorHAnsi" w:hAnsiTheme="majorHAnsi" w:cs="Arial"/>
@@ -3995,7 +3444,23 @@
           <w:sz w:val="21"/>
           <w:szCs w:val="21"/>
         </w:rPr>
-        <w:t>Summer Internship – Flextronics Pvt. Ltd.</w:t>
+        <w:t xml:space="preserve">Summer Internship – Flextronics </w:t>
+      </w:r>
+      <w:proofErr w:type="spellStart"/>
+      <w:r>
+        <w:rPr>
+          <w:sz w:val="21"/>
+          <w:szCs w:val="21"/>
+        </w:rPr>
+        <w:t>Pvt.</w:t>
+      </w:r>
+      <w:proofErr w:type="spellEnd"/>
+      <w:r>
+        <w:rPr>
+          <w:sz w:val="21"/>
+          <w:szCs w:val="21"/>
+        </w:rPr>
+        <w:t xml:space="preserve"> Ltd.</w:t>
       </w:r>
       <w:r>
         <w:rPr>
@@ -4543,12 +4008,37 @@
                 <w:szCs w:val="21"/>
               </w:rPr>
             </w:pPr>
-            <w:r>
-              <w:rPr>
-                <w:sz w:val="21"/>
-                <w:szCs w:val="21"/>
-              </w:rPr>
-              <w:t>Thadomal Shahani Engg. College, Mumbai</w:t>
+            <w:proofErr w:type="spellStart"/>
+            <w:r>
+              <w:rPr>
+                <w:sz w:val="21"/>
+                <w:szCs w:val="21"/>
+              </w:rPr>
+              <w:t>Thadomal</w:t>
+            </w:r>
+            <w:proofErr w:type="spellEnd"/>
+            <w:r>
+              <w:rPr>
+                <w:sz w:val="21"/>
+                <w:szCs w:val="21"/>
+              </w:rPr>
+              <w:t xml:space="preserve"> Shahani </w:t>
+            </w:r>
+            <w:proofErr w:type="spellStart"/>
+            <w:r>
+              <w:rPr>
+                <w:sz w:val="21"/>
+                <w:szCs w:val="21"/>
+              </w:rPr>
+              <w:t>Engg</w:t>
+            </w:r>
+            <w:proofErr w:type="spellEnd"/>
+            <w:r>
+              <w:rPr>
+                <w:sz w:val="21"/>
+                <w:szCs w:val="21"/>
+              </w:rPr>
+              <w:t>. College, Mumbai</w:t>
             </w:r>
           </w:p>
         </w:tc>
@@ -4696,12 +4186,21 @@
                 <w:szCs w:val="21"/>
               </w:rPr>
             </w:pPr>
-            <w:r>
-              <w:rPr>
-                <w:sz w:val="21"/>
-                <w:szCs w:val="21"/>
-              </w:rPr>
-              <w:t>Dr. S. R. Vidyalaya, Mumbai</w:t>
+            <w:proofErr w:type="spellStart"/>
+            <w:r>
+              <w:rPr>
+                <w:sz w:val="21"/>
+                <w:szCs w:val="21"/>
+              </w:rPr>
+              <w:t>Dr.</w:t>
+            </w:r>
+            <w:proofErr w:type="spellEnd"/>
+            <w:r>
+              <w:rPr>
+                <w:sz w:val="21"/>
+                <w:szCs w:val="21"/>
+              </w:rPr>
+              <w:t xml:space="preserve"> S. R. Vidyalaya, Mumbai</w:t>
             </w:r>
           </w:p>
         </w:tc>
@@ -7380,7 +6879,7 @@
 </file>
 
 <file path=customXml/itemProps1.xml><?xml version="1.0" encoding="utf-8"?>
-<ds:datastoreItem xmlns:ds="http://schemas.openxmlformats.org/officeDocument/2006/customXml" ds:itemID="{A23B7EDD-902E-4D72-A93F-F8FF21EBAD22}">
+<ds:datastoreItem xmlns:ds="http://schemas.openxmlformats.org/officeDocument/2006/customXml" ds:itemID="{1265FEAE-0DEE-4F44-BB8C-9CD0673019E1}">
   <ds:schemaRefs>
     <ds:schemaRef ds:uri="http://schemas.openxmlformats.org/officeDocument/2006/bibliography"/>
   </ds:schemaRefs>
